--- a/ExamenModulo3/Subnetting1.docx
+++ b/ExamenModulo3/Subnetting1.docx
@@ -6927,6 +6927,6115 @@
         </w:rPr>
       </w:pPr>
     </w:p>
+    <w:p>
+      <w:pPr>
+        <w:spacing w:before="120" w:after="120"/>
+        <w:jc w:val="center"/>
+        <w:rPr>
+          <w:rFonts w:ascii="Arial" w:hAnsi="Arial" w:cs="Arial"/>
+          <w:spacing w:val="-1"/>
+          <w:sz w:val="20"/>
+          <w:szCs w:val="20"/>
+        </w:rPr>
+      </w:pPr>
+      <w:r>
+        <w:rPr>
+          <w:rFonts w:ascii="Arial" w:hAnsi="Arial" w:cs="Arial"/>
+          <w:b/>
+          <w:sz w:val="24"/>
+          <w:szCs w:val="24"/>
+        </w:rPr>
+        <w:t>“</w:t>
+      </w:r>
+      <w:r>
+        <w:rPr>
+          <w:rFonts w:ascii="Arial" w:hAnsi="Arial" w:cs="Arial"/>
+          <w:b/>
+          <w:sz w:val="24"/>
+          <w:szCs w:val="24"/>
+        </w:rPr>
+        <w:t xml:space="preserve">Examen </w:t>
+      </w:r>
+      <w:proofErr w:type="spellStart"/>
+      <w:r>
+        <w:rPr>
+          <w:rFonts w:ascii="Arial" w:hAnsi="Arial" w:cs="Arial"/>
+          <w:b/>
+          <w:sz w:val="24"/>
+          <w:szCs w:val="24"/>
+        </w:rPr>
+        <w:t>subnetting</w:t>
+      </w:r>
+      <w:proofErr w:type="spellEnd"/>
+      <w:r>
+        <w:rPr>
+          <w:rFonts w:ascii="Arial" w:hAnsi="Arial" w:cs="Arial"/>
+          <w:b/>
+          <w:sz w:val="24"/>
+          <w:szCs w:val="24"/>
+        </w:rPr>
+        <w:t>”</w:t>
+      </w:r>
+    </w:p>
+    <w:p>
+      <w:pPr>
+        <w:rPr>
+          <w:rFonts w:ascii="Arial" w:hAnsi="Arial" w:cs="Arial"/>
+          <w:spacing w:val="-1"/>
+          <w:sz w:val="20"/>
+          <w:szCs w:val="20"/>
+        </w:rPr>
+      </w:pPr>
+    </w:p>
+    <w:p>
+      <w:pPr>
+        <w:spacing w:line="300" w:lineRule="exact"/>
+        <w:jc w:val="both"/>
+        <w:rPr>
+          <w:rFonts w:ascii="Arial" w:hAnsi="Arial" w:cs="Arial"/>
+          <w:spacing w:val="-1"/>
+          <w:sz w:val="20"/>
+          <w:szCs w:val="20"/>
+        </w:rPr>
+      </w:pPr>
+      <w:r>
+        <w:rPr>
+          <w:rFonts w:ascii="Arial" w:hAnsi="Arial" w:cs="Arial"/>
+          <w:spacing w:val="-1"/>
+          <w:sz w:val="20"/>
+          <w:szCs w:val="20"/>
+        </w:rPr>
+        <w:t xml:space="preserve">Recientemente </w:t>
+      </w:r>
+      <w:r>
+        <w:rPr>
+          <w:rFonts w:ascii="Arial" w:hAnsi="Arial" w:cs="Arial"/>
+          <w:spacing w:val="-1"/>
+          <w:sz w:val="20"/>
+          <w:szCs w:val="20"/>
+        </w:rPr>
+        <w:t>la</w:t>
+      </w:r>
+      <w:r>
+        <w:rPr>
+          <w:rFonts w:ascii="Arial" w:hAnsi="Arial" w:cs="Arial"/>
+          <w:spacing w:val="-1"/>
+          <w:sz w:val="20"/>
+          <w:szCs w:val="20"/>
+        </w:rPr>
+        <w:t xml:space="preserve"> </w:t>
+      </w:r>
+      <w:r>
+        <w:rPr>
+          <w:rFonts w:ascii="Arial" w:hAnsi="Arial" w:cs="Arial"/>
+          <w:spacing w:val="-1"/>
+          <w:sz w:val="20"/>
+          <w:szCs w:val="20"/>
+        </w:rPr>
+        <w:t>“Universidad de las Américas”</w:t>
+      </w:r>
+      <w:r>
+        <w:rPr>
+          <w:rFonts w:ascii="Arial" w:hAnsi="Arial" w:cs="Arial"/>
+          <w:spacing w:val="-1"/>
+          <w:sz w:val="20"/>
+          <w:szCs w:val="20"/>
+        </w:rPr>
+        <w:t xml:space="preserve">, uno de los clientes más importantes, ha solicitado nuestros servicios para diseñar un </w:t>
+      </w:r>
+      <w:r>
+        <w:rPr>
+          <w:rFonts w:ascii="Arial" w:hAnsi="Arial" w:cs="Arial"/>
+          <w:spacing w:val="-1"/>
+          <w:sz w:val="20"/>
+          <w:szCs w:val="20"/>
+        </w:rPr>
+        <w:t>esquema de direccionamiento con máscaras de longitud variable que cumpla con los requerimientos de su red.</w:t>
+      </w:r>
+      <w:r>
+        <w:t xml:space="preserve"> </w:t>
+      </w:r>
+      <w:r>
+        <w:rPr>
+          <w:rFonts w:ascii="Arial" w:hAnsi="Arial" w:cs="Arial"/>
+          <w:spacing w:val="-1"/>
+          <w:sz w:val="20"/>
+          <w:szCs w:val="20"/>
+        </w:rPr>
+        <w:t>La dirección de red asignada es:</w:t>
+      </w:r>
+      <w:r>
+        <w:rPr>
+          <w:rFonts w:ascii="Arial" w:hAnsi="Arial" w:cs="Arial"/>
+          <w:spacing w:val="-1"/>
+          <w:sz w:val="20"/>
+          <w:szCs w:val="20"/>
+        </w:rPr>
+        <w:t xml:space="preserve"> </w:t>
+      </w:r>
+      <w:r>
+        <w:rPr>
+          <w:rFonts w:ascii="Arial" w:hAnsi="Arial" w:cs="Arial"/>
+          <w:b/>
+          <w:bCs/>
+          <w:spacing w:val="-1"/>
+          <w:sz w:val="20"/>
+          <w:szCs w:val="20"/>
+        </w:rPr>
+        <w:t>1</w:t>
+      </w:r>
+      <w:r>
+        <w:rPr>
+          <w:rFonts w:ascii="Arial" w:hAnsi="Arial" w:cs="Arial"/>
+          <w:b/>
+          <w:bCs/>
+          <w:spacing w:val="-1"/>
+          <w:sz w:val="20"/>
+          <w:szCs w:val="20"/>
+        </w:rPr>
+        <w:t>75</w:t>
+      </w:r>
+      <w:r>
+        <w:rPr>
+          <w:rFonts w:ascii="Arial" w:hAnsi="Arial" w:cs="Arial"/>
+          <w:b/>
+          <w:bCs/>
+          <w:spacing w:val="-1"/>
+          <w:sz w:val="20"/>
+          <w:szCs w:val="20"/>
+        </w:rPr>
+        <w:t>.</w:t>
+      </w:r>
+      <w:r>
+        <w:rPr>
+          <w:rFonts w:ascii="Arial" w:hAnsi="Arial" w:cs="Arial"/>
+          <w:b/>
+          <w:bCs/>
+          <w:spacing w:val="-1"/>
+          <w:sz w:val="20"/>
+          <w:szCs w:val="20"/>
+        </w:rPr>
+        <w:t>4</w:t>
+      </w:r>
+      <w:r>
+        <w:rPr>
+          <w:rFonts w:ascii="Arial" w:hAnsi="Arial" w:cs="Arial"/>
+          <w:b/>
+          <w:bCs/>
+          <w:spacing w:val="-1"/>
+          <w:sz w:val="20"/>
+          <w:szCs w:val="20"/>
+        </w:rPr>
+        <w:t>0.</w:t>
+      </w:r>
+      <w:r>
+        <w:rPr>
+          <w:rFonts w:ascii="Arial" w:hAnsi="Arial" w:cs="Arial"/>
+          <w:b/>
+          <w:bCs/>
+          <w:spacing w:val="-1"/>
+          <w:sz w:val="20"/>
+          <w:szCs w:val="20"/>
+        </w:rPr>
+        <w:t>192</w:t>
+      </w:r>
+      <w:r>
+        <w:rPr>
+          <w:rFonts w:ascii="Arial" w:hAnsi="Arial" w:cs="Arial"/>
+          <w:b/>
+          <w:bCs/>
+          <w:spacing w:val="-1"/>
+          <w:sz w:val="20"/>
+          <w:szCs w:val="20"/>
+        </w:rPr>
+        <w:t xml:space="preserve">.0 / </w:t>
+      </w:r>
+      <w:r>
+        <w:rPr>
+          <w:rFonts w:ascii="Arial" w:hAnsi="Arial" w:cs="Arial"/>
+          <w:b/>
+          <w:bCs/>
+          <w:spacing w:val="-1"/>
+          <w:sz w:val="20"/>
+          <w:szCs w:val="20"/>
+        </w:rPr>
+        <w:t>18</w:t>
+      </w:r>
+      <w:r>
+        <w:rPr>
+          <w:rFonts w:ascii="Arial" w:hAnsi="Arial" w:cs="Arial"/>
+          <w:spacing w:val="-1"/>
+          <w:sz w:val="20"/>
+          <w:szCs w:val="20"/>
+        </w:rPr>
+        <w:t xml:space="preserve"> (dirección / máscara)</w:t>
+      </w:r>
+      <w:r>
+        <w:rPr>
+          <w:rFonts w:ascii="Arial" w:hAnsi="Arial" w:cs="Arial"/>
+          <w:spacing w:val="-1"/>
+          <w:sz w:val="20"/>
+          <w:szCs w:val="20"/>
+        </w:rPr>
+        <w:t xml:space="preserve">. </w:t>
+      </w:r>
+      <w:r>
+        <w:rPr>
+          <w:rFonts w:ascii="Arial" w:hAnsi="Arial" w:cs="Arial"/>
+          <w:b/>
+          <w:bCs/>
+          <w:spacing w:val="-1"/>
+          <w:sz w:val="20"/>
+          <w:szCs w:val="20"/>
+        </w:rPr>
+        <w:t>(48 puntos)</w:t>
+      </w:r>
+    </w:p>
+    <w:p>
+      <w:pPr>
+        <w:spacing w:line="300" w:lineRule="exact"/>
+        <w:jc w:val="both"/>
+        <w:rPr>
+          <w:rFonts w:ascii="Arial" w:hAnsi="Arial" w:cs="Arial"/>
+          <w:b/>
+          <w:bCs/>
+          <w:spacing w:val="-1"/>
+          <w:sz w:val="20"/>
+          <w:szCs w:val="20"/>
+        </w:rPr>
+      </w:pPr>
+      <w:r>
+        <w:rPr>
+          <w:rFonts w:ascii="Arial" w:hAnsi="Arial" w:cs="Arial"/>
+          <w:b/>
+          <w:bCs/>
+          <w:noProof/>
+          <w:sz w:val="20"/>
+          <w:szCs w:val="20"/>
+        </w:rPr>
+        <mc:AlternateContent>
+          <mc:Choice Requires="wps">
+            <w:drawing>
+              <wp:anchor distT="45720" distB="45720" distL="114300" distR="114300" simplePos="0" relativeHeight="251712512" behindDoc="0" locked="0" layoutInCell="1" allowOverlap="1" wp14:anchorId="71A21547" wp14:editId="721728BF">
+                <wp:simplePos x="0" y="0"/>
+                <wp:positionH relativeFrom="margin">
+                  <wp:posOffset>5006975</wp:posOffset>
+                </wp:positionH>
+                <wp:positionV relativeFrom="paragraph">
+                  <wp:posOffset>828675</wp:posOffset>
+                </wp:positionV>
+                <wp:extent cx="1181100" cy="332105"/>
+                <wp:effectExtent l="0" t="0" r="0" b="0"/>
+                <wp:wrapNone/>
+                <wp:docPr id="5" name="Cuadro de texto 2"/>
+                <wp:cNvGraphicFramePr>
+                  <a:graphicFrameLocks xmlns:a="http://schemas.openxmlformats.org/drawingml/2006/main"/>
+                </wp:cNvGraphicFramePr>
+                <a:graphic xmlns:a="http://schemas.openxmlformats.org/drawingml/2006/main">
+                  <a:graphicData uri="http://schemas.microsoft.com/office/word/2010/wordprocessingShape">
+                    <wps:wsp>
+                      <wps:cNvSpPr txBox="1">
+                        <a:spLocks noChangeArrowheads="1"/>
+                      </wps:cNvSpPr>
+                      <wps:spPr bwMode="auto">
+                        <a:xfrm>
+                          <a:off x="0" y="0"/>
+                          <a:ext cx="1181100" cy="332105"/>
+                        </a:xfrm>
+                        <a:prstGeom prst="rect">
+                          <a:avLst/>
+                        </a:prstGeom>
+                        <a:noFill/>
+                        <a:ln w="9525">
+                          <a:noFill/>
+                          <a:miter lim="800000"/>
+                          <a:headEnd/>
+                          <a:tailEnd/>
+                        </a:ln>
+                      </wps:spPr>
+                      <wps:txbx>
+                        <w:txbxContent>
+                          <w:p>
+                            <w:pPr>
+                              <w:jc w:val="center"/>
+                              <w:rPr>
+                                <w:b/>
+                                <w:bCs/>
+                                <w:color w:val="000000" w:themeColor="text1"/>
+                                <w:sz w:val="28"/>
+                                <w:szCs w:val="28"/>
+                                <w:lang w:val="es-ES"/>
+                              </w:rPr>
+                            </w:pPr>
+                            <w:r>
+                              <w:rPr>
+                                <w:b/>
+                                <w:bCs/>
+                                <w:color w:val="000000" w:themeColor="text1"/>
+                                <w:sz w:val="28"/>
+                                <w:szCs w:val="28"/>
+                                <w:lang w:val="es-ES"/>
+                              </w:rPr>
+                              <w:t>Preparatoria</w:t>
+                            </w:r>
+                          </w:p>
+                        </w:txbxContent>
+                      </wps:txbx>
+                      <wps:bodyPr rot="0" vert="horz" wrap="square" lIns="91440" tIns="45720" rIns="91440" bIns="45720" anchor="t" anchorCtr="0">
+                        <a:noAutofit/>
+                      </wps:bodyPr>
+                    </wps:wsp>
+                  </a:graphicData>
+                </a:graphic>
+                <wp14:sizeRelH relativeFrom="margin">
+                  <wp14:pctWidth>0</wp14:pctWidth>
+                </wp14:sizeRelH>
+                <wp14:sizeRelV relativeFrom="margin">
+                  <wp14:pctHeight>0</wp14:pctHeight>
+                </wp14:sizeRelV>
+              </wp:anchor>
+            </w:drawing>
+          </mc:Choice>
+          <mc:Fallback>
+            <w:pict>
+              <v:shapetype w14:anchorId="71A21547" id="_x0000_t202" coordsize="21600,21600" o:spt="202" path="m,l,21600r21600,l21600,xe">
+                <v:stroke joinstyle="miter"/>
+                <v:path gradientshapeok="t" o:connecttype="rect"/>
+              </v:shapetype>
+              <v:shape id="_x0000_s1040" type="#_x0000_t202" style="position:absolute;left:0;text-align:left;margin-left:394.25pt;margin-top:65.25pt;width:93pt;height:26.15pt;z-index:251712512;visibility:visible;mso-wrap-style:square;mso-width-percent:0;mso-height-percent:0;mso-wrap-distance-left:9pt;mso-wrap-distance-top:3.6pt;mso-wrap-distance-right:9pt;mso-wrap-distance-bottom:3.6pt;mso-position-horizontal:absolute;mso-position-horizontal-relative:margin;mso-position-vertical:absolute;mso-position-vertical-relative:text;mso-width-percent:0;mso-height-percent:0;mso-width-relative:margin;mso-height-relative:margin;v-text-anchor:top" o:gfxdata="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" filled="f" stroked="f">
+                <v:textbox>
+                  <w:txbxContent>
+                    <w:p>
+                      <w:pPr>
+                        <w:jc w:val="center"/>
+                        <w:rPr>
+                          <w:b/>
+                          <w:bCs/>
+                          <w:color w:val="000000" w:themeColor="text1"/>
+                          <w:sz w:val="28"/>
+                          <w:szCs w:val="28"/>
+                          <w:lang w:val="es-ES"/>
+                        </w:rPr>
+                      </w:pPr>
+                      <w:r>
+                        <w:rPr>
+                          <w:b/>
+                          <w:bCs/>
+                          <w:color w:val="000000" w:themeColor="text1"/>
+                          <w:sz w:val="28"/>
+                          <w:szCs w:val="28"/>
+                          <w:lang w:val="es-ES"/>
+                        </w:rPr>
+                        <w:t>Preparatoria</w:t>
+                      </w:r>
+                    </w:p>
+                  </w:txbxContent>
+                </v:textbox>
+                <w10:wrap anchorx="margin"/>
+              </v:shape>
+            </w:pict>
+          </mc:Fallback>
+        </mc:AlternateContent>
+      </w:r>
+      <w:r>
+        <w:rPr>
+          <w:rFonts w:ascii="Arial" w:hAnsi="Arial" w:cs="Arial"/>
+          <w:b/>
+          <w:bCs/>
+          <w:noProof/>
+          <w:sz w:val="20"/>
+          <w:szCs w:val="20"/>
+        </w:rPr>
+        <mc:AlternateContent>
+          <mc:Choice Requires="wps">
+            <w:drawing>
+              <wp:anchor distT="45720" distB="45720" distL="114300" distR="114300" simplePos="0" relativeHeight="251713536" behindDoc="0" locked="0" layoutInCell="1" allowOverlap="1" wp14:anchorId="7D830D36" wp14:editId="279ECB20">
+                <wp:simplePos x="0" y="0"/>
+                <wp:positionH relativeFrom="margin">
+                  <wp:posOffset>2901950</wp:posOffset>
+                </wp:positionH>
+                <wp:positionV relativeFrom="paragraph">
+                  <wp:posOffset>3980180</wp:posOffset>
+                </wp:positionV>
+                <wp:extent cx="1581150" cy="284480"/>
+                <wp:effectExtent l="0" t="0" r="0" b="1270"/>
+                <wp:wrapNone/>
+                <wp:docPr id="9" name="Cuadro de texto 2"/>
+                <wp:cNvGraphicFramePr>
+                  <a:graphicFrameLocks xmlns:a="http://schemas.openxmlformats.org/drawingml/2006/main"/>
+                </wp:cNvGraphicFramePr>
+                <a:graphic xmlns:a="http://schemas.openxmlformats.org/drawingml/2006/main">
+                  <a:graphicData uri="http://schemas.microsoft.com/office/word/2010/wordprocessingShape">
+                    <wps:wsp>
+                      <wps:cNvSpPr txBox="1">
+                        <a:spLocks noChangeArrowheads="1"/>
+                      </wps:cNvSpPr>
+                      <wps:spPr bwMode="auto">
+                        <a:xfrm>
+                          <a:off x="0" y="0"/>
+                          <a:ext cx="1581150" cy="284480"/>
+                        </a:xfrm>
+                        <a:prstGeom prst="rect">
+                          <a:avLst/>
+                        </a:prstGeom>
+                        <a:noFill/>
+                        <a:ln w="9525">
+                          <a:noFill/>
+                          <a:miter lim="800000"/>
+                          <a:headEnd/>
+                          <a:tailEnd/>
+                        </a:ln>
+                      </wps:spPr>
+                      <wps:txbx>
+                        <w:txbxContent>
+                          <w:p>
+                            <w:pPr>
+                              <w:jc w:val="center"/>
+                              <w:rPr>
+                                <w:b/>
+                                <w:bCs/>
+                                <w:color w:val="000000" w:themeColor="text1"/>
+                                <w:sz w:val="28"/>
+                                <w:szCs w:val="28"/>
+                                <w:lang w:val="es-ES"/>
+                              </w:rPr>
+                            </w:pPr>
+                            <w:r>
+                              <w:rPr>
+                                <w:b/>
+                                <w:bCs/>
+                                <w:color w:val="000000" w:themeColor="text1"/>
+                                <w:sz w:val="28"/>
+                                <w:szCs w:val="28"/>
+                                <w:lang w:val="es-ES"/>
+                              </w:rPr>
+                              <w:t>Administrativos</w:t>
+                            </w:r>
+                          </w:p>
+                        </w:txbxContent>
+                      </wps:txbx>
+                      <wps:bodyPr rot="0" vert="horz" wrap="square" lIns="91440" tIns="45720" rIns="91440" bIns="45720" anchor="t" anchorCtr="0">
+                        <a:noAutofit/>
+                      </wps:bodyPr>
+                    </wps:wsp>
+                  </a:graphicData>
+                </a:graphic>
+                <wp14:sizeRelH relativeFrom="margin">
+                  <wp14:pctWidth>0</wp14:pctWidth>
+                </wp14:sizeRelH>
+                <wp14:sizeRelV relativeFrom="margin">
+                  <wp14:pctHeight>0</wp14:pctHeight>
+                </wp14:sizeRelV>
+              </wp:anchor>
+            </w:drawing>
+          </mc:Choice>
+          <mc:Fallback>
+            <w:pict>
+              <v:shape w14:anchorId="7D830D36" id="_x0000_s1041" type="#_x0000_t202" style="position:absolute;left:0;text-align:left;margin-left:228.5pt;margin-top:313.4pt;width:124.5pt;height:22.4pt;z-index:251713536;visibility:visible;mso-wrap-style:square;mso-width-percent:0;mso-height-percent:0;mso-wrap-distance-left:9pt;mso-wrap-distance-top:3.6pt;mso-wrap-distance-right:9pt;mso-wrap-distance-bottom:3.6pt;mso-position-horizontal:absolute;mso-position-horizontal-relative:margin;mso-position-vertical:absolute;mso-position-vertical-relative:text;mso-width-percent:0;mso-height-percent:0;mso-width-relative:margin;mso-height-relative:margin;v-text-anchor:top" o:gfxdata="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" filled="f" stroked="f">
+                <v:textbox>
+                  <w:txbxContent>
+                    <w:p>
+                      <w:pPr>
+                        <w:jc w:val="center"/>
+                        <w:rPr>
+                          <w:b/>
+                          <w:bCs/>
+                          <w:color w:val="000000" w:themeColor="text1"/>
+                          <w:sz w:val="28"/>
+                          <w:szCs w:val="28"/>
+                          <w:lang w:val="es-ES"/>
+                        </w:rPr>
+                      </w:pPr>
+                      <w:r>
+                        <w:rPr>
+                          <w:b/>
+                          <w:bCs/>
+                          <w:color w:val="000000" w:themeColor="text1"/>
+                          <w:sz w:val="28"/>
+                          <w:szCs w:val="28"/>
+                          <w:lang w:val="es-ES"/>
+                        </w:rPr>
+                        <w:t>Administrativos</w:t>
+                      </w:r>
+                    </w:p>
+                  </w:txbxContent>
+                </v:textbox>
+                <w10:wrap anchorx="margin"/>
+              </v:shape>
+            </w:pict>
+          </mc:Fallback>
+        </mc:AlternateContent>
+      </w:r>
+      <w:r>
+        <w:rPr>
+          <w:rFonts w:ascii="Arial" w:hAnsi="Arial" w:cs="Arial"/>
+          <w:b/>
+          <w:bCs/>
+          <w:noProof/>
+          <w:sz w:val="20"/>
+          <w:szCs w:val="20"/>
+        </w:rPr>
+        <mc:AlternateContent>
+          <mc:Choice Requires="wps">
+            <w:drawing>
+              <wp:anchor distT="45720" distB="45720" distL="114300" distR="114300" simplePos="0" relativeHeight="251710464" behindDoc="0" locked="0" layoutInCell="1" allowOverlap="1" wp14:anchorId="11E363DE" wp14:editId="5B7AFBF0">
+                <wp:simplePos x="0" y="0"/>
+                <wp:positionH relativeFrom="margin">
+                  <wp:posOffset>873125</wp:posOffset>
+                </wp:positionH>
+                <wp:positionV relativeFrom="paragraph">
+                  <wp:posOffset>3570605</wp:posOffset>
+                </wp:positionV>
+                <wp:extent cx="1049655" cy="323850"/>
+                <wp:effectExtent l="0" t="0" r="0" b="0"/>
+                <wp:wrapNone/>
+                <wp:docPr id="10" name="Cuadro de texto 2"/>
+                <wp:cNvGraphicFramePr>
+                  <a:graphicFrameLocks xmlns:a="http://schemas.openxmlformats.org/drawingml/2006/main"/>
+                </wp:cNvGraphicFramePr>
+                <a:graphic xmlns:a="http://schemas.openxmlformats.org/drawingml/2006/main">
+                  <a:graphicData uri="http://schemas.microsoft.com/office/word/2010/wordprocessingShape">
+                    <wps:wsp>
+                      <wps:cNvSpPr txBox="1">
+                        <a:spLocks noChangeArrowheads="1"/>
+                      </wps:cNvSpPr>
+                      <wps:spPr bwMode="auto">
+                        <a:xfrm>
+                          <a:off x="0" y="0"/>
+                          <a:ext cx="1049655" cy="323850"/>
+                        </a:xfrm>
+                        <a:prstGeom prst="rect">
+                          <a:avLst/>
+                        </a:prstGeom>
+                        <a:noFill/>
+                        <a:ln w="9525">
+                          <a:noFill/>
+                          <a:miter lim="800000"/>
+                          <a:headEnd/>
+                          <a:tailEnd/>
+                        </a:ln>
+                      </wps:spPr>
+                      <wps:txbx>
+                        <w:txbxContent>
+                          <w:p>
+                            <w:pPr>
+                              <w:jc w:val="center"/>
+                              <w:rPr>
+                                <w:b/>
+                                <w:bCs/>
+                                <w:color w:val="000000" w:themeColor="text1"/>
+                                <w:sz w:val="28"/>
+                                <w:szCs w:val="28"/>
+                                <w:lang w:val="es-ES"/>
+                              </w:rPr>
+                            </w:pPr>
+                            <w:r>
+                              <w:rPr>
+                                <w:b/>
+                                <w:bCs/>
+                                <w:color w:val="000000" w:themeColor="text1"/>
+                                <w:sz w:val="28"/>
+                                <w:szCs w:val="28"/>
+                                <w:lang w:val="es-ES"/>
+                              </w:rPr>
+                              <w:t>Empleados</w:t>
+                            </w:r>
+                          </w:p>
+                        </w:txbxContent>
+                      </wps:txbx>
+                      <wps:bodyPr rot="0" vert="horz" wrap="square" lIns="91440" tIns="45720" rIns="91440" bIns="45720" anchor="t" anchorCtr="0">
+                        <a:noAutofit/>
+                      </wps:bodyPr>
+                    </wps:wsp>
+                  </a:graphicData>
+                </a:graphic>
+                <wp14:sizeRelH relativeFrom="margin">
+                  <wp14:pctWidth>0</wp14:pctWidth>
+                </wp14:sizeRelH>
+                <wp14:sizeRelV relativeFrom="margin">
+                  <wp14:pctHeight>0</wp14:pctHeight>
+                </wp14:sizeRelV>
+              </wp:anchor>
+            </w:drawing>
+          </mc:Choice>
+          <mc:Fallback>
+            <w:pict>
+              <v:shape w14:anchorId="11E363DE" id="_x0000_s1042" type="#_x0000_t202" style="position:absolute;left:0;text-align:left;margin-left:68.75pt;margin-top:281.15pt;width:82.65pt;height:25.5pt;z-index:251710464;visibility:visible;mso-wrap-style:square;mso-width-percent:0;mso-height-percent:0;mso-wrap-distance-left:9pt;mso-wrap-distance-top:3.6pt;mso-wrap-distance-right:9pt;mso-wrap-distance-bottom:3.6pt;mso-position-horizontal:absolute;mso-position-horizontal-relative:margin;mso-position-vertical:absolute;mso-position-vertical-relative:text;mso-width-percent:0;mso-height-percent:0;mso-width-relative:margin;mso-height-relative:margin;v-text-anchor:top" o:gfxdata="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" filled="f" stroked="f">
+                <v:textbox>
+                  <w:txbxContent>
+                    <w:p>
+                      <w:pPr>
+                        <w:jc w:val="center"/>
+                        <w:rPr>
+                          <w:b/>
+                          <w:bCs/>
+                          <w:color w:val="000000" w:themeColor="text1"/>
+                          <w:sz w:val="28"/>
+                          <w:szCs w:val="28"/>
+                          <w:lang w:val="es-ES"/>
+                        </w:rPr>
+                      </w:pPr>
+                      <w:r>
+                        <w:rPr>
+                          <w:b/>
+                          <w:bCs/>
+                          <w:color w:val="000000" w:themeColor="text1"/>
+                          <w:sz w:val="28"/>
+                          <w:szCs w:val="28"/>
+                          <w:lang w:val="es-ES"/>
+                        </w:rPr>
+                        <w:t>Empleados</w:t>
+                      </w:r>
+                    </w:p>
+                  </w:txbxContent>
+                </v:textbox>
+                <w10:wrap anchorx="margin"/>
+              </v:shape>
+            </w:pict>
+          </mc:Fallback>
+        </mc:AlternateContent>
+      </w:r>
+      <w:r>
+        <w:rPr>
+          <w:rFonts w:ascii="Arial" w:hAnsi="Arial" w:cs="Arial"/>
+          <w:b/>
+          <w:bCs/>
+          <w:noProof/>
+          <w:sz w:val="20"/>
+          <w:szCs w:val="20"/>
+        </w:rPr>
+        <mc:AlternateContent>
+          <mc:Choice Requires="wps">
+            <w:drawing>
+              <wp:anchor distT="45720" distB="45720" distL="114300" distR="114300" simplePos="0" relativeHeight="251711488" behindDoc="0" locked="0" layoutInCell="1" allowOverlap="1" wp14:anchorId="181FFA2F" wp14:editId="1DCDA84E">
+                <wp:simplePos x="0" y="0"/>
+                <wp:positionH relativeFrom="margin">
+                  <wp:posOffset>5476875</wp:posOffset>
+                </wp:positionH>
+                <wp:positionV relativeFrom="paragraph">
+                  <wp:posOffset>4084320</wp:posOffset>
+                </wp:positionV>
+                <wp:extent cx="1049655" cy="342265"/>
+                <wp:effectExtent l="0" t="0" r="0" b="635"/>
+                <wp:wrapNone/>
+                <wp:docPr id="19" name="Cuadro de texto 2"/>
+                <wp:cNvGraphicFramePr>
+                  <a:graphicFrameLocks xmlns:a="http://schemas.openxmlformats.org/drawingml/2006/main"/>
+                </wp:cNvGraphicFramePr>
+                <a:graphic xmlns:a="http://schemas.openxmlformats.org/drawingml/2006/main">
+                  <a:graphicData uri="http://schemas.microsoft.com/office/word/2010/wordprocessingShape">
+                    <wps:wsp>
+                      <wps:cNvSpPr txBox="1">
+                        <a:spLocks noChangeArrowheads="1"/>
+                      </wps:cNvSpPr>
+                      <wps:spPr bwMode="auto">
+                        <a:xfrm>
+                          <a:off x="0" y="0"/>
+                          <a:ext cx="1049655" cy="342265"/>
+                        </a:xfrm>
+                        <a:prstGeom prst="rect">
+                          <a:avLst/>
+                        </a:prstGeom>
+                        <a:noFill/>
+                        <a:ln w="9525">
+                          <a:noFill/>
+                          <a:miter lim="800000"/>
+                          <a:headEnd/>
+                          <a:tailEnd/>
+                        </a:ln>
+                      </wps:spPr>
+                      <wps:txbx>
+                        <w:txbxContent>
+                          <w:p>
+                            <w:pPr>
+                              <w:jc w:val="center"/>
+                              <w:rPr>
+                                <w:b/>
+                                <w:bCs/>
+                                <w:color w:val="000000" w:themeColor="text1"/>
+                                <w:sz w:val="28"/>
+                                <w:szCs w:val="28"/>
+                                <w:lang w:val="es-ES"/>
+                              </w:rPr>
+                            </w:pPr>
+                            <w:r>
+                              <w:rPr>
+                                <w:b/>
+                                <w:bCs/>
+                                <w:color w:val="000000" w:themeColor="text1"/>
+                                <w:sz w:val="28"/>
+                                <w:szCs w:val="28"/>
+                                <w:lang w:val="es-ES"/>
+                              </w:rPr>
+                              <w:t>Impresoras</w:t>
+                            </w:r>
+                          </w:p>
+                        </w:txbxContent>
+                      </wps:txbx>
+                      <wps:bodyPr rot="0" vert="horz" wrap="square" lIns="91440" tIns="45720" rIns="91440" bIns="45720" anchor="t" anchorCtr="0">
+                        <a:noAutofit/>
+                      </wps:bodyPr>
+                    </wps:wsp>
+                  </a:graphicData>
+                </a:graphic>
+                <wp14:sizeRelH relativeFrom="margin">
+                  <wp14:pctWidth>0</wp14:pctWidth>
+                </wp14:sizeRelH>
+                <wp14:sizeRelV relativeFrom="margin">
+                  <wp14:pctHeight>0</wp14:pctHeight>
+                </wp14:sizeRelV>
+              </wp:anchor>
+            </w:drawing>
+          </mc:Choice>
+          <mc:Fallback>
+            <w:pict>
+              <v:shape w14:anchorId="181FFA2F" id="_x0000_s1043" type="#_x0000_t202" style="position:absolute;left:0;text-align:left;margin-left:431.25pt;margin-top:321.6pt;width:82.65pt;height:26.95pt;z-index:251711488;visibility:visible;mso-wrap-style:square;mso-width-percent:0;mso-height-percent:0;mso-wrap-distance-left:9pt;mso-wrap-distance-top:3.6pt;mso-wrap-distance-right:9pt;mso-wrap-distance-bottom:3.6pt;mso-position-horizontal:absolute;mso-position-horizontal-relative:margin;mso-position-vertical:absolute;mso-position-vertical-relative:text;mso-width-percent:0;mso-height-percent:0;mso-width-relative:margin;mso-height-relative:margin;v-text-anchor:top" o:gfxdata="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" filled="f" stroked="f">
+                <v:textbox>
+                  <w:txbxContent>
+                    <w:p>
+                      <w:pPr>
+                        <w:jc w:val="center"/>
+                        <w:rPr>
+                          <w:b/>
+                          <w:bCs/>
+                          <w:color w:val="000000" w:themeColor="text1"/>
+                          <w:sz w:val="28"/>
+                          <w:szCs w:val="28"/>
+                          <w:lang w:val="es-ES"/>
+                        </w:rPr>
+                      </w:pPr>
+                      <w:r>
+                        <w:rPr>
+                          <w:b/>
+                          <w:bCs/>
+                          <w:color w:val="000000" w:themeColor="text1"/>
+                          <w:sz w:val="28"/>
+                          <w:szCs w:val="28"/>
+                          <w:lang w:val="es-ES"/>
+                        </w:rPr>
+                        <w:t>Impresoras</w:t>
+                      </w:r>
+                    </w:p>
+                  </w:txbxContent>
+                </v:textbox>
+                <w10:wrap anchorx="margin"/>
+              </v:shape>
+            </w:pict>
+          </mc:Fallback>
+        </mc:AlternateContent>
+      </w:r>
+      <w:r>
+        <w:rPr>
+          <w:rFonts w:ascii="Arial" w:hAnsi="Arial" w:cs="Arial"/>
+          <w:b/>
+          <w:bCs/>
+          <w:noProof/>
+          <w:sz w:val="20"/>
+          <w:szCs w:val="20"/>
+        </w:rPr>
+        <mc:AlternateContent>
+          <mc:Choice Requires="wps">
+            <w:drawing>
+              <wp:anchor distT="45720" distB="45720" distL="114300" distR="114300" simplePos="0" relativeHeight="251720704" behindDoc="0" locked="0" layoutInCell="1" allowOverlap="1" wp14:anchorId="75BE79E5" wp14:editId="275743EC">
+                <wp:simplePos x="0" y="0"/>
+                <wp:positionH relativeFrom="margin">
+                  <wp:posOffset>3973830</wp:posOffset>
+                </wp:positionH>
+                <wp:positionV relativeFrom="paragraph">
+                  <wp:posOffset>1384935</wp:posOffset>
+                </wp:positionV>
+                <wp:extent cx="514350" cy="285750"/>
+                <wp:effectExtent l="0" t="0" r="0" b="0"/>
+                <wp:wrapNone/>
+                <wp:docPr id="22" name="Cuadro de texto 2"/>
+                <wp:cNvGraphicFramePr>
+                  <a:graphicFrameLocks xmlns:a="http://schemas.openxmlformats.org/drawingml/2006/main"/>
+                </wp:cNvGraphicFramePr>
+                <a:graphic xmlns:a="http://schemas.openxmlformats.org/drawingml/2006/main">
+                  <a:graphicData uri="http://schemas.microsoft.com/office/word/2010/wordprocessingShape">
+                    <wps:wsp>
+                      <wps:cNvSpPr txBox="1">
+                        <a:spLocks noChangeArrowheads="1"/>
+                      </wps:cNvSpPr>
+                      <wps:spPr bwMode="auto">
+                        <a:xfrm>
+                          <a:off x="0" y="0"/>
+                          <a:ext cx="514350" cy="285750"/>
+                        </a:xfrm>
+                        <a:prstGeom prst="rect">
+                          <a:avLst/>
+                        </a:prstGeom>
+                        <a:noFill/>
+                        <a:ln w="9525">
+                          <a:noFill/>
+                          <a:miter lim="800000"/>
+                          <a:headEnd/>
+                          <a:tailEnd/>
+                        </a:ln>
+                      </wps:spPr>
+                      <wps:txbx>
+                        <w:txbxContent>
+                          <w:p>
+                            <w:pPr>
+                              <w:jc w:val="center"/>
+                              <w:rPr>
+                                <w:rFonts w:ascii="Arial" w:hAnsi="Arial" w:cs="Arial"/>
+                                <w:b/>
+                                <w:bCs/>
+                                <w:sz w:val="24"/>
+                                <w:szCs w:val="24"/>
+                                <w:lang w:val="es-ES"/>
+                              </w:rPr>
+                            </w:pPr>
+                            <w:r>
+                              <w:rPr>
+                                <w:rFonts w:ascii="Arial" w:hAnsi="Arial" w:cs="Arial"/>
+                                <w:b/>
+                                <w:bCs/>
+                                <w:sz w:val="24"/>
+                                <w:szCs w:val="24"/>
+                                <w:lang w:val="es-ES"/>
+                              </w:rPr>
+                              <w:t>R</w:t>
+                            </w:r>
+                            <w:r>
+                              <w:rPr>
+                                <w:rFonts w:ascii="Arial" w:hAnsi="Arial" w:cs="Arial"/>
+                                <w:b/>
+                                <w:bCs/>
+                                <w:sz w:val="24"/>
+                                <w:szCs w:val="24"/>
+                                <w:lang w:val="es-ES"/>
+                              </w:rPr>
+                              <w:t>B</w:t>
+                            </w:r>
+                          </w:p>
+                        </w:txbxContent>
+                      </wps:txbx>
+                      <wps:bodyPr rot="0" vert="horz" wrap="square" lIns="91440" tIns="45720" rIns="91440" bIns="45720" anchor="t" anchorCtr="0">
+                        <a:noAutofit/>
+                      </wps:bodyPr>
+                    </wps:wsp>
+                  </a:graphicData>
+                </a:graphic>
+                <wp14:sizeRelH relativeFrom="margin">
+                  <wp14:pctWidth>0</wp14:pctWidth>
+                </wp14:sizeRelH>
+                <wp14:sizeRelV relativeFrom="margin">
+                  <wp14:pctHeight>0</wp14:pctHeight>
+                </wp14:sizeRelV>
+              </wp:anchor>
+            </w:drawing>
+          </mc:Choice>
+          <mc:Fallback>
+            <w:pict>
+              <v:shape w14:anchorId="75BE79E5" id="_x0000_s1044" type="#_x0000_t202" style="position:absolute;left:0;text-align:left;margin-left:312.9pt;margin-top:109.05pt;width:40.5pt;height:22.5pt;z-index:251720704;visibility:visible;mso-wrap-style:square;mso-width-percent:0;mso-height-percent:0;mso-wrap-distance-left:9pt;mso-wrap-distance-top:3.6pt;mso-wrap-distance-right:9pt;mso-wrap-distance-bottom:3.6pt;mso-position-horizontal:absolute;mso-position-horizontal-relative:margin;mso-position-vertical:absolute;mso-position-vertical-relative:text;mso-width-percent:0;mso-height-percent:0;mso-width-relative:margin;mso-height-relative:margin;v-text-anchor:top" o:gfxdata="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" filled="f" stroked="f">
+                <v:textbox>
+                  <w:txbxContent>
+                    <w:p>
+                      <w:pPr>
+                        <w:jc w:val="center"/>
+                        <w:rPr>
+                          <w:rFonts w:ascii="Arial" w:hAnsi="Arial" w:cs="Arial"/>
+                          <w:b/>
+                          <w:bCs/>
+                          <w:sz w:val="24"/>
+                          <w:szCs w:val="24"/>
+                          <w:lang w:val="es-ES"/>
+                        </w:rPr>
+                      </w:pPr>
+                      <w:r>
+                        <w:rPr>
+                          <w:rFonts w:ascii="Arial" w:hAnsi="Arial" w:cs="Arial"/>
+                          <w:b/>
+                          <w:bCs/>
+                          <w:sz w:val="24"/>
+                          <w:szCs w:val="24"/>
+                          <w:lang w:val="es-ES"/>
+                        </w:rPr>
+                        <w:t>R</w:t>
+                      </w:r>
+                      <w:r>
+                        <w:rPr>
+                          <w:rFonts w:ascii="Arial" w:hAnsi="Arial" w:cs="Arial"/>
+                          <w:b/>
+                          <w:bCs/>
+                          <w:sz w:val="24"/>
+                          <w:szCs w:val="24"/>
+                          <w:lang w:val="es-ES"/>
+                        </w:rPr>
+                        <w:t>B</w:t>
+                      </w:r>
+                    </w:p>
+                  </w:txbxContent>
+                </v:textbox>
+                <w10:wrap anchorx="margin"/>
+              </v:shape>
+            </w:pict>
+          </mc:Fallback>
+        </mc:AlternateContent>
+      </w:r>
+      <w:r>
+        <w:rPr>
+          <w:rFonts w:ascii="Arial" w:hAnsi="Arial" w:cs="Arial"/>
+          <w:b/>
+          <w:bCs/>
+          <w:noProof/>
+          <w:sz w:val="20"/>
+          <w:szCs w:val="20"/>
+        </w:rPr>
+        <mc:AlternateContent>
+          <mc:Choice Requires="wps">
+            <w:drawing>
+              <wp:anchor distT="45720" distB="45720" distL="114300" distR="114300" simplePos="0" relativeHeight="251718656" behindDoc="0" locked="0" layoutInCell="1" allowOverlap="1" wp14:anchorId="59D586C8" wp14:editId="6FA07C86">
+                <wp:simplePos x="0" y="0"/>
+                <wp:positionH relativeFrom="margin">
+                  <wp:posOffset>5189855</wp:posOffset>
+                </wp:positionH>
+                <wp:positionV relativeFrom="paragraph">
+                  <wp:posOffset>3408680</wp:posOffset>
+                </wp:positionV>
+                <wp:extent cx="1049655" cy="284480"/>
+                <wp:effectExtent l="0" t="0" r="0" b="1270"/>
+                <wp:wrapNone/>
+                <wp:docPr id="23" name="Cuadro de texto 2"/>
+                <wp:cNvGraphicFramePr>
+                  <a:graphicFrameLocks xmlns:a="http://schemas.openxmlformats.org/drawingml/2006/main"/>
+                </wp:cNvGraphicFramePr>
+                <a:graphic xmlns:a="http://schemas.openxmlformats.org/drawingml/2006/main">
+                  <a:graphicData uri="http://schemas.microsoft.com/office/word/2010/wordprocessingShape">
+                    <wps:wsp>
+                      <wps:cNvSpPr txBox="1">
+                        <a:spLocks noChangeArrowheads="1"/>
+                      </wps:cNvSpPr>
+                      <wps:spPr bwMode="auto">
+                        <a:xfrm>
+                          <a:off x="0" y="0"/>
+                          <a:ext cx="1049655" cy="284480"/>
+                        </a:xfrm>
+                        <a:prstGeom prst="rect">
+                          <a:avLst/>
+                        </a:prstGeom>
+                        <a:noFill/>
+                        <a:ln w="9525">
+                          <a:noFill/>
+                          <a:miter lim="800000"/>
+                          <a:headEnd/>
+                          <a:tailEnd/>
+                        </a:ln>
+                      </wps:spPr>
+                      <wps:txbx>
+                        <w:txbxContent>
+                          <w:p>
+                            <w:pPr>
+                              <w:jc w:val="center"/>
+                              <w:rPr>
+                                <w:b/>
+                                <w:bCs/>
+                                <w:sz w:val="28"/>
+                                <w:szCs w:val="28"/>
+                                <w:lang w:val="es-ES"/>
+                              </w:rPr>
+                            </w:pPr>
+                            <w:r>
+                              <w:rPr>
+                                <w:b/>
+                                <w:bCs/>
+                                <w:sz w:val="28"/>
+                                <w:szCs w:val="28"/>
+                                <w:lang w:val="es-ES"/>
+                              </w:rPr>
+                              <w:t>50 hosts</w:t>
+                            </w:r>
+                          </w:p>
+                        </w:txbxContent>
+                      </wps:txbx>
+                      <wps:bodyPr rot="0" vert="horz" wrap="square" lIns="91440" tIns="45720" rIns="91440" bIns="45720" anchor="t" anchorCtr="0">
+                        <a:noAutofit/>
+                      </wps:bodyPr>
+                    </wps:wsp>
+                  </a:graphicData>
+                </a:graphic>
+                <wp14:sizeRelH relativeFrom="margin">
+                  <wp14:pctWidth>0</wp14:pctWidth>
+                </wp14:sizeRelH>
+                <wp14:sizeRelV relativeFrom="margin">
+                  <wp14:pctHeight>0</wp14:pctHeight>
+                </wp14:sizeRelV>
+              </wp:anchor>
+            </w:drawing>
+          </mc:Choice>
+          <mc:Fallback>
+            <w:pict>
+              <v:shape w14:anchorId="59D586C8" id="_x0000_s1045" type="#_x0000_t202" style="position:absolute;left:0;text-align:left;margin-left:408.65pt;margin-top:268.4pt;width:82.65pt;height:22.4pt;z-index:251718656;visibility:visible;mso-wrap-style:square;mso-width-percent:0;mso-height-percent:0;mso-wrap-distance-left:9pt;mso-wrap-distance-top:3.6pt;mso-wrap-distance-right:9pt;mso-wrap-distance-bottom:3.6pt;mso-position-horizontal:absolute;mso-position-horizontal-relative:margin;mso-position-vertical:absolute;mso-position-vertical-relative:text;mso-width-percent:0;mso-height-percent:0;mso-width-relative:margin;mso-height-relative:margin;v-text-anchor:top" o:gfxdata="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" filled="f" stroked="f">
+                <v:textbox>
+                  <w:txbxContent>
+                    <w:p>
+                      <w:pPr>
+                        <w:jc w:val="center"/>
+                        <w:rPr>
+                          <w:b/>
+                          <w:bCs/>
+                          <w:sz w:val="28"/>
+                          <w:szCs w:val="28"/>
+                          <w:lang w:val="es-ES"/>
+                        </w:rPr>
+                      </w:pPr>
+                      <w:r>
+                        <w:rPr>
+                          <w:b/>
+                          <w:bCs/>
+                          <w:sz w:val="28"/>
+                          <w:szCs w:val="28"/>
+                          <w:lang w:val="es-ES"/>
+                        </w:rPr>
+                        <w:t>50 hosts</w:t>
+                      </w:r>
+                    </w:p>
+                  </w:txbxContent>
+                </v:textbox>
+                <w10:wrap anchorx="margin"/>
+              </v:shape>
+            </w:pict>
+          </mc:Fallback>
+        </mc:AlternateContent>
+      </w:r>
+      <w:r>
+        <w:rPr>
+          <w:rFonts w:ascii="Arial" w:hAnsi="Arial" w:cs="Arial"/>
+          <w:b/>
+          <w:bCs/>
+          <w:noProof/>
+          <w:sz w:val="20"/>
+          <w:szCs w:val="20"/>
+        </w:rPr>
+        <mc:AlternateContent>
+          <mc:Choice Requires="wps">
+            <w:drawing>
+              <wp:anchor distT="45720" distB="45720" distL="114300" distR="114300" simplePos="0" relativeHeight="251717632" behindDoc="0" locked="0" layoutInCell="1" allowOverlap="1" wp14:anchorId="7AD600A9" wp14:editId="7EE44774">
+                <wp:simplePos x="0" y="0"/>
+                <wp:positionH relativeFrom="margin">
+                  <wp:posOffset>694690</wp:posOffset>
+                </wp:positionH>
+                <wp:positionV relativeFrom="paragraph">
+                  <wp:posOffset>2282190</wp:posOffset>
+                </wp:positionV>
+                <wp:extent cx="1049655" cy="284480"/>
+                <wp:effectExtent l="0" t="0" r="0" b="1270"/>
+                <wp:wrapNone/>
+                <wp:docPr id="24" name="Cuadro de texto 2"/>
+                <wp:cNvGraphicFramePr>
+                  <a:graphicFrameLocks xmlns:a="http://schemas.openxmlformats.org/drawingml/2006/main"/>
+                </wp:cNvGraphicFramePr>
+                <a:graphic xmlns:a="http://schemas.openxmlformats.org/drawingml/2006/main">
+                  <a:graphicData uri="http://schemas.microsoft.com/office/word/2010/wordprocessingShape">
+                    <wps:wsp>
+                      <wps:cNvSpPr txBox="1">
+                        <a:spLocks noChangeArrowheads="1"/>
+                      </wps:cNvSpPr>
+                      <wps:spPr bwMode="auto">
+                        <a:xfrm>
+                          <a:off x="0" y="0"/>
+                          <a:ext cx="1049655" cy="284480"/>
+                        </a:xfrm>
+                        <a:prstGeom prst="rect">
+                          <a:avLst/>
+                        </a:prstGeom>
+                        <a:noFill/>
+                        <a:ln w="9525">
+                          <a:noFill/>
+                          <a:miter lim="800000"/>
+                          <a:headEnd/>
+                          <a:tailEnd/>
+                        </a:ln>
+                      </wps:spPr>
+                      <wps:txbx>
+                        <w:txbxContent>
+                          <w:p>
+                            <w:pPr>
+                              <w:jc w:val="center"/>
+                              <w:rPr>
+                                <w:b/>
+                                <w:bCs/>
+                                <w:sz w:val="28"/>
+                                <w:szCs w:val="28"/>
+                                <w:lang w:val="es-ES"/>
+                              </w:rPr>
+                            </w:pPr>
+                            <w:r>
+                              <w:rPr>
+                                <w:b/>
+                                <w:bCs/>
+                                <w:sz w:val="28"/>
+                                <w:szCs w:val="28"/>
+                                <w:lang w:val="es-ES"/>
+                              </w:rPr>
+                              <w:t>1000 hosts</w:t>
+                            </w:r>
+                          </w:p>
+                        </w:txbxContent>
+                      </wps:txbx>
+                      <wps:bodyPr rot="0" vert="horz" wrap="square" lIns="91440" tIns="45720" rIns="91440" bIns="45720" anchor="t" anchorCtr="0">
+                        <a:noAutofit/>
+                      </wps:bodyPr>
+                    </wps:wsp>
+                  </a:graphicData>
+                </a:graphic>
+                <wp14:sizeRelH relativeFrom="margin">
+                  <wp14:pctWidth>0</wp14:pctWidth>
+                </wp14:sizeRelH>
+                <wp14:sizeRelV relativeFrom="margin">
+                  <wp14:pctHeight>0</wp14:pctHeight>
+                </wp14:sizeRelV>
+              </wp:anchor>
+            </w:drawing>
+          </mc:Choice>
+          <mc:Fallback>
+            <w:pict>
+              <v:shape w14:anchorId="7AD600A9" id="_x0000_s1046" type="#_x0000_t202" style="position:absolute;left:0;text-align:left;margin-left:54.7pt;margin-top:179.7pt;width:82.65pt;height:22.4pt;z-index:251717632;visibility:visible;mso-wrap-style:square;mso-width-percent:0;mso-height-percent:0;mso-wrap-distance-left:9pt;mso-wrap-distance-top:3.6pt;mso-wrap-distance-right:9pt;mso-wrap-distance-bottom:3.6pt;mso-position-horizontal:absolute;mso-position-horizontal-relative:margin;mso-position-vertical:absolute;mso-position-vertical-relative:text;mso-width-percent:0;mso-height-percent:0;mso-width-relative:margin;mso-height-relative:margin;v-text-anchor:top" o:gfxdata="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" filled="f" stroked="f">
+                <v:textbox>
+                  <w:txbxContent>
+                    <w:p>
+                      <w:pPr>
+                        <w:jc w:val="center"/>
+                        <w:rPr>
+                          <w:b/>
+                          <w:bCs/>
+                          <w:sz w:val="28"/>
+                          <w:szCs w:val="28"/>
+                          <w:lang w:val="es-ES"/>
+                        </w:rPr>
+                      </w:pPr>
+                      <w:r>
+                        <w:rPr>
+                          <w:b/>
+                          <w:bCs/>
+                          <w:sz w:val="28"/>
+                          <w:szCs w:val="28"/>
+                          <w:lang w:val="es-ES"/>
+                        </w:rPr>
+                        <w:t>1000 hosts</w:t>
+                      </w:r>
+                    </w:p>
+                  </w:txbxContent>
+                </v:textbox>
+                <w10:wrap anchorx="margin"/>
+              </v:shape>
+            </w:pict>
+          </mc:Fallback>
+        </mc:AlternateContent>
+      </w:r>
+      <w:r>
+        <w:rPr>
+          <w:rFonts w:ascii="Arial" w:hAnsi="Arial" w:cs="Arial"/>
+          <w:b/>
+          <w:bCs/>
+          <w:noProof/>
+          <w:sz w:val="20"/>
+          <w:szCs w:val="20"/>
+        </w:rPr>
+        <mc:AlternateContent>
+          <mc:Choice Requires="wps">
+            <w:drawing>
+              <wp:anchor distT="45720" distB="45720" distL="114300" distR="114300" simplePos="0" relativeHeight="251716608" behindDoc="0" locked="0" layoutInCell="1" allowOverlap="1" wp14:anchorId="16963B48" wp14:editId="1C6D02AA">
+                <wp:simplePos x="0" y="0"/>
+                <wp:positionH relativeFrom="margin">
+                  <wp:posOffset>2923540</wp:posOffset>
+                </wp:positionH>
+                <wp:positionV relativeFrom="paragraph">
+                  <wp:posOffset>2298700</wp:posOffset>
+                </wp:positionV>
+                <wp:extent cx="1049655" cy="284480"/>
+                <wp:effectExtent l="0" t="0" r="0" b="1270"/>
+                <wp:wrapNone/>
+                <wp:docPr id="25" name="Cuadro de texto 2"/>
+                <wp:cNvGraphicFramePr>
+                  <a:graphicFrameLocks xmlns:a="http://schemas.openxmlformats.org/drawingml/2006/main"/>
+                </wp:cNvGraphicFramePr>
+                <a:graphic xmlns:a="http://schemas.openxmlformats.org/drawingml/2006/main">
+                  <a:graphicData uri="http://schemas.microsoft.com/office/word/2010/wordprocessingShape">
+                    <wps:wsp>
+                      <wps:cNvSpPr txBox="1">
+                        <a:spLocks noChangeArrowheads="1"/>
+                      </wps:cNvSpPr>
+                      <wps:spPr bwMode="auto">
+                        <a:xfrm>
+                          <a:off x="0" y="0"/>
+                          <a:ext cx="1049655" cy="284480"/>
+                        </a:xfrm>
+                        <a:prstGeom prst="rect">
+                          <a:avLst/>
+                        </a:prstGeom>
+                        <a:noFill/>
+                        <a:ln w="9525">
+                          <a:noFill/>
+                          <a:miter lim="800000"/>
+                          <a:headEnd/>
+                          <a:tailEnd/>
+                        </a:ln>
+                      </wps:spPr>
+                      <wps:txbx>
+                        <w:txbxContent>
+                          <w:p>
+                            <w:pPr>
+                              <w:jc w:val="center"/>
+                              <w:rPr>
+                                <w:b/>
+                                <w:bCs/>
+                                <w:sz w:val="28"/>
+                                <w:szCs w:val="28"/>
+                                <w:lang w:val="es-ES"/>
+                              </w:rPr>
+                            </w:pPr>
+                            <w:r>
+                              <w:rPr>
+                                <w:b/>
+                                <w:bCs/>
+                                <w:sz w:val="28"/>
+                                <w:szCs w:val="28"/>
+                                <w:lang w:val="es-ES"/>
+                              </w:rPr>
+                              <w:t>520 hosts</w:t>
+                            </w:r>
+                          </w:p>
+                        </w:txbxContent>
+                      </wps:txbx>
+                      <wps:bodyPr rot="0" vert="horz" wrap="square" lIns="91440" tIns="45720" rIns="91440" bIns="45720" anchor="t" anchorCtr="0">
+                        <a:noAutofit/>
+                      </wps:bodyPr>
+                    </wps:wsp>
+                  </a:graphicData>
+                </a:graphic>
+                <wp14:sizeRelH relativeFrom="margin">
+                  <wp14:pctWidth>0</wp14:pctWidth>
+                </wp14:sizeRelH>
+                <wp14:sizeRelV relativeFrom="margin">
+                  <wp14:pctHeight>0</wp14:pctHeight>
+                </wp14:sizeRelV>
+              </wp:anchor>
+            </w:drawing>
+          </mc:Choice>
+          <mc:Fallback>
+            <w:pict>
+              <v:shape w14:anchorId="16963B48" id="_x0000_s1047" type="#_x0000_t202" style="position:absolute;left:0;text-align:left;margin-left:230.2pt;margin-top:181pt;width:82.65pt;height:22.4pt;z-index:251716608;visibility:visible;mso-wrap-style:square;mso-width-percent:0;mso-height-percent:0;mso-wrap-distance-left:9pt;mso-wrap-distance-top:3.6pt;mso-wrap-distance-right:9pt;mso-wrap-distance-bottom:3.6pt;mso-position-horizontal:absolute;mso-position-horizontal-relative:margin;mso-position-vertical:absolute;mso-position-vertical-relative:text;mso-width-percent:0;mso-height-percent:0;mso-width-relative:margin;mso-height-relative:margin;v-text-anchor:top" o:gfxdata="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" filled="f" stroked="f">
+                <v:textbox>
+                  <w:txbxContent>
+                    <w:p>
+                      <w:pPr>
+                        <w:jc w:val="center"/>
+                        <w:rPr>
+                          <w:b/>
+                          <w:bCs/>
+                          <w:sz w:val="28"/>
+                          <w:szCs w:val="28"/>
+                          <w:lang w:val="es-ES"/>
+                        </w:rPr>
+                      </w:pPr>
+                      <w:r>
+                        <w:rPr>
+                          <w:b/>
+                          <w:bCs/>
+                          <w:sz w:val="28"/>
+                          <w:szCs w:val="28"/>
+                          <w:lang w:val="es-ES"/>
+                        </w:rPr>
+                        <w:t>520 hosts</w:t>
+                      </w:r>
+                    </w:p>
+                  </w:txbxContent>
+                </v:textbox>
+                <w10:wrap anchorx="margin"/>
+              </v:shape>
+            </w:pict>
+          </mc:Fallback>
+        </mc:AlternateContent>
+      </w:r>
+      <w:r>
+        <w:rPr>
+          <w:rFonts w:ascii="Arial" w:hAnsi="Arial" w:cs="Arial"/>
+          <w:b/>
+          <w:bCs/>
+          <w:noProof/>
+          <w:sz w:val="20"/>
+          <w:szCs w:val="20"/>
+        </w:rPr>
+        <mc:AlternateContent>
+          <mc:Choice Requires="wps">
+            <w:drawing>
+              <wp:anchor distT="45720" distB="45720" distL="114300" distR="114300" simplePos="0" relativeHeight="251714560" behindDoc="0" locked="0" layoutInCell="1" allowOverlap="1" wp14:anchorId="1D0BEE81" wp14:editId="6DC98DEC">
+                <wp:simplePos x="0" y="0"/>
+                <wp:positionH relativeFrom="margin">
+                  <wp:posOffset>4556760</wp:posOffset>
+                </wp:positionH>
+                <wp:positionV relativeFrom="paragraph">
+                  <wp:posOffset>1991995</wp:posOffset>
+                </wp:positionV>
+                <wp:extent cx="1049655" cy="284480"/>
+                <wp:effectExtent l="0" t="0" r="0" b="1270"/>
+                <wp:wrapNone/>
+                <wp:docPr id="26" name="Cuadro de texto 2"/>
+                <wp:cNvGraphicFramePr>
+                  <a:graphicFrameLocks xmlns:a="http://schemas.openxmlformats.org/drawingml/2006/main"/>
+                </wp:cNvGraphicFramePr>
+                <a:graphic xmlns:a="http://schemas.openxmlformats.org/drawingml/2006/main">
+                  <a:graphicData uri="http://schemas.microsoft.com/office/word/2010/wordprocessingShape">
+                    <wps:wsp>
+                      <wps:cNvSpPr txBox="1">
+                        <a:spLocks noChangeArrowheads="1"/>
+                      </wps:cNvSpPr>
+                      <wps:spPr bwMode="auto">
+                        <a:xfrm>
+                          <a:off x="0" y="0"/>
+                          <a:ext cx="1049655" cy="284480"/>
+                        </a:xfrm>
+                        <a:prstGeom prst="rect">
+                          <a:avLst/>
+                        </a:prstGeom>
+                        <a:noFill/>
+                        <a:ln w="9525">
+                          <a:noFill/>
+                          <a:miter lim="800000"/>
+                          <a:headEnd/>
+                          <a:tailEnd/>
+                        </a:ln>
+                      </wps:spPr>
+                      <wps:txbx>
+                        <w:txbxContent>
+                          <w:p>
+                            <w:pPr>
+                              <w:jc w:val="center"/>
+                              <w:rPr>
+                                <w:b/>
+                                <w:bCs/>
+                                <w:sz w:val="28"/>
+                                <w:szCs w:val="28"/>
+                                <w:lang w:val="es-ES"/>
+                              </w:rPr>
+                            </w:pPr>
+                            <w:r>
+                              <w:rPr>
+                                <w:b/>
+                                <w:bCs/>
+                                <w:sz w:val="28"/>
+                                <w:szCs w:val="28"/>
+                                <w:lang w:val="es-ES"/>
+                              </w:rPr>
+                              <w:t>3500 hosts</w:t>
+                            </w:r>
+                          </w:p>
+                        </w:txbxContent>
+                      </wps:txbx>
+                      <wps:bodyPr rot="0" vert="horz" wrap="square" lIns="91440" tIns="45720" rIns="91440" bIns="45720" anchor="t" anchorCtr="0">
+                        <a:noAutofit/>
+                      </wps:bodyPr>
+                    </wps:wsp>
+                  </a:graphicData>
+                </a:graphic>
+                <wp14:sizeRelH relativeFrom="margin">
+                  <wp14:pctWidth>0</wp14:pctWidth>
+                </wp14:sizeRelH>
+                <wp14:sizeRelV relativeFrom="margin">
+                  <wp14:pctHeight>0</wp14:pctHeight>
+                </wp14:sizeRelV>
+              </wp:anchor>
+            </w:drawing>
+          </mc:Choice>
+          <mc:Fallback>
+            <w:pict>
+              <v:shape w14:anchorId="1D0BEE81" id="_x0000_s1048" type="#_x0000_t202" style="position:absolute;left:0;text-align:left;margin-left:358.8pt;margin-top:156.85pt;width:82.65pt;height:22.4pt;z-index:251714560;visibility:visible;mso-wrap-style:square;mso-width-percent:0;mso-height-percent:0;mso-wrap-distance-left:9pt;mso-wrap-distance-top:3.6pt;mso-wrap-distance-right:9pt;mso-wrap-distance-bottom:3.6pt;mso-position-horizontal:absolute;mso-position-horizontal-relative:margin;mso-position-vertical:absolute;mso-position-vertical-relative:text;mso-width-percent:0;mso-height-percent:0;mso-width-relative:margin;mso-height-relative:margin;v-text-anchor:top" o:gfxdata="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" filled="f" stroked="f">
+                <v:textbox>
+                  <w:txbxContent>
+                    <w:p>
+                      <w:pPr>
+                        <w:jc w:val="center"/>
+                        <w:rPr>
+                          <w:b/>
+                          <w:bCs/>
+                          <w:sz w:val="28"/>
+                          <w:szCs w:val="28"/>
+                          <w:lang w:val="es-ES"/>
+                        </w:rPr>
+                      </w:pPr>
+                      <w:r>
+                        <w:rPr>
+                          <w:b/>
+                          <w:bCs/>
+                          <w:sz w:val="28"/>
+                          <w:szCs w:val="28"/>
+                          <w:lang w:val="es-ES"/>
+                        </w:rPr>
+                        <w:t>3500 hosts</w:t>
+                      </w:r>
+                    </w:p>
+                  </w:txbxContent>
+                </v:textbox>
+                <w10:wrap anchorx="margin"/>
+              </v:shape>
+            </w:pict>
+          </mc:Fallback>
+        </mc:AlternateContent>
+      </w:r>
+      <w:r>
+        <w:rPr>
+          <w:rFonts w:ascii="Arial" w:hAnsi="Arial" w:cs="Arial"/>
+          <w:b/>
+          <w:bCs/>
+          <w:noProof/>
+          <w:sz w:val="20"/>
+          <w:szCs w:val="20"/>
+        </w:rPr>
+        <mc:AlternateContent>
+          <mc:Choice Requires="wps">
+            <w:drawing>
+              <wp:anchor distT="45720" distB="45720" distL="114300" distR="114300" simplePos="0" relativeHeight="251719680" behindDoc="0" locked="0" layoutInCell="1" allowOverlap="1" wp14:anchorId="68568660" wp14:editId="5A6E0397">
+                <wp:simplePos x="0" y="0"/>
+                <wp:positionH relativeFrom="margin">
+                  <wp:posOffset>2446655</wp:posOffset>
+                </wp:positionH>
+                <wp:positionV relativeFrom="paragraph">
+                  <wp:posOffset>1808480</wp:posOffset>
+                </wp:positionV>
+                <wp:extent cx="514350" cy="285750"/>
+                <wp:effectExtent l="0" t="0" r="0" b="0"/>
+                <wp:wrapNone/>
+                <wp:docPr id="27" name="Cuadro de texto 2"/>
+                <wp:cNvGraphicFramePr>
+                  <a:graphicFrameLocks xmlns:a="http://schemas.openxmlformats.org/drawingml/2006/main"/>
+                </wp:cNvGraphicFramePr>
+                <a:graphic xmlns:a="http://schemas.openxmlformats.org/drawingml/2006/main">
+                  <a:graphicData uri="http://schemas.microsoft.com/office/word/2010/wordprocessingShape">
+                    <wps:wsp>
+                      <wps:cNvSpPr txBox="1">
+                        <a:spLocks noChangeArrowheads="1"/>
+                      </wps:cNvSpPr>
+                      <wps:spPr bwMode="auto">
+                        <a:xfrm>
+                          <a:off x="0" y="0"/>
+                          <a:ext cx="514350" cy="285750"/>
+                        </a:xfrm>
+                        <a:prstGeom prst="rect">
+                          <a:avLst/>
+                        </a:prstGeom>
+                        <a:noFill/>
+                        <a:ln w="9525">
+                          <a:noFill/>
+                          <a:miter lim="800000"/>
+                          <a:headEnd/>
+                          <a:tailEnd/>
+                        </a:ln>
+                      </wps:spPr>
+                      <wps:txbx>
+                        <w:txbxContent>
+                          <w:p>
+                            <w:pPr>
+                              <w:jc w:val="center"/>
+                              <w:rPr>
+                                <w:rFonts w:ascii="Arial" w:hAnsi="Arial" w:cs="Arial"/>
+                                <w:b/>
+                                <w:bCs/>
+                                <w:sz w:val="24"/>
+                                <w:szCs w:val="24"/>
+                                <w:lang w:val="es-ES"/>
+                              </w:rPr>
+                            </w:pPr>
+                            <w:r>
+                              <w:rPr>
+                                <w:rFonts w:ascii="Arial" w:hAnsi="Arial" w:cs="Arial"/>
+                                <w:b/>
+                                <w:bCs/>
+                                <w:sz w:val="24"/>
+                                <w:szCs w:val="24"/>
+                                <w:lang w:val="es-ES"/>
+                              </w:rPr>
+                              <w:t>RA</w:t>
+                            </w:r>
+                          </w:p>
+                        </w:txbxContent>
+                      </wps:txbx>
+                      <wps:bodyPr rot="0" vert="horz" wrap="square" lIns="91440" tIns="45720" rIns="91440" bIns="45720" anchor="t" anchorCtr="0">
+                        <a:noAutofit/>
+                      </wps:bodyPr>
+                    </wps:wsp>
+                  </a:graphicData>
+                </a:graphic>
+                <wp14:sizeRelH relativeFrom="margin">
+                  <wp14:pctWidth>0</wp14:pctWidth>
+                </wp14:sizeRelH>
+                <wp14:sizeRelV relativeFrom="margin">
+                  <wp14:pctHeight>0</wp14:pctHeight>
+                </wp14:sizeRelV>
+              </wp:anchor>
+            </w:drawing>
+          </mc:Choice>
+          <mc:Fallback>
+            <w:pict>
+              <v:shape w14:anchorId="68568660" id="_x0000_s1049" type="#_x0000_t202" style="position:absolute;left:0;text-align:left;margin-left:192.65pt;margin-top:142.4pt;width:40.5pt;height:22.5pt;z-index:251719680;visibility:visible;mso-wrap-style:square;mso-width-percent:0;mso-height-percent:0;mso-wrap-distance-left:9pt;mso-wrap-distance-top:3.6pt;mso-wrap-distance-right:9pt;mso-wrap-distance-bottom:3.6pt;mso-position-horizontal:absolute;mso-position-horizontal-relative:margin;mso-position-vertical:absolute;mso-position-vertical-relative:text;mso-width-percent:0;mso-height-percent:0;mso-width-relative:margin;mso-height-relative:margin;v-text-anchor:top" o:gfxdata="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" filled="f" stroked="f">
+                <v:textbox>
+                  <w:txbxContent>
+                    <w:p>
+                      <w:pPr>
+                        <w:jc w:val="center"/>
+                        <w:rPr>
+                          <w:rFonts w:ascii="Arial" w:hAnsi="Arial" w:cs="Arial"/>
+                          <w:b/>
+                          <w:bCs/>
+                          <w:sz w:val="24"/>
+                          <w:szCs w:val="24"/>
+                          <w:lang w:val="es-ES"/>
+                        </w:rPr>
+                      </w:pPr>
+                      <w:r>
+                        <w:rPr>
+                          <w:rFonts w:ascii="Arial" w:hAnsi="Arial" w:cs="Arial"/>
+                          <w:b/>
+                          <w:bCs/>
+                          <w:sz w:val="24"/>
+                          <w:szCs w:val="24"/>
+                          <w:lang w:val="es-ES"/>
+                        </w:rPr>
+                        <w:t>RA</w:t>
+                      </w:r>
+                    </w:p>
+                  </w:txbxContent>
+                </v:textbox>
+                <w10:wrap anchorx="margin"/>
+              </v:shape>
+            </w:pict>
+          </mc:Fallback>
+        </mc:AlternateContent>
+      </w:r>
+      <w:r>
+        <w:rPr>
+          <w:rFonts w:ascii="Arial" w:hAnsi="Arial" w:cs="Arial"/>
+          <w:b/>
+          <w:bCs/>
+          <w:noProof/>
+          <w:sz w:val="20"/>
+          <w:szCs w:val="20"/>
+        </w:rPr>
+        <mc:AlternateContent>
+          <mc:Choice Requires="wps">
+            <w:drawing>
+              <wp:anchor distT="45720" distB="45720" distL="114300" distR="114300" simplePos="0" relativeHeight="251709440" behindDoc="0" locked="0" layoutInCell="1" allowOverlap="1" wp14:anchorId="498C9537" wp14:editId="31454542">
+                <wp:simplePos x="0" y="0"/>
+                <wp:positionH relativeFrom="margin">
+                  <wp:posOffset>690245</wp:posOffset>
+                </wp:positionH>
+                <wp:positionV relativeFrom="paragraph">
+                  <wp:posOffset>273685</wp:posOffset>
+                </wp:positionV>
+                <wp:extent cx="1049655" cy="284480"/>
+                <wp:effectExtent l="0" t="0" r="0" b="1270"/>
+                <wp:wrapNone/>
+                <wp:docPr id="28" name="Cuadro de texto 2"/>
+                <wp:cNvGraphicFramePr>
+                  <a:graphicFrameLocks xmlns:a="http://schemas.openxmlformats.org/drawingml/2006/main"/>
+                </wp:cNvGraphicFramePr>
+                <a:graphic xmlns:a="http://schemas.openxmlformats.org/drawingml/2006/main">
+                  <a:graphicData uri="http://schemas.microsoft.com/office/word/2010/wordprocessingShape">
+                    <wps:wsp>
+                      <wps:cNvSpPr txBox="1">
+                        <a:spLocks noChangeArrowheads="1"/>
+                      </wps:cNvSpPr>
+                      <wps:spPr bwMode="auto">
+                        <a:xfrm>
+                          <a:off x="0" y="0"/>
+                          <a:ext cx="1049655" cy="284480"/>
+                        </a:xfrm>
+                        <a:prstGeom prst="rect">
+                          <a:avLst/>
+                        </a:prstGeom>
+                        <a:noFill/>
+                        <a:ln w="9525">
+                          <a:noFill/>
+                          <a:miter lim="800000"/>
+                          <a:headEnd/>
+                          <a:tailEnd/>
+                        </a:ln>
+                      </wps:spPr>
+                      <wps:txbx>
+                        <w:txbxContent>
+                          <w:p>
+                            <w:pPr>
+                              <w:jc w:val="center"/>
+                              <w:rPr>
+                                <w:b/>
+                                <w:bCs/>
+                                <w:color w:val="000000" w:themeColor="text1"/>
+                                <w:sz w:val="28"/>
+                                <w:szCs w:val="28"/>
+                                <w:lang w:val="es-ES"/>
+                              </w:rPr>
+                            </w:pPr>
+                            <w:r>
+                              <w:rPr>
+                                <w:b/>
+                                <w:bCs/>
+                                <w:color w:val="000000" w:themeColor="text1"/>
+                                <w:sz w:val="28"/>
+                                <w:szCs w:val="28"/>
+                                <w:lang w:val="es-ES"/>
+                              </w:rPr>
+                              <w:t>Profesional</w:t>
+                            </w:r>
+                          </w:p>
+                        </w:txbxContent>
+                      </wps:txbx>
+                      <wps:bodyPr rot="0" vert="horz" wrap="square" lIns="91440" tIns="45720" rIns="91440" bIns="45720" anchor="t" anchorCtr="0">
+                        <a:noAutofit/>
+                      </wps:bodyPr>
+                    </wps:wsp>
+                  </a:graphicData>
+                </a:graphic>
+                <wp14:sizeRelH relativeFrom="margin">
+                  <wp14:pctWidth>0</wp14:pctWidth>
+                </wp14:sizeRelH>
+                <wp14:sizeRelV relativeFrom="margin">
+                  <wp14:pctHeight>0</wp14:pctHeight>
+                </wp14:sizeRelV>
+              </wp:anchor>
+            </w:drawing>
+          </mc:Choice>
+          <mc:Fallback>
+            <w:pict>
+              <v:shape w14:anchorId="498C9537" id="_x0000_s1050" type="#_x0000_t202" style="position:absolute;left:0;text-align:left;margin-left:54.35pt;margin-top:21.55pt;width:82.65pt;height:22.4pt;z-index:251709440;visibility:visible;mso-wrap-style:square;mso-width-percent:0;mso-height-percent:0;mso-wrap-distance-left:9pt;mso-wrap-distance-top:3.6pt;mso-wrap-distance-right:9pt;mso-wrap-distance-bottom:3.6pt;mso-position-horizontal:absolute;mso-position-horizontal-relative:margin;mso-position-vertical:absolute;mso-position-vertical-relative:text;mso-width-percent:0;mso-height-percent:0;mso-width-relative:margin;mso-height-relative:margin;v-text-anchor:top" o:gfxdata="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" filled="f" stroked="f">
+                <v:textbox>
+                  <w:txbxContent>
+                    <w:p>
+                      <w:pPr>
+                        <w:jc w:val="center"/>
+                        <w:rPr>
+                          <w:b/>
+                          <w:bCs/>
+                          <w:color w:val="000000" w:themeColor="text1"/>
+                          <w:sz w:val="28"/>
+                          <w:szCs w:val="28"/>
+                          <w:lang w:val="es-ES"/>
+                        </w:rPr>
+                      </w:pPr>
+                      <w:r>
+                        <w:rPr>
+                          <w:b/>
+                          <w:bCs/>
+                          <w:color w:val="000000" w:themeColor="text1"/>
+                          <w:sz w:val="28"/>
+                          <w:szCs w:val="28"/>
+                          <w:lang w:val="es-ES"/>
+                        </w:rPr>
+                        <w:t>Profesional</w:t>
+                      </w:r>
+                    </w:p>
+                  </w:txbxContent>
+                </v:textbox>
+                <w10:wrap anchorx="margin"/>
+              </v:shape>
+            </w:pict>
+          </mc:Fallback>
+        </mc:AlternateContent>
+      </w:r>
+      <w:r>
+        <w:rPr>
+          <w:rFonts w:ascii="Arial" w:hAnsi="Arial" w:cs="Arial"/>
+          <w:b/>
+          <w:bCs/>
+          <w:noProof/>
+          <w:sz w:val="20"/>
+          <w:szCs w:val="20"/>
+        </w:rPr>
+        <mc:AlternateContent>
+          <mc:Choice Requires="wps">
+            <w:drawing>
+              <wp:anchor distT="45720" distB="45720" distL="114300" distR="114300" simplePos="0" relativeHeight="251715584" behindDoc="0" locked="0" layoutInCell="1" allowOverlap="1" wp14:anchorId="497ECC7E" wp14:editId="2077DD9C">
+                <wp:simplePos x="0" y="0"/>
+                <wp:positionH relativeFrom="margin">
+                  <wp:posOffset>1049020</wp:posOffset>
+                </wp:positionH>
+                <wp:positionV relativeFrom="paragraph">
+                  <wp:posOffset>723900</wp:posOffset>
+                </wp:positionV>
+                <wp:extent cx="1049655" cy="284480"/>
+                <wp:effectExtent l="0" t="0" r="0" b="1270"/>
+                <wp:wrapNone/>
+                <wp:docPr id="30" name="Cuadro de texto 2"/>
+                <wp:cNvGraphicFramePr>
+                  <a:graphicFrameLocks xmlns:a="http://schemas.openxmlformats.org/drawingml/2006/main"/>
+                </wp:cNvGraphicFramePr>
+                <a:graphic xmlns:a="http://schemas.openxmlformats.org/drawingml/2006/main">
+                  <a:graphicData uri="http://schemas.microsoft.com/office/word/2010/wordprocessingShape">
+                    <wps:wsp>
+                      <wps:cNvSpPr txBox="1">
+                        <a:spLocks noChangeArrowheads="1"/>
+                      </wps:cNvSpPr>
+                      <wps:spPr bwMode="auto">
+                        <a:xfrm>
+                          <a:off x="0" y="0"/>
+                          <a:ext cx="1049655" cy="284480"/>
+                        </a:xfrm>
+                        <a:prstGeom prst="rect">
+                          <a:avLst/>
+                        </a:prstGeom>
+                        <a:noFill/>
+                        <a:ln w="9525">
+                          <a:noFill/>
+                          <a:miter lim="800000"/>
+                          <a:headEnd/>
+                          <a:tailEnd/>
+                        </a:ln>
+                      </wps:spPr>
+                      <wps:txbx>
+                        <w:txbxContent>
+                          <w:p>
+                            <w:pPr>
+                              <w:jc w:val="center"/>
+                              <w:rPr>
+                                <w:b/>
+                                <w:bCs/>
+                                <w:sz w:val="28"/>
+                                <w:szCs w:val="28"/>
+                                <w:lang w:val="es-ES"/>
+                              </w:rPr>
+                            </w:pPr>
+                            <w:r>
+                              <w:rPr>
+                                <w:b/>
+                                <w:bCs/>
+                                <w:sz w:val="28"/>
+                                <w:szCs w:val="28"/>
+                                <w:lang w:val="es-ES"/>
+                              </w:rPr>
+                              <w:t>4000 hosts</w:t>
+                            </w:r>
+                          </w:p>
+                        </w:txbxContent>
+                      </wps:txbx>
+                      <wps:bodyPr rot="0" vert="horz" wrap="square" lIns="91440" tIns="45720" rIns="91440" bIns="45720" anchor="t" anchorCtr="0">
+                        <a:noAutofit/>
+                      </wps:bodyPr>
+                    </wps:wsp>
+                  </a:graphicData>
+                </a:graphic>
+                <wp14:sizeRelH relativeFrom="margin">
+                  <wp14:pctWidth>0</wp14:pctWidth>
+                </wp14:sizeRelH>
+                <wp14:sizeRelV relativeFrom="margin">
+                  <wp14:pctHeight>0</wp14:pctHeight>
+                </wp14:sizeRelV>
+              </wp:anchor>
+            </w:drawing>
+          </mc:Choice>
+          <mc:Fallback>
+            <w:pict>
+              <v:shape w14:anchorId="497ECC7E" id="_x0000_s1051" type="#_x0000_t202" style="position:absolute;left:0;text-align:left;margin-left:82.6pt;margin-top:57pt;width:82.65pt;height:22.4pt;z-index:251715584;visibility:visible;mso-wrap-style:square;mso-width-percent:0;mso-height-percent:0;mso-wrap-distance-left:9pt;mso-wrap-distance-top:3.6pt;mso-wrap-distance-right:9pt;mso-wrap-distance-bottom:3.6pt;mso-position-horizontal:absolute;mso-position-horizontal-relative:margin;mso-position-vertical:absolute;mso-position-vertical-relative:text;mso-width-percent:0;mso-height-percent:0;mso-width-relative:margin;mso-height-relative:margin;v-text-anchor:top" o:gfxdata="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" filled="f" stroked="f">
+                <v:textbox>
+                  <w:txbxContent>
+                    <w:p>
+                      <w:pPr>
+                        <w:jc w:val="center"/>
+                        <w:rPr>
+                          <w:b/>
+                          <w:bCs/>
+                          <w:sz w:val="28"/>
+                          <w:szCs w:val="28"/>
+                          <w:lang w:val="es-ES"/>
+                        </w:rPr>
+                      </w:pPr>
+                      <w:r>
+                        <w:rPr>
+                          <w:b/>
+                          <w:bCs/>
+                          <w:sz w:val="28"/>
+                          <w:szCs w:val="28"/>
+                          <w:lang w:val="es-ES"/>
+                        </w:rPr>
+                        <w:t>4000 hosts</w:t>
+                      </w:r>
+                    </w:p>
+                  </w:txbxContent>
+                </v:textbox>
+                <w10:wrap anchorx="margin"/>
+              </v:shape>
+            </w:pict>
+          </mc:Fallback>
+        </mc:AlternateContent>
+      </w:r>
+      <w:r>
+        <w:rPr>
+          <w:noProof/>
+        </w:rPr>
+        <mc:AlternateContent>
+          <mc:Choice Requires="wps">
+            <w:drawing>
+              <wp:anchor distT="45720" distB="45720" distL="114300" distR="114300" simplePos="0" relativeHeight="251708416" behindDoc="0" locked="0" layoutInCell="1" allowOverlap="1" wp14:anchorId="317D695D" wp14:editId="333FD766">
+                <wp:simplePos x="0" y="0"/>
+                <wp:positionH relativeFrom="margin">
+                  <wp:posOffset>-22860</wp:posOffset>
+                </wp:positionH>
+                <wp:positionV relativeFrom="paragraph">
+                  <wp:posOffset>313055</wp:posOffset>
+                </wp:positionV>
+                <wp:extent cx="7267575" cy="3905250"/>
+                <wp:effectExtent l="0" t="0" r="28575" b="19050"/>
+                <wp:wrapSquare wrapText="bothSides"/>
+                <wp:docPr id="32" name="Text Box 5"/>
+                <wp:cNvGraphicFramePr>
+                  <a:graphicFrameLocks xmlns:a="http://schemas.openxmlformats.org/drawingml/2006/main"/>
+                </wp:cNvGraphicFramePr>
+                <a:graphic xmlns:a="http://schemas.openxmlformats.org/drawingml/2006/main">
+                  <a:graphicData uri="http://schemas.microsoft.com/office/word/2010/wordprocessingShape">
+                    <wps:wsp>
+                      <wps:cNvSpPr txBox="1">
+                        <a:spLocks noChangeArrowheads="1"/>
+                      </wps:cNvSpPr>
+                      <wps:spPr bwMode="auto">
+                        <a:xfrm>
+                          <a:off x="0" y="0"/>
+                          <a:ext cx="7267575" cy="3905250"/>
+                        </a:xfrm>
+                        <a:prstGeom prst="rect">
+                          <a:avLst/>
+                        </a:prstGeom>
+                        <a:solidFill>
+                          <a:srgbClr val="FFFFFF"/>
+                        </a:solidFill>
+                        <a:ln w="9525">
+                          <a:solidFill>
+                            <a:srgbClr val="000000"/>
+                          </a:solidFill>
+                          <a:miter lim="800000"/>
+                          <a:headEnd/>
+                          <a:tailEnd/>
+                        </a:ln>
+                      </wps:spPr>
+                      <wps:txbx>
+                        <w:txbxContent>
+                          <w:p/>
+                          <w:p>
+                            <w:r>
+                              <w:rPr>
+                                <w:noProof/>
+                              </w:rPr>
+                              <w:drawing>
+                                <wp:inline distT="0" distB="0" distL="0" distR="0" wp14:anchorId="39F230EB" wp14:editId="1B4B7633">
+                                  <wp:extent cx="6800850" cy="3625894"/>
+                                  <wp:effectExtent l="0" t="0" r="0" b="0"/>
+                                  <wp:docPr id="33" name="Imagen 33"/>
+                                  <wp:cNvGraphicFramePr>
+                                    <a:graphicFrameLocks xmlns:a="http://schemas.openxmlformats.org/drawingml/2006/main" noChangeAspect="1"/>
+                                  </wp:cNvGraphicFramePr>
+                                  <a:graphic xmlns:a="http://schemas.openxmlformats.org/drawingml/2006/main">
+                                    <a:graphicData uri="http://schemas.openxmlformats.org/drawingml/2006/picture">
+                                      <pic:pic xmlns:pic="http://schemas.openxmlformats.org/drawingml/2006/picture">
+                                        <pic:nvPicPr>
+                                          <pic:cNvPr id="0" name="Picture 2"/>
+                                          <pic:cNvPicPr>
+                                            <a:picLocks noChangeAspect="1" noChangeArrowheads="1"/>
+                                          </pic:cNvPicPr>
+                                        </pic:nvPicPr>
+                                        <pic:blipFill>
+                                          <a:blip r:embed="rId9">
+                                            <a:extLst>
+                                              <a:ext uri="{28A0092B-C50C-407E-A947-70E740481C1C}">
+                                                <a14:useLocalDpi xmlns:a14="http://schemas.microsoft.com/office/drawing/2010/main" val="0"/>
+                                              </a:ext>
+                                            </a:extLst>
+                                          </a:blip>
+                                          <a:srcRect/>
+                                          <a:stretch>
+                                            <a:fillRect/>
+                                          </a:stretch>
+                                        </pic:blipFill>
+                                        <pic:spPr bwMode="auto">
+                                          <a:xfrm>
+                                            <a:off x="0" y="0"/>
+                                            <a:ext cx="6803386" cy="3627246"/>
+                                          </a:xfrm>
+                                          <a:prstGeom prst="rect">
+                                            <a:avLst/>
+                                          </a:prstGeom>
+                                          <a:noFill/>
+                                          <a:ln>
+                                            <a:noFill/>
+                                          </a:ln>
+                                        </pic:spPr>
+                                      </pic:pic>
+                                    </a:graphicData>
+                                  </a:graphic>
+                                </wp:inline>
+                              </w:drawing>
+                            </w:r>
+                          </w:p>
+                          <w:p/>
+                        </w:txbxContent>
+                      </wps:txbx>
+                      <wps:bodyPr rot="0" vert="horz" wrap="none" lIns="91440" tIns="45720" rIns="91440" bIns="45720" anchor="t" anchorCtr="0" upright="1">
+                        <a:spAutoFit/>
+                      </wps:bodyPr>
+                    </wps:wsp>
+                  </a:graphicData>
+                </a:graphic>
+                <wp14:sizeRelH relativeFrom="margin">
+                  <wp14:pctWidth>0</wp14:pctWidth>
+                </wp14:sizeRelH>
+                <wp14:sizeRelV relativeFrom="margin">
+                  <wp14:pctHeight>0</wp14:pctHeight>
+                </wp14:sizeRelV>
+              </wp:anchor>
+            </w:drawing>
+          </mc:Choice>
+          <mc:Fallback>
+            <w:pict>
+              <v:shape w14:anchorId="317D695D" id="_x0000_s1052" type="#_x0000_t202" style="position:absolute;left:0;text-align:left;margin-left:-1.8pt;margin-top:24.65pt;width:572.25pt;height:307.5pt;z-index:251708416;visibility:visible;mso-wrap-style:none;mso-width-percent:0;mso-height-percent:0;mso-wrap-distance-left:9pt;mso-wrap-distance-top:3.6pt;mso-wrap-distance-right:9pt;mso-wrap-distance-bottom:3.6pt;mso-position-horizontal:absolute;mso-position-horizontal-relative:margin;mso-position-vertical:absolute;mso-position-vertical-relative:text;mso-width-percent:0;mso-height-percent:0;mso-width-relative:margin;mso-height-relative:margin;v-text-anchor:top" o:gfxdata="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">
+                <v:textbox style="mso-fit-shape-to-text:t">
+                  <w:txbxContent>
+                    <w:p/>
+                    <w:p>
+                      <w:r>
+                        <w:rPr>
+                          <w:noProof/>
+                        </w:rPr>
+                        <w:drawing>
+                          <wp:inline distT="0" distB="0" distL="0" distR="0" wp14:anchorId="39F230EB" wp14:editId="1B4B7633">
+                            <wp:extent cx="6800850" cy="3625894"/>
+                            <wp:effectExtent l="0" t="0" r="0" b="0"/>
+                            <wp:docPr id="33" name="Imagen 33"/>
+                            <wp:cNvGraphicFramePr>
+                              <a:graphicFrameLocks xmlns:a="http://schemas.openxmlformats.org/drawingml/2006/main" noChangeAspect="1"/>
+                            </wp:cNvGraphicFramePr>
+                            <a:graphic xmlns:a="http://schemas.openxmlformats.org/drawingml/2006/main">
+                              <a:graphicData uri="http://schemas.openxmlformats.org/drawingml/2006/picture">
+                                <pic:pic xmlns:pic="http://schemas.openxmlformats.org/drawingml/2006/picture">
+                                  <pic:nvPicPr>
+                                    <pic:cNvPr id="0" name="Picture 2"/>
+                                    <pic:cNvPicPr>
+                                      <a:picLocks noChangeAspect="1" noChangeArrowheads="1"/>
+                                    </pic:cNvPicPr>
+                                  </pic:nvPicPr>
+                                  <pic:blipFill>
+                                    <a:blip r:embed="rId9">
+                                      <a:extLst>
+                                        <a:ext uri="{28A0092B-C50C-407E-A947-70E740481C1C}">
+                                          <a14:useLocalDpi xmlns:a14="http://schemas.microsoft.com/office/drawing/2010/main" val="0"/>
+                                        </a:ext>
+                                      </a:extLst>
+                                    </a:blip>
+                                    <a:srcRect/>
+                                    <a:stretch>
+                                      <a:fillRect/>
+                                    </a:stretch>
+                                  </pic:blipFill>
+                                  <pic:spPr bwMode="auto">
+                                    <a:xfrm>
+                                      <a:off x="0" y="0"/>
+                                      <a:ext cx="6803386" cy="3627246"/>
+                                    </a:xfrm>
+                                    <a:prstGeom prst="rect">
+                                      <a:avLst/>
+                                    </a:prstGeom>
+                                    <a:noFill/>
+                                    <a:ln>
+                                      <a:noFill/>
+                                    </a:ln>
+                                  </pic:spPr>
+                                </pic:pic>
+                              </a:graphicData>
+                            </a:graphic>
+                          </wp:inline>
+                        </w:drawing>
+                      </w:r>
+                    </w:p>
+                    <w:p/>
+                  </w:txbxContent>
+                </v:textbox>
+                <w10:wrap type="square" anchorx="margin"/>
+              </v:shape>
+            </w:pict>
+          </mc:Fallback>
+        </mc:AlternateContent>
+      </w:r>
+      <w:r>
+        <w:rPr>
+          <w:rFonts w:ascii="Arial" w:hAnsi="Arial" w:cs="Arial"/>
+          <w:sz w:val="20"/>
+          <w:szCs w:val="20"/>
+        </w:rPr>
+        <w:t>La</w:t>
+      </w:r>
+      <w:r>
+        <w:rPr>
+          <w:rFonts w:ascii="Arial" w:hAnsi="Arial" w:cs="Arial"/>
+          <w:spacing w:val="-1"/>
+          <w:sz w:val="20"/>
+          <w:szCs w:val="20"/>
+        </w:rPr>
+        <w:t xml:space="preserve"> topología de la </w:t>
+      </w:r>
+      <w:r>
+        <w:rPr>
+          <w:rFonts w:ascii="Arial" w:hAnsi="Arial" w:cs="Arial"/>
+          <w:spacing w:val="-1"/>
+          <w:sz w:val="20"/>
+          <w:szCs w:val="20"/>
+        </w:rPr>
+        <w:t>“</w:t>
+      </w:r>
+      <w:r>
+        <w:rPr>
+          <w:rFonts w:ascii="Arial" w:hAnsi="Arial" w:cs="Arial"/>
+          <w:spacing w:val="-1"/>
+          <w:sz w:val="20"/>
+          <w:szCs w:val="20"/>
+        </w:rPr>
+        <w:t>Un</w:t>
+      </w:r>
+      <w:r>
+        <w:rPr>
+          <w:rFonts w:ascii="Arial" w:hAnsi="Arial" w:cs="Arial"/>
+          <w:spacing w:val="-1"/>
+          <w:sz w:val="20"/>
+          <w:szCs w:val="20"/>
+        </w:rPr>
+        <w:t>i</w:t>
+      </w:r>
+      <w:r>
+        <w:rPr>
+          <w:rFonts w:ascii="Arial" w:hAnsi="Arial" w:cs="Arial"/>
+          <w:spacing w:val="-1"/>
+          <w:sz w:val="20"/>
+          <w:szCs w:val="20"/>
+        </w:rPr>
+        <w:t xml:space="preserve">versidad de las </w:t>
+      </w:r>
+      <w:r>
+        <w:rPr>
+          <w:rFonts w:ascii="Arial" w:hAnsi="Arial" w:cs="Arial"/>
+          <w:spacing w:val="-1"/>
+          <w:sz w:val="20"/>
+          <w:szCs w:val="20"/>
+        </w:rPr>
+        <w:t>A</w:t>
+      </w:r>
+      <w:r>
+        <w:rPr>
+          <w:rFonts w:ascii="Arial" w:hAnsi="Arial" w:cs="Arial"/>
+          <w:spacing w:val="-1"/>
+          <w:sz w:val="20"/>
+          <w:szCs w:val="20"/>
+        </w:rPr>
+        <w:t>méricas</w:t>
+      </w:r>
+      <w:r>
+        <w:rPr>
+          <w:rFonts w:ascii="Arial" w:hAnsi="Arial" w:cs="Arial"/>
+          <w:spacing w:val="-1"/>
+          <w:sz w:val="20"/>
+          <w:szCs w:val="20"/>
+        </w:rPr>
+        <w:t>”</w:t>
+      </w:r>
+      <w:r>
+        <w:rPr>
+          <w:rFonts w:ascii="Arial" w:hAnsi="Arial" w:cs="Arial"/>
+          <w:spacing w:val="-1"/>
+          <w:sz w:val="20"/>
+          <w:szCs w:val="20"/>
+        </w:rPr>
+        <w:t xml:space="preserve"> y sus necesidades de conectividad están representadas en la siguiente gráfica.</w:t>
+      </w:r>
+      <w:r>
+        <w:rPr>
+          <w:rFonts w:ascii="Arial" w:hAnsi="Arial" w:cs="Arial"/>
+          <w:spacing w:val="-1"/>
+          <w:sz w:val="20"/>
+          <w:szCs w:val="20"/>
+        </w:rPr>
+        <w:t xml:space="preserve"> </w:t>
+      </w:r>
+    </w:p>
+    <w:p>
+      <w:pPr>
+        <w:spacing w:line="300" w:lineRule="exact"/>
+        <w:jc w:val="both"/>
+        <w:rPr>
+          <w:rFonts w:ascii="Arial" w:hAnsi="Arial" w:cs="Arial"/>
+          <w:spacing w:val="-1"/>
+          <w:sz w:val="20"/>
+          <w:szCs w:val="20"/>
+        </w:rPr>
+      </w:pPr>
+    </w:p>
+    <w:p>
+      <w:pPr>
+        <w:spacing w:line="300" w:lineRule="exact"/>
+        <w:jc w:val="both"/>
+        <w:rPr>
+          <w:rFonts w:ascii="Arial" w:hAnsi="Arial" w:cs="Arial"/>
+          <w:spacing w:val="-1"/>
+          <w:sz w:val="20"/>
+          <w:szCs w:val="20"/>
+        </w:rPr>
+      </w:pPr>
+    </w:p>
+    <w:p>
+      <w:pPr>
+        <w:spacing w:line="300" w:lineRule="exact"/>
+        <w:jc w:val="both"/>
+        <w:rPr>
+          <w:rFonts w:ascii="Arial" w:hAnsi="Arial" w:cs="Arial"/>
+          <w:spacing w:val="-1"/>
+          <w:sz w:val="20"/>
+          <w:szCs w:val="20"/>
+        </w:rPr>
+      </w:pPr>
+    </w:p>
+    <w:p>
+      <w:pPr>
+        <w:spacing w:line="300" w:lineRule="exact"/>
+        <w:jc w:val="both"/>
+        <w:rPr>
+          <w:rFonts w:ascii="Arial" w:hAnsi="Arial" w:cs="Arial"/>
+          <w:spacing w:val="-1"/>
+          <w:sz w:val="20"/>
+          <w:szCs w:val="20"/>
+        </w:rPr>
+      </w:pPr>
+    </w:p>
+    <w:p>
+      <w:pPr>
+        <w:spacing w:line="300" w:lineRule="exact"/>
+        <w:jc w:val="both"/>
+        <w:rPr>
+          <w:rFonts w:ascii="Arial" w:hAnsi="Arial" w:cs="Arial"/>
+          <w:spacing w:val="-1"/>
+          <w:sz w:val="20"/>
+          <w:szCs w:val="20"/>
+        </w:rPr>
+      </w:pPr>
+    </w:p>
+    <w:p>
+      <w:pPr>
+        <w:spacing w:line="300" w:lineRule="exact"/>
+        <w:jc w:val="both"/>
+        <w:rPr>
+          <w:rFonts w:ascii="Arial" w:hAnsi="Arial" w:cs="Arial"/>
+          <w:spacing w:val="-1"/>
+          <w:sz w:val="20"/>
+          <w:szCs w:val="20"/>
+        </w:rPr>
+      </w:pPr>
+    </w:p>
+    <w:p>
+      <w:pPr>
+        <w:spacing w:line="300" w:lineRule="exact"/>
+        <w:jc w:val="both"/>
+        <w:rPr>
+          <w:rFonts w:ascii="Arial" w:hAnsi="Arial" w:cs="Arial"/>
+          <w:spacing w:val="-1"/>
+          <w:sz w:val="20"/>
+          <w:szCs w:val="20"/>
+        </w:rPr>
+      </w:pPr>
+    </w:p>
+    <w:p>
+      <w:pPr>
+        <w:spacing w:line="300" w:lineRule="exact"/>
+        <w:jc w:val="both"/>
+        <w:rPr>
+          <w:rFonts w:ascii="Arial" w:hAnsi="Arial" w:cs="Arial"/>
+          <w:spacing w:val="-1"/>
+          <w:sz w:val="20"/>
+          <w:szCs w:val="20"/>
+        </w:rPr>
+      </w:pPr>
+    </w:p>
+    <w:p>
+      <w:pPr>
+        <w:spacing w:line="300" w:lineRule="exact"/>
+        <w:jc w:val="both"/>
+        <w:rPr>
+          <w:rFonts w:ascii="Arial" w:hAnsi="Arial" w:cs="Arial"/>
+          <w:spacing w:val="-1"/>
+          <w:sz w:val="20"/>
+          <w:szCs w:val="20"/>
+        </w:rPr>
+      </w:pPr>
+    </w:p>
+    <w:p>
+      <w:pPr>
+        <w:spacing w:line="300" w:lineRule="exact"/>
+        <w:jc w:val="both"/>
+        <w:rPr>
+          <w:rFonts w:ascii="Arial" w:hAnsi="Arial" w:cs="Arial"/>
+          <w:spacing w:val="-1"/>
+          <w:sz w:val="20"/>
+          <w:szCs w:val="20"/>
+        </w:rPr>
+      </w:pPr>
+    </w:p>
+    <w:p>
+      <w:pPr>
+        <w:spacing w:line="300" w:lineRule="exact"/>
+        <w:jc w:val="both"/>
+        <w:rPr>
+          <w:rFonts w:ascii="Arial" w:hAnsi="Arial" w:cs="Arial"/>
+          <w:spacing w:val="-1"/>
+          <w:sz w:val="20"/>
+          <w:szCs w:val="20"/>
+        </w:rPr>
+      </w:pPr>
+    </w:p>
+    <w:p>
+      <w:pPr>
+        <w:spacing w:line="300" w:lineRule="exact"/>
+        <w:jc w:val="both"/>
+        <w:rPr>
+          <w:rFonts w:ascii="Arial" w:hAnsi="Arial" w:cs="Arial"/>
+          <w:spacing w:val="-1"/>
+          <w:sz w:val="20"/>
+          <w:szCs w:val="20"/>
+        </w:rPr>
+      </w:pPr>
+    </w:p>
+    <w:p>
+      <w:pPr>
+        <w:spacing w:line="300" w:lineRule="exact"/>
+        <w:jc w:val="both"/>
+        <w:rPr>
+          <w:rFonts w:ascii="Arial" w:hAnsi="Arial" w:cs="Arial"/>
+          <w:spacing w:val="-1"/>
+          <w:sz w:val="20"/>
+          <w:szCs w:val="20"/>
+        </w:rPr>
+      </w:pPr>
+    </w:p>
+    <w:p>
+      <w:pPr>
+        <w:spacing w:line="300" w:lineRule="exact"/>
+        <w:jc w:val="both"/>
+        <w:rPr>
+          <w:rFonts w:ascii="Arial" w:hAnsi="Arial" w:cs="Arial"/>
+          <w:spacing w:val="-1"/>
+          <w:sz w:val="20"/>
+          <w:szCs w:val="20"/>
+        </w:rPr>
+      </w:pPr>
+    </w:p>
+    <w:p>
+      <w:pPr>
+        <w:spacing w:line="300" w:lineRule="exact"/>
+        <w:jc w:val="both"/>
+        <w:rPr>
+          <w:rFonts w:ascii="Arial" w:hAnsi="Arial" w:cs="Arial"/>
+          <w:spacing w:val="-1"/>
+          <w:sz w:val="20"/>
+          <w:szCs w:val="20"/>
+        </w:rPr>
+      </w:pPr>
+    </w:p>
+    <w:p>
+      <w:pPr>
+        <w:spacing w:line="300" w:lineRule="exact"/>
+        <w:jc w:val="both"/>
+        <w:rPr>
+          <w:rFonts w:ascii="Arial" w:hAnsi="Arial" w:cs="Arial"/>
+          <w:spacing w:val="-1"/>
+          <w:sz w:val="20"/>
+          <w:szCs w:val="20"/>
+        </w:rPr>
+      </w:pPr>
+    </w:p>
+    <w:p>
+      <w:pPr>
+        <w:spacing w:line="300" w:lineRule="exact"/>
+        <w:jc w:val="both"/>
+        <w:rPr>
+          <w:rFonts w:ascii="Arial" w:hAnsi="Arial" w:cs="Arial"/>
+          <w:spacing w:val="-1"/>
+          <w:sz w:val="20"/>
+          <w:szCs w:val="20"/>
+        </w:rPr>
+      </w:pPr>
+    </w:p>
+    <w:p>
+      <w:pPr>
+        <w:spacing w:line="300" w:lineRule="exact"/>
+        <w:jc w:val="both"/>
+        <w:rPr>
+          <w:rFonts w:ascii="Arial" w:hAnsi="Arial" w:cs="Arial"/>
+          <w:spacing w:val="-1"/>
+          <w:sz w:val="20"/>
+          <w:szCs w:val="20"/>
+        </w:rPr>
+      </w:pPr>
+    </w:p>
+    <w:p>
+      <w:pPr>
+        <w:pStyle w:val="Prrafodelista"/>
+        <w:numPr>
+          <w:ilvl w:val="0"/>
+          <w:numId w:val="13"/>
+        </w:numPr>
+        <w:spacing w:line="300" w:lineRule="exact"/>
+        <w:jc w:val="both"/>
+        <w:rPr>
+          <w:rFonts w:ascii="Arial" w:eastAsia="Times New Roman" w:hAnsi="Arial" w:cs="Arial"/>
+          <w:sz w:val="20"/>
+          <w:szCs w:val="20"/>
+        </w:rPr>
+      </w:pPr>
+      <w:r>
+        <w:rPr>
+          <w:rFonts w:ascii="Arial" w:eastAsia="Times New Roman" w:hAnsi="Arial" w:cs="Arial"/>
+          <w:sz w:val="20"/>
+          <w:szCs w:val="20"/>
+        </w:rPr>
+        <w:t xml:space="preserve">Utilice </w:t>
+      </w:r>
+      <w:r>
+        <w:rPr>
+          <w:rFonts w:ascii="Arial" w:eastAsia="Times New Roman" w:hAnsi="Arial" w:cs="Arial"/>
+          <w:sz w:val="20"/>
+          <w:szCs w:val="20"/>
+        </w:rPr>
+        <w:t xml:space="preserve">la información </w:t>
+      </w:r>
+      <w:r>
+        <w:rPr>
+          <w:rFonts w:ascii="Arial" w:eastAsia="Times New Roman" w:hAnsi="Arial" w:cs="Arial"/>
+          <w:sz w:val="20"/>
+          <w:szCs w:val="20"/>
+        </w:rPr>
+        <w:t>d</w:t>
+      </w:r>
+      <w:r>
+        <w:rPr>
+          <w:rFonts w:ascii="Arial" w:eastAsia="Times New Roman" w:hAnsi="Arial" w:cs="Arial"/>
+          <w:sz w:val="20"/>
+          <w:szCs w:val="20"/>
+        </w:rPr>
+        <w:t xml:space="preserve">e la </w:t>
+      </w:r>
+      <w:r>
+        <w:rPr>
+          <w:rFonts w:ascii="Arial" w:eastAsia="Times New Roman" w:hAnsi="Arial" w:cs="Arial"/>
+          <w:sz w:val="20"/>
+          <w:szCs w:val="20"/>
+        </w:rPr>
+        <w:t xml:space="preserve">gráfica </w:t>
+      </w:r>
+      <w:r>
+        <w:rPr>
+          <w:rFonts w:ascii="Arial" w:eastAsia="Times New Roman" w:hAnsi="Arial" w:cs="Arial"/>
+          <w:sz w:val="20"/>
+          <w:szCs w:val="20"/>
+        </w:rPr>
+        <w:t xml:space="preserve">y </w:t>
+      </w:r>
+      <w:r>
+        <w:rPr>
+          <w:rFonts w:ascii="Arial" w:eastAsia="Times New Roman" w:hAnsi="Arial" w:cs="Arial"/>
+          <w:sz w:val="20"/>
+          <w:szCs w:val="20"/>
+        </w:rPr>
+        <w:t>diseñe</w:t>
+      </w:r>
+      <w:r>
+        <w:rPr>
+          <w:rFonts w:ascii="Arial" w:eastAsia="Times New Roman" w:hAnsi="Arial" w:cs="Arial"/>
+          <w:sz w:val="20"/>
+          <w:szCs w:val="20"/>
+        </w:rPr>
+        <w:t xml:space="preserve"> </w:t>
+      </w:r>
+      <w:r>
+        <w:rPr>
+          <w:rFonts w:ascii="Arial" w:eastAsia="Times New Roman" w:hAnsi="Arial" w:cs="Arial"/>
+          <w:sz w:val="20"/>
+          <w:szCs w:val="20"/>
+        </w:rPr>
+        <w:t xml:space="preserve">en la tabla </w:t>
+      </w:r>
+      <w:r>
+        <w:rPr>
+          <w:rFonts w:ascii="Arial" w:eastAsia="Times New Roman" w:hAnsi="Arial" w:cs="Arial"/>
+          <w:sz w:val="20"/>
+          <w:szCs w:val="20"/>
+        </w:rPr>
+        <w:t xml:space="preserve">el esquema </w:t>
+      </w:r>
+      <w:r>
+        <w:rPr>
+          <w:rFonts w:ascii="Arial" w:eastAsia="Times New Roman" w:hAnsi="Arial" w:cs="Arial"/>
+          <w:sz w:val="20"/>
+          <w:szCs w:val="20"/>
+        </w:rPr>
+        <w:t>de direccionamiento con máscaras de longitud variable (</w:t>
+      </w:r>
+      <w:r>
+        <w:rPr>
+          <w:rFonts w:ascii="Arial" w:eastAsia="Times New Roman" w:hAnsi="Arial" w:cs="Arial"/>
+          <w:sz w:val="20"/>
+          <w:szCs w:val="20"/>
+        </w:rPr>
+        <w:t>VLSM</w:t>
+      </w:r>
+      <w:r>
+        <w:rPr>
+          <w:rFonts w:ascii="Arial" w:eastAsia="Times New Roman" w:hAnsi="Arial" w:cs="Arial"/>
+          <w:sz w:val="20"/>
+          <w:szCs w:val="20"/>
+        </w:rPr>
+        <w:t>)</w:t>
+      </w:r>
+      <w:r>
+        <w:rPr>
+          <w:rFonts w:ascii="Arial" w:eastAsia="Times New Roman" w:hAnsi="Arial" w:cs="Arial"/>
+          <w:sz w:val="20"/>
+          <w:szCs w:val="20"/>
+        </w:rPr>
+        <w:t xml:space="preserve">. </w:t>
+      </w:r>
+      <w:r>
+        <w:rPr>
+          <w:rFonts w:ascii="Arial" w:eastAsia="Times New Roman" w:hAnsi="Arial" w:cs="Arial"/>
+          <w:b/>
+          <w:bCs/>
+          <w:sz w:val="20"/>
+          <w:szCs w:val="20"/>
+        </w:rPr>
+        <w:t xml:space="preserve">NOTA: </w:t>
+      </w:r>
+      <w:r>
+        <w:rPr>
+          <w:rFonts w:ascii="Arial" w:eastAsia="Times New Roman" w:hAnsi="Arial" w:cs="Arial"/>
+          <w:sz w:val="20"/>
+          <w:szCs w:val="20"/>
+        </w:rPr>
+        <w:t>Tomar en cuenta una dirección extra para la interface del ruteador</w:t>
+      </w:r>
+      <w:r>
+        <w:rPr>
+          <w:rFonts w:ascii="Arial" w:eastAsia="Times New Roman" w:hAnsi="Arial" w:cs="Arial"/>
+          <w:sz w:val="20"/>
+          <w:szCs w:val="20"/>
+        </w:rPr>
+        <w:t xml:space="preserve"> en la subredes Giga Ethernet</w:t>
+      </w:r>
+      <w:r>
+        <w:rPr>
+          <w:rFonts w:ascii="Arial" w:eastAsia="Times New Roman" w:hAnsi="Arial" w:cs="Arial"/>
+          <w:sz w:val="20"/>
+          <w:szCs w:val="20"/>
+        </w:rPr>
+        <w:t>.</w:t>
+      </w:r>
+      <w:r>
+        <w:rPr>
+          <w:rFonts w:ascii="Arial" w:eastAsia="Times New Roman" w:hAnsi="Arial" w:cs="Arial"/>
+          <w:sz w:val="20"/>
+          <w:szCs w:val="20"/>
+        </w:rPr>
+        <w:t xml:space="preserve"> </w:t>
+      </w:r>
+      <w:r>
+        <w:rPr>
+          <w:rStyle w:val="Textoennegrita"/>
+          <w:rFonts w:ascii="Lato" w:hAnsi="Lato"/>
+          <w:color w:val="2D3B45"/>
+          <w:shd w:val="clear" w:color="auto" w:fill="FFFFFF"/>
+        </w:rPr>
+        <w:t>NOTA: </w:t>
+      </w:r>
+      <w:r>
+        <w:rPr>
+          <w:rFonts w:ascii="Lato" w:hAnsi="Lato"/>
+          <w:color w:val="2D3B45"/>
+          <w:shd w:val="clear" w:color="auto" w:fill="FFFFFF"/>
+        </w:rPr>
+        <w:t xml:space="preserve">Las </w:t>
+      </w:r>
+      <w:proofErr w:type="spellStart"/>
+      <w:r>
+        <w:rPr>
+          <w:rFonts w:ascii="Lato" w:hAnsi="Lato"/>
+          <w:color w:val="2D3B45"/>
+          <w:shd w:val="clear" w:color="auto" w:fill="FFFFFF"/>
+        </w:rPr>
+        <w:t>IPs</w:t>
+      </w:r>
+      <w:proofErr w:type="spellEnd"/>
+      <w:r>
+        <w:rPr>
+          <w:rFonts w:ascii="Lato" w:hAnsi="Lato"/>
+          <w:color w:val="2D3B45"/>
+          <w:shd w:val="clear" w:color="auto" w:fill="FFFFFF"/>
+        </w:rPr>
+        <w:t xml:space="preserve"> de los host ya incluyen la dirección IP para las interfaces </w:t>
+      </w:r>
+      <w:proofErr w:type="spellStart"/>
+      <w:r>
+        <w:rPr>
+          <w:rFonts w:ascii="Lato" w:hAnsi="Lato"/>
+          <w:color w:val="2D3B45"/>
+          <w:shd w:val="clear" w:color="auto" w:fill="FFFFFF"/>
+        </w:rPr>
+        <w:t>fast</w:t>
+      </w:r>
+      <w:proofErr w:type="spellEnd"/>
+      <w:r>
+        <w:rPr>
+          <w:rFonts w:ascii="Lato" w:hAnsi="Lato"/>
+          <w:color w:val="2D3B45"/>
+          <w:shd w:val="clear" w:color="auto" w:fill="FFFFFF"/>
+        </w:rPr>
+        <w:t xml:space="preserve"> ethernet de los ruteadores.</w:t>
+      </w:r>
+    </w:p>
+    <w:p>
+      <w:pPr>
+        <w:pStyle w:val="Prrafodelista"/>
+        <w:spacing w:line="300" w:lineRule="exact"/>
+        <w:ind w:left="245"/>
+        <w:jc w:val="both"/>
+        <w:rPr>
+          <w:rFonts w:ascii="Arial" w:eastAsia="Times New Roman" w:hAnsi="Arial" w:cs="Arial"/>
+          <w:sz w:val="20"/>
+          <w:szCs w:val="20"/>
+        </w:rPr>
+      </w:pPr>
+    </w:p>
+    <w:tbl>
+      <w:tblPr>
+        <w:tblW w:w="11057" w:type="dxa"/>
+        <w:tblInd w:w="137" w:type="dxa"/>
+        <w:tblBorders>
+          <w:top w:val="single" w:sz="4" w:space="0" w:color="auto"/>
+          <w:left w:val="single" w:sz="4" w:space="0" w:color="auto"/>
+          <w:bottom w:val="single" w:sz="4" w:space="0" w:color="auto"/>
+          <w:right w:val="single" w:sz="4" w:space="0" w:color="auto"/>
+          <w:insideH w:val="single" w:sz="4" w:space="0" w:color="auto"/>
+          <w:insideV w:val="single" w:sz="4" w:space="0" w:color="auto"/>
+        </w:tblBorders>
+        <w:tblLayout w:type="fixed"/>
+        <w:tblLook w:val="04A0" w:firstRow="1" w:lastRow="0" w:firstColumn="1" w:lastColumn="0" w:noHBand="0" w:noVBand="1"/>
+      </w:tblPr>
+      <w:tblGrid>
+        <w:gridCol w:w="1843"/>
+        <w:gridCol w:w="850"/>
+        <w:gridCol w:w="2410"/>
+        <w:gridCol w:w="851"/>
+        <w:gridCol w:w="1842"/>
+        <w:gridCol w:w="1134"/>
+        <w:gridCol w:w="2127"/>
+      </w:tblGrid>
+      <w:tr>
+        <w:trPr>
+          <w:trHeight w:val="655"/>
+        </w:trPr>
+        <w:tc>
+          <w:tcPr>
+            <w:tcW w:w="1843" w:type="dxa"/>
+            <w:shd w:val="clear" w:color="auto" w:fill="F2F2F2" w:themeFill="background1" w:themeFillShade="F2"/>
+            <w:vAlign w:val="center"/>
+          </w:tcPr>
+          <w:p>
+            <w:pPr>
+              <w:spacing w:line="300" w:lineRule="exact"/>
+              <w:jc w:val="center"/>
+              <w:rPr>
+                <w:rFonts w:ascii="Arial" w:hAnsi="Arial" w:cs="Arial"/>
+                <w:b/>
+                <w:bCs/>
+                <w:sz w:val="18"/>
+                <w:szCs w:val="18"/>
+              </w:rPr>
+            </w:pPr>
+            <w:r>
+              <w:rPr>
+                <w:rFonts w:ascii="Arial" w:hAnsi="Arial" w:cs="Arial"/>
+                <w:b/>
+                <w:bCs/>
+                <w:sz w:val="18"/>
+                <w:szCs w:val="18"/>
+              </w:rPr>
+              <w:t>Descripción</w:t>
+            </w:r>
+          </w:p>
+          <w:p>
+            <w:pPr>
+              <w:spacing w:line="300" w:lineRule="exact"/>
+              <w:jc w:val="center"/>
+              <w:rPr>
+                <w:rFonts w:ascii="Arial" w:hAnsi="Arial" w:cs="Arial"/>
+                <w:b/>
+                <w:bCs/>
+                <w:sz w:val="18"/>
+                <w:szCs w:val="18"/>
+              </w:rPr>
+            </w:pPr>
+            <w:r>
+              <w:rPr>
+                <w:rFonts w:ascii="Arial" w:hAnsi="Arial" w:cs="Arial"/>
+                <w:b/>
+                <w:bCs/>
+                <w:sz w:val="18"/>
+                <w:szCs w:val="18"/>
+              </w:rPr>
+              <w:t>Subred</w:t>
+            </w:r>
+          </w:p>
+        </w:tc>
+        <w:tc>
+          <w:tcPr>
+            <w:tcW w:w="850" w:type="dxa"/>
+            <w:shd w:val="clear" w:color="auto" w:fill="F2F2F2" w:themeFill="background1" w:themeFillShade="F2"/>
+            <w:vAlign w:val="center"/>
+          </w:tcPr>
+          <w:p>
+            <w:pPr>
+              <w:spacing w:line="300" w:lineRule="exact"/>
+              <w:jc w:val="center"/>
+              <w:rPr>
+                <w:rFonts w:ascii="Arial" w:hAnsi="Arial" w:cs="Arial"/>
+                <w:b/>
+                <w:bCs/>
+                <w:sz w:val="18"/>
+                <w:szCs w:val="18"/>
+              </w:rPr>
+            </w:pPr>
+            <w:r>
+              <w:rPr>
+                <w:rFonts w:ascii="Arial" w:hAnsi="Arial" w:cs="Arial"/>
+                <w:b/>
+                <w:bCs/>
+                <w:sz w:val="18"/>
+                <w:szCs w:val="18"/>
+              </w:rPr>
+              <w:t xml:space="preserve">Total </w:t>
+            </w:r>
+            <w:proofErr w:type="spellStart"/>
+            <w:r>
+              <w:rPr>
+                <w:rFonts w:ascii="Arial" w:hAnsi="Arial" w:cs="Arial"/>
+                <w:b/>
+                <w:bCs/>
+                <w:sz w:val="18"/>
+                <w:szCs w:val="18"/>
+              </w:rPr>
+              <w:t>IPs</w:t>
+            </w:r>
+            <w:proofErr w:type="spellEnd"/>
+          </w:p>
+        </w:tc>
+        <w:tc>
+          <w:tcPr>
+            <w:tcW w:w="2410" w:type="dxa"/>
+            <w:shd w:val="clear" w:color="auto" w:fill="F2F2F2" w:themeFill="background1" w:themeFillShade="F2"/>
+            <w:vAlign w:val="center"/>
+          </w:tcPr>
+          <w:p>
+            <w:pPr>
+              <w:spacing w:line="300" w:lineRule="exact"/>
+              <w:jc w:val="center"/>
+              <w:rPr>
+                <w:rFonts w:ascii="Arial" w:hAnsi="Arial" w:cs="Arial"/>
+                <w:b/>
+                <w:bCs/>
+                <w:sz w:val="18"/>
+                <w:szCs w:val="18"/>
+              </w:rPr>
+            </w:pPr>
+            <w:r>
+              <w:rPr>
+                <w:rFonts w:ascii="Arial" w:hAnsi="Arial" w:cs="Arial"/>
+                <w:b/>
+                <w:bCs/>
+                <w:sz w:val="18"/>
+                <w:szCs w:val="18"/>
+              </w:rPr>
+              <w:t>Bits de host</w:t>
+            </w:r>
+          </w:p>
+        </w:tc>
+        <w:tc>
+          <w:tcPr>
+            <w:tcW w:w="851" w:type="dxa"/>
+            <w:shd w:val="clear" w:color="auto" w:fill="F2F2F2" w:themeFill="background1" w:themeFillShade="F2"/>
+            <w:vAlign w:val="center"/>
+          </w:tcPr>
+          <w:p>
+            <w:pPr>
+              <w:spacing w:line="300" w:lineRule="exact"/>
+              <w:jc w:val="center"/>
+              <w:rPr>
+                <w:rFonts w:ascii="Arial" w:hAnsi="Arial" w:cs="Arial"/>
+                <w:b/>
+                <w:bCs/>
+                <w:sz w:val="18"/>
+                <w:szCs w:val="18"/>
+              </w:rPr>
+            </w:pPr>
+            <w:r>
+              <w:rPr>
+                <w:rFonts w:ascii="Arial" w:hAnsi="Arial" w:cs="Arial"/>
+                <w:b/>
+                <w:bCs/>
+                <w:sz w:val="18"/>
+                <w:szCs w:val="18"/>
+              </w:rPr>
+              <w:t>Prefijo de red</w:t>
+            </w:r>
+          </w:p>
+        </w:tc>
+        <w:tc>
+          <w:tcPr>
+            <w:tcW w:w="1842" w:type="dxa"/>
+            <w:shd w:val="clear" w:color="auto" w:fill="F2F2F2" w:themeFill="background1" w:themeFillShade="F2"/>
+            <w:vAlign w:val="center"/>
+          </w:tcPr>
+          <w:p>
+            <w:pPr>
+              <w:spacing w:line="300" w:lineRule="exact"/>
+              <w:jc w:val="center"/>
+              <w:rPr>
+                <w:rFonts w:ascii="Arial" w:hAnsi="Arial" w:cs="Arial"/>
+                <w:b/>
+                <w:bCs/>
+                <w:sz w:val="18"/>
+                <w:szCs w:val="18"/>
+              </w:rPr>
+            </w:pPr>
+            <w:r>
+              <w:rPr>
+                <w:rFonts w:ascii="Arial" w:hAnsi="Arial" w:cs="Arial"/>
+                <w:b/>
+                <w:bCs/>
+                <w:sz w:val="18"/>
+                <w:szCs w:val="18"/>
+              </w:rPr>
+              <w:t>Máscara en notación decimal</w:t>
+            </w:r>
+          </w:p>
+        </w:tc>
+        <w:tc>
+          <w:tcPr>
+            <w:tcW w:w="1134" w:type="dxa"/>
+            <w:shd w:val="clear" w:color="auto" w:fill="F2F2F2" w:themeFill="background1" w:themeFillShade="F2"/>
+            <w:vAlign w:val="center"/>
+          </w:tcPr>
+          <w:p>
+            <w:pPr>
+              <w:spacing w:line="300" w:lineRule="exact"/>
+              <w:jc w:val="center"/>
+              <w:rPr>
+                <w:rFonts w:ascii="Arial" w:hAnsi="Arial" w:cs="Arial"/>
+                <w:b/>
+                <w:bCs/>
+                <w:sz w:val="18"/>
+                <w:szCs w:val="18"/>
+              </w:rPr>
+            </w:pPr>
+            <w:r>
+              <w:rPr>
+                <w:rFonts w:ascii="Arial" w:hAnsi="Arial" w:cs="Arial"/>
+                <w:b/>
+                <w:bCs/>
+                <w:sz w:val="18"/>
+                <w:szCs w:val="18"/>
+              </w:rPr>
+              <w:t>Orden</w:t>
+            </w:r>
+          </w:p>
+        </w:tc>
+        <w:tc>
+          <w:tcPr>
+            <w:tcW w:w="2127" w:type="dxa"/>
+            <w:shd w:val="clear" w:color="auto" w:fill="F2F2F2" w:themeFill="background1" w:themeFillShade="F2"/>
+            <w:vAlign w:val="center"/>
+          </w:tcPr>
+          <w:p>
+            <w:pPr>
+              <w:spacing w:line="300" w:lineRule="exact"/>
+              <w:jc w:val="center"/>
+              <w:rPr>
+                <w:rFonts w:ascii="Arial" w:hAnsi="Arial" w:cs="Arial"/>
+                <w:b/>
+                <w:bCs/>
+                <w:sz w:val="18"/>
+                <w:szCs w:val="18"/>
+              </w:rPr>
+            </w:pPr>
+            <w:r>
+              <w:rPr>
+                <w:rFonts w:ascii="Arial" w:hAnsi="Arial" w:cs="Arial"/>
+                <w:b/>
+                <w:bCs/>
+                <w:sz w:val="18"/>
+                <w:szCs w:val="18"/>
+              </w:rPr>
+              <w:t>Subred</w:t>
+            </w:r>
+          </w:p>
+        </w:tc>
+      </w:tr>
+      <w:tr>
+        <w:trPr>
+          <w:trHeight w:val="385"/>
+        </w:trPr>
+        <w:tc>
+          <w:tcPr>
+            <w:tcW w:w="1843" w:type="dxa"/>
+            <w:vAlign w:val="center"/>
+          </w:tcPr>
+          <w:p>
+            <w:pPr>
+              <w:jc w:val="center"/>
+              <w:rPr>
+                <w:rFonts w:ascii="Arial" w:hAnsi="Arial" w:cs="Arial"/>
+                <w:b/>
+                <w:bCs/>
+                <w:sz w:val="20"/>
+                <w:szCs w:val="20"/>
+              </w:rPr>
+            </w:pPr>
+            <w:r>
+              <w:rPr>
+                <w:rFonts w:ascii="Arial" w:hAnsi="Arial" w:cs="Arial"/>
+                <w:b/>
+                <w:bCs/>
+                <w:sz w:val="20"/>
+                <w:szCs w:val="20"/>
+              </w:rPr>
+              <w:t>RA – RB</w:t>
+            </w:r>
+          </w:p>
+        </w:tc>
+        <w:tc>
+          <w:tcPr>
+            <w:tcW w:w="850" w:type="dxa"/>
+            <w:shd w:val="clear" w:color="auto" w:fill="auto"/>
+            <w:vAlign w:val="center"/>
+          </w:tcPr>
+          <w:p>
+            <w:pPr>
+              <w:jc w:val="center"/>
+              <w:rPr>
+                <w:rFonts w:ascii="Arial" w:hAnsi="Arial" w:cs="Arial"/>
+                <w:sz w:val="20"/>
+                <w:szCs w:val="20"/>
+              </w:rPr>
+            </w:pPr>
+            <w:r>
+              <w:rPr>
+                <w:rFonts w:ascii="Arial" w:hAnsi="Arial" w:cs="Arial"/>
+                <w:sz w:val="20"/>
+                <w:szCs w:val="20"/>
+              </w:rPr>
+              <w:t>2</w:t>
+            </w:r>
+          </w:p>
+        </w:tc>
+        <w:tc>
+          <w:tcPr>
+            <w:tcW w:w="2410" w:type="dxa"/>
+            <w:vAlign w:val="center"/>
+          </w:tcPr>
+          <w:p>
+            <w:pPr>
+              <w:jc w:val="center"/>
+              <w:rPr>
+                <w:rFonts w:ascii="Arial" w:hAnsi="Arial" w:cs="Arial"/>
+                <w:sz w:val="20"/>
+                <w:szCs w:val="20"/>
+              </w:rPr>
+            </w:pPr>
+            <w:r>
+              <w:rPr>
+                <w:rFonts w:ascii="Arial" w:hAnsi="Arial" w:cs="Arial"/>
+                <w:sz w:val="20"/>
+                <w:szCs w:val="20"/>
+              </w:rPr>
+              <w:t>2 a la 2 = 4 – 2 = 2</w:t>
+            </w:r>
+          </w:p>
+          <w:p>
+            <w:pPr>
+              <w:jc w:val="center"/>
+              <w:rPr>
+                <w:rFonts w:ascii="Arial" w:hAnsi="Arial" w:cs="Arial"/>
+                <w:sz w:val="20"/>
+                <w:szCs w:val="20"/>
+              </w:rPr>
+            </w:pPr>
+            <w:r>
+              <w:rPr>
+                <w:rFonts w:ascii="Arial" w:hAnsi="Arial" w:cs="Arial"/>
+                <w:sz w:val="20"/>
+                <w:szCs w:val="20"/>
+              </w:rPr>
+              <w:t>255.255.255.11111100</w:t>
+            </w:r>
+          </w:p>
+          <w:p>
+            <w:pPr>
+              <w:jc w:val="center"/>
+              <w:rPr>
+                <w:rFonts w:ascii="Arial" w:hAnsi="Arial" w:cs="Arial"/>
+                <w:b/>
+                <w:bCs/>
+                <w:sz w:val="20"/>
+                <w:szCs w:val="20"/>
+              </w:rPr>
+            </w:pPr>
+            <w:r>
+              <w:rPr>
+                <w:rFonts w:ascii="Arial" w:hAnsi="Arial" w:cs="Arial"/>
+                <w:b/>
+                <w:bCs/>
+                <w:sz w:val="20"/>
+                <w:szCs w:val="20"/>
+              </w:rPr>
+              <w:t>2</w:t>
+            </w:r>
+          </w:p>
+        </w:tc>
+        <w:tc>
+          <w:tcPr>
+            <w:tcW w:w="851" w:type="dxa"/>
+            <w:vAlign w:val="center"/>
+          </w:tcPr>
+          <w:p>
+            <w:pPr>
+              <w:jc w:val="center"/>
+              <w:rPr>
+                <w:rFonts w:ascii="Arial" w:hAnsi="Arial" w:cs="Arial"/>
+                <w:b/>
+                <w:bCs/>
+                <w:sz w:val="20"/>
+                <w:szCs w:val="20"/>
+              </w:rPr>
+            </w:pPr>
+            <w:r>
+              <w:rPr>
+                <w:rFonts w:ascii="Arial" w:hAnsi="Arial" w:cs="Arial"/>
+                <w:b/>
+                <w:bCs/>
+                <w:sz w:val="20"/>
+                <w:szCs w:val="20"/>
+              </w:rPr>
+              <w:t>/30</w:t>
+            </w:r>
+          </w:p>
+        </w:tc>
+        <w:tc>
+          <w:tcPr>
+            <w:tcW w:w="1842" w:type="dxa"/>
+            <w:vAlign w:val="center"/>
+          </w:tcPr>
+          <w:p>
+            <w:pPr>
+              <w:jc w:val="center"/>
+              <w:rPr>
+                <w:rFonts w:ascii="Arial" w:hAnsi="Arial" w:cs="Arial"/>
+                <w:b/>
+                <w:bCs/>
+                <w:sz w:val="20"/>
+                <w:szCs w:val="20"/>
+              </w:rPr>
+            </w:pPr>
+            <w:r>
+              <w:rPr>
+                <w:rFonts w:ascii="Arial" w:hAnsi="Arial" w:cs="Arial"/>
+                <w:b/>
+                <w:bCs/>
+                <w:sz w:val="20"/>
+                <w:szCs w:val="20"/>
+              </w:rPr>
+              <w:t>255.255.255.252</w:t>
+            </w:r>
+          </w:p>
+        </w:tc>
+        <w:tc>
+          <w:tcPr>
+            <w:tcW w:w="1134" w:type="dxa"/>
+            <w:vAlign w:val="center"/>
+          </w:tcPr>
+          <w:p>
+            <w:pPr>
+              <w:jc w:val="center"/>
+              <w:rPr>
+                <w:rFonts w:ascii="Arial" w:hAnsi="Arial" w:cs="Arial"/>
+                <w:b/>
+                <w:bCs/>
+                <w:sz w:val="20"/>
+                <w:szCs w:val="20"/>
+              </w:rPr>
+            </w:pPr>
+            <w:r>
+              <w:rPr>
+                <w:rFonts w:ascii="Arial" w:hAnsi="Arial" w:cs="Arial"/>
+                <w:b/>
+                <w:bCs/>
+                <w:sz w:val="20"/>
+                <w:szCs w:val="20"/>
+              </w:rPr>
+              <w:t>6</w:t>
+            </w:r>
+          </w:p>
+        </w:tc>
+        <w:tc>
+          <w:tcPr>
+            <w:tcW w:w="2127" w:type="dxa"/>
+          </w:tcPr>
+          <w:p>
+            <w:pPr>
+              <w:jc w:val="center"/>
+              <w:rPr>
+                <w:rFonts w:ascii="Arial" w:hAnsi="Arial" w:cs="Arial"/>
+                <w:b/>
+                <w:bCs/>
+                <w:spacing w:val="-1"/>
+                <w:sz w:val="20"/>
+                <w:szCs w:val="20"/>
+              </w:rPr>
+            </w:pPr>
+            <w:r>
+              <w:rPr>
+                <w:rFonts w:ascii="Arial" w:hAnsi="Arial" w:cs="Arial"/>
+                <w:b/>
+                <w:bCs/>
+                <w:spacing w:val="-1"/>
+                <w:sz w:val="20"/>
+                <w:szCs w:val="20"/>
+              </w:rPr>
+              <w:t>175.40.</w:t>
+            </w:r>
+            <w:r>
+              <w:rPr>
+                <w:rFonts w:ascii="Arial" w:hAnsi="Arial" w:cs="Arial"/>
+                <w:b/>
+                <w:bCs/>
+                <w:spacing w:val="-1"/>
+                <w:sz w:val="20"/>
+                <w:szCs w:val="20"/>
+              </w:rPr>
+              <w:t>23</w:t>
+            </w:r>
+            <w:r>
+              <w:rPr>
+                <w:rFonts w:ascii="Arial" w:hAnsi="Arial" w:cs="Arial"/>
+                <w:b/>
+                <w:bCs/>
+                <w:spacing w:val="-1"/>
+                <w:sz w:val="20"/>
+                <w:szCs w:val="20"/>
+              </w:rPr>
+              <w:t>2.</w:t>
+            </w:r>
+            <w:r>
+              <w:rPr>
+                <w:rFonts w:ascii="Arial" w:hAnsi="Arial" w:cs="Arial"/>
+                <w:b/>
+                <w:bCs/>
+                <w:spacing w:val="-1"/>
+                <w:sz w:val="20"/>
+                <w:szCs w:val="20"/>
+              </w:rPr>
+              <w:t>64</w:t>
+            </w:r>
+          </w:p>
+          <w:p>
+            <w:pPr>
+              <w:jc w:val="center"/>
+              <w:rPr>
+                <w:rFonts w:ascii="Arial" w:hAnsi="Arial" w:cs="Arial"/>
+                <w:b/>
+                <w:sz w:val="20"/>
+                <w:szCs w:val="20"/>
+              </w:rPr>
+            </w:pPr>
+            <w:r>
+              <w:rPr>
+                <w:rFonts w:ascii="Arial" w:hAnsi="Arial" w:cs="Arial"/>
+                <w:b/>
+                <w:bCs/>
+                <w:spacing w:val="-1"/>
+                <w:sz w:val="20"/>
+                <w:szCs w:val="20"/>
+              </w:rPr>
+              <w:t>.65 - .66</w:t>
+            </w:r>
+          </w:p>
+        </w:tc>
+      </w:tr>
+      <w:tr>
+        <w:trPr>
+          <w:trHeight w:val="379"/>
+        </w:trPr>
+        <w:tc>
+          <w:tcPr>
+            <w:tcW w:w="1843" w:type="dxa"/>
+            <w:vAlign w:val="center"/>
+          </w:tcPr>
+          <w:p>
+            <w:pPr>
+              <w:jc w:val="center"/>
+              <w:rPr>
+                <w:rFonts w:ascii="Arial" w:hAnsi="Arial" w:cs="Arial"/>
+                <w:b/>
+                <w:bCs/>
+                <w:sz w:val="20"/>
+                <w:szCs w:val="20"/>
+              </w:rPr>
+            </w:pPr>
+            <w:r>
+              <w:rPr>
+                <w:rFonts w:ascii="Arial" w:hAnsi="Arial" w:cs="Arial"/>
+                <w:b/>
+                <w:bCs/>
+                <w:sz w:val="20"/>
+                <w:szCs w:val="20"/>
+              </w:rPr>
+              <w:t>Profesional</w:t>
+            </w:r>
+          </w:p>
+        </w:tc>
+        <w:tc>
+          <w:tcPr>
+            <w:tcW w:w="850" w:type="dxa"/>
+            <w:shd w:val="clear" w:color="auto" w:fill="auto"/>
+            <w:vAlign w:val="center"/>
+          </w:tcPr>
+          <w:p>
+            <w:pPr>
+              <w:jc w:val="center"/>
+              <w:rPr>
+                <w:rFonts w:ascii="Arial" w:hAnsi="Arial" w:cs="Arial"/>
+                <w:sz w:val="20"/>
+                <w:szCs w:val="20"/>
+              </w:rPr>
+            </w:pPr>
+            <w:r>
+              <w:rPr>
+                <w:rFonts w:ascii="Arial" w:hAnsi="Arial" w:cs="Arial"/>
+                <w:sz w:val="20"/>
+                <w:szCs w:val="20"/>
+              </w:rPr>
+              <w:t>4000</w:t>
+            </w:r>
+          </w:p>
+        </w:tc>
+        <w:tc>
+          <w:tcPr>
+            <w:tcW w:w="2410" w:type="dxa"/>
+            <w:vAlign w:val="center"/>
+          </w:tcPr>
+          <w:p>
+            <w:pPr>
+              <w:jc w:val="center"/>
+              <w:rPr>
+                <w:rFonts w:ascii="Arial" w:hAnsi="Arial" w:cs="Arial"/>
+                <w:sz w:val="20"/>
+                <w:szCs w:val="20"/>
+              </w:rPr>
+            </w:pPr>
+            <w:r>
+              <w:rPr>
+                <w:rFonts w:ascii="Arial" w:hAnsi="Arial" w:cs="Arial"/>
+                <w:sz w:val="20"/>
+                <w:szCs w:val="20"/>
+              </w:rPr>
+              <w:t xml:space="preserve">2 a la </w:t>
+            </w:r>
+            <w:r>
+              <w:rPr>
+                <w:rFonts w:ascii="Arial" w:hAnsi="Arial" w:cs="Arial"/>
+                <w:sz w:val="20"/>
+                <w:szCs w:val="20"/>
+              </w:rPr>
+              <w:t>12</w:t>
+            </w:r>
+            <w:r>
+              <w:rPr>
+                <w:rFonts w:ascii="Arial" w:hAnsi="Arial" w:cs="Arial"/>
+                <w:sz w:val="20"/>
+                <w:szCs w:val="20"/>
+              </w:rPr>
+              <w:t xml:space="preserve"> = </w:t>
+            </w:r>
+            <w:r>
+              <w:rPr>
+                <w:rFonts w:ascii="Arial" w:hAnsi="Arial" w:cs="Arial"/>
+                <w:sz w:val="20"/>
+                <w:szCs w:val="20"/>
+              </w:rPr>
+              <w:t>4096</w:t>
+            </w:r>
+            <w:r>
+              <w:rPr>
+                <w:rFonts w:ascii="Arial" w:hAnsi="Arial" w:cs="Arial"/>
+                <w:sz w:val="20"/>
+                <w:szCs w:val="20"/>
+              </w:rPr>
+              <w:t xml:space="preserve"> – 2 = </w:t>
+            </w:r>
+            <w:r>
+              <w:rPr>
+                <w:rFonts w:ascii="Arial" w:hAnsi="Arial" w:cs="Arial"/>
+                <w:sz w:val="20"/>
+                <w:szCs w:val="20"/>
+              </w:rPr>
+              <w:t>4094</w:t>
+            </w:r>
+          </w:p>
+          <w:p>
+            <w:pPr>
+              <w:jc w:val="center"/>
+              <w:rPr>
+                <w:rFonts w:ascii="Arial" w:hAnsi="Arial" w:cs="Arial"/>
+                <w:sz w:val="20"/>
+                <w:szCs w:val="20"/>
+              </w:rPr>
+            </w:pPr>
+            <w:r>
+              <w:rPr>
+                <w:rFonts w:ascii="Arial" w:hAnsi="Arial" w:cs="Arial"/>
+                <w:sz w:val="20"/>
+                <w:szCs w:val="20"/>
+              </w:rPr>
+              <w:t>255.255.</w:t>
+            </w:r>
+            <w:r>
+              <w:rPr>
+                <w:rFonts w:ascii="Arial" w:hAnsi="Arial" w:cs="Arial"/>
+                <w:sz w:val="20"/>
+                <w:szCs w:val="20"/>
+              </w:rPr>
+              <w:t>1111</w:t>
+            </w:r>
+            <w:r>
+              <w:rPr>
+                <w:rFonts w:ascii="Arial" w:hAnsi="Arial" w:cs="Arial"/>
+                <w:sz w:val="20"/>
+                <w:szCs w:val="20"/>
+              </w:rPr>
+              <w:t>0000</w:t>
+            </w:r>
+            <w:r>
+              <w:rPr>
+                <w:rFonts w:ascii="Arial" w:hAnsi="Arial" w:cs="Arial"/>
+                <w:sz w:val="20"/>
+                <w:szCs w:val="20"/>
+              </w:rPr>
+              <w:t>.0</w:t>
+            </w:r>
+          </w:p>
+          <w:p>
+            <w:pPr>
+              <w:jc w:val="center"/>
+              <w:rPr>
+                <w:rFonts w:ascii="Arial" w:hAnsi="Arial" w:cs="Arial"/>
+                <w:b/>
+                <w:bCs/>
+                <w:sz w:val="20"/>
+                <w:szCs w:val="20"/>
+              </w:rPr>
+            </w:pPr>
+            <w:r>
+              <w:rPr>
+                <w:rFonts w:ascii="Arial" w:hAnsi="Arial" w:cs="Arial"/>
+                <w:b/>
+                <w:bCs/>
+                <w:sz w:val="20"/>
+                <w:szCs w:val="20"/>
+              </w:rPr>
+              <w:t>12</w:t>
+            </w:r>
+          </w:p>
+        </w:tc>
+        <w:tc>
+          <w:tcPr>
+            <w:tcW w:w="851" w:type="dxa"/>
+            <w:vAlign w:val="center"/>
+          </w:tcPr>
+          <w:p>
+            <w:pPr>
+              <w:jc w:val="center"/>
+              <w:rPr>
+                <w:rFonts w:ascii="Arial" w:hAnsi="Arial" w:cs="Arial"/>
+                <w:b/>
+                <w:bCs/>
+                <w:sz w:val="20"/>
+                <w:szCs w:val="20"/>
+              </w:rPr>
+            </w:pPr>
+            <w:r>
+              <w:rPr>
+                <w:rFonts w:ascii="Arial" w:hAnsi="Arial" w:cs="Arial"/>
+                <w:b/>
+                <w:bCs/>
+                <w:sz w:val="20"/>
+                <w:szCs w:val="20"/>
+              </w:rPr>
+              <w:t>/2</w:t>
+            </w:r>
+            <w:r>
+              <w:rPr>
+                <w:rFonts w:ascii="Arial" w:hAnsi="Arial" w:cs="Arial"/>
+                <w:b/>
+                <w:bCs/>
+                <w:sz w:val="20"/>
+                <w:szCs w:val="20"/>
+              </w:rPr>
+              <w:t>0</w:t>
+            </w:r>
+          </w:p>
+        </w:tc>
+        <w:tc>
+          <w:tcPr>
+            <w:tcW w:w="1842" w:type="dxa"/>
+            <w:vAlign w:val="center"/>
+          </w:tcPr>
+          <w:p>
+            <w:pPr>
+              <w:jc w:val="center"/>
+              <w:rPr>
+                <w:rFonts w:ascii="Arial" w:hAnsi="Arial" w:cs="Arial"/>
+                <w:b/>
+                <w:bCs/>
+                <w:sz w:val="20"/>
+                <w:szCs w:val="20"/>
+              </w:rPr>
+            </w:pPr>
+            <w:r>
+              <w:rPr>
+                <w:rFonts w:ascii="Arial" w:hAnsi="Arial" w:cs="Arial"/>
+                <w:b/>
+                <w:bCs/>
+                <w:sz w:val="20"/>
+                <w:szCs w:val="20"/>
+              </w:rPr>
+              <w:t>255.255.2</w:t>
+            </w:r>
+            <w:r>
+              <w:rPr>
+                <w:rFonts w:ascii="Arial" w:hAnsi="Arial" w:cs="Arial"/>
+                <w:b/>
+                <w:bCs/>
+                <w:sz w:val="20"/>
+                <w:szCs w:val="20"/>
+              </w:rPr>
+              <w:t>40</w:t>
+            </w:r>
+            <w:r>
+              <w:rPr>
+                <w:rFonts w:ascii="Arial" w:hAnsi="Arial" w:cs="Arial"/>
+                <w:b/>
+                <w:bCs/>
+                <w:sz w:val="20"/>
+                <w:szCs w:val="20"/>
+              </w:rPr>
+              <w:t>.</w:t>
+            </w:r>
+            <w:r>
+              <w:rPr>
+                <w:rFonts w:ascii="Arial" w:hAnsi="Arial" w:cs="Arial"/>
+                <w:b/>
+                <w:bCs/>
+                <w:sz w:val="20"/>
+                <w:szCs w:val="20"/>
+              </w:rPr>
+              <w:t>0</w:t>
+            </w:r>
+          </w:p>
+        </w:tc>
+        <w:tc>
+          <w:tcPr>
+            <w:tcW w:w="1134" w:type="dxa"/>
+            <w:vAlign w:val="center"/>
+          </w:tcPr>
+          <w:p>
+            <w:pPr>
+              <w:jc w:val="center"/>
+              <w:rPr>
+                <w:rFonts w:ascii="Arial" w:hAnsi="Arial" w:cs="Arial"/>
+                <w:b/>
+                <w:bCs/>
+                <w:sz w:val="20"/>
+                <w:szCs w:val="20"/>
+              </w:rPr>
+            </w:pPr>
+            <w:r>
+              <w:rPr>
+                <w:rFonts w:ascii="Arial" w:hAnsi="Arial" w:cs="Arial"/>
+                <w:b/>
+                <w:bCs/>
+                <w:sz w:val="20"/>
+                <w:szCs w:val="20"/>
+              </w:rPr>
+              <w:t>1</w:t>
+            </w:r>
+          </w:p>
+        </w:tc>
+        <w:tc>
+          <w:tcPr>
+            <w:tcW w:w="2127" w:type="dxa"/>
+          </w:tcPr>
+          <w:p>
+            <w:pPr>
+              <w:rPr>
+                <w:rFonts w:ascii="Arial" w:hAnsi="Arial" w:cs="Arial"/>
+                <w:b/>
+                <w:bCs/>
+                <w:spacing w:val="-1"/>
+                <w:sz w:val="20"/>
+                <w:szCs w:val="20"/>
+              </w:rPr>
+            </w:pPr>
+            <w:r>
+              <w:rPr>
+                <w:rFonts w:ascii="Arial" w:hAnsi="Arial" w:cs="Arial"/>
+                <w:b/>
+                <w:bCs/>
+                <w:spacing w:val="-1"/>
+                <w:sz w:val="20"/>
+                <w:szCs w:val="20"/>
+              </w:rPr>
+              <w:t>175.40.192.</w:t>
+            </w:r>
+            <w:r>
+              <w:rPr>
+                <w:rFonts w:ascii="Arial" w:hAnsi="Arial" w:cs="Arial"/>
+                <w:b/>
+                <w:bCs/>
+                <w:spacing w:val="-1"/>
+                <w:sz w:val="20"/>
+                <w:szCs w:val="20"/>
+              </w:rPr>
+              <w:t xml:space="preserve">0 </w:t>
+            </w:r>
+          </w:p>
+          <w:p>
+            <w:pPr>
+              <w:rPr>
+                <w:rFonts w:ascii="Arial" w:hAnsi="Arial" w:cs="Arial"/>
+                <w:b/>
+                <w:bCs/>
+                <w:spacing w:val="-1"/>
+                <w:sz w:val="20"/>
+                <w:szCs w:val="20"/>
+              </w:rPr>
+            </w:pPr>
+            <w:r>
+              <w:rPr>
+                <w:rFonts w:ascii="Arial" w:hAnsi="Arial" w:cs="Arial"/>
+                <w:b/>
+                <w:bCs/>
+                <w:spacing w:val="-1"/>
+                <w:sz w:val="20"/>
+                <w:szCs w:val="20"/>
+              </w:rPr>
+              <w:t>.192.1   - 207.254</w:t>
+            </w:r>
+          </w:p>
+          <w:p>
+            <w:pPr>
+              <w:rPr>
+                <w:rFonts w:ascii="Arial" w:hAnsi="Arial" w:cs="Arial"/>
+                <w:sz w:val="20"/>
+                <w:szCs w:val="20"/>
+              </w:rPr>
+            </w:pPr>
+            <w:r>
+              <w:rPr>
+                <w:rFonts w:ascii="Arial" w:hAnsi="Arial" w:cs="Arial"/>
+                <w:b/>
+                <w:bCs/>
+                <w:spacing w:val="-1"/>
+                <w:sz w:val="20"/>
+                <w:szCs w:val="20"/>
+              </w:rPr>
+              <w:t xml:space="preserve">           .208.0</w:t>
+            </w:r>
+          </w:p>
+        </w:tc>
+      </w:tr>
+      <w:tr>
+        <w:trPr>
+          <w:trHeight w:val="385"/>
+        </w:trPr>
+        <w:tc>
+          <w:tcPr>
+            <w:tcW w:w="1843" w:type="dxa"/>
+            <w:vAlign w:val="center"/>
+          </w:tcPr>
+          <w:p>
+            <w:pPr>
+              <w:jc w:val="center"/>
+              <w:rPr>
+                <w:rFonts w:ascii="Arial" w:hAnsi="Arial" w:cs="Arial"/>
+                <w:sz w:val="20"/>
+                <w:szCs w:val="20"/>
+              </w:rPr>
+            </w:pPr>
+            <w:r>
+              <w:rPr>
+                <w:rFonts w:ascii="Arial" w:hAnsi="Arial" w:cs="Arial"/>
+                <w:b/>
+                <w:bCs/>
+                <w:sz w:val="20"/>
+                <w:szCs w:val="20"/>
+              </w:rPr>
+              <w:t>Administrativos</w:t>
+            </w:r>
+          </w:p>
+        </w:tc>
+        <w:tc>
+          <w:tcPr>
+            <w:tcW w:w="850" w:type="dxa"/>
+            <w:shd w:val="clear" w:color="auto" w:fill="auto"/>
+            <w:vAlign w:val="center"/>
+          </w:tcPr>
+          <w:p>
+            <w:pPr>
+              <w:jc w:val="center"/>
+              <w:rPr>
+                <w:rFonts w:ascii="Arial" w:hAnsi="Arial" w:cs="Arial"/>
+                <w:sz w:val="20"/>
+                <w:szCs w:val="20"/>
+              </w:rPr>
+            </w:pPr>
+            <w:r>
+              <w:rPr>
+                <w:rFonts w:ascii="Arial" w:hAnsi="Arial" w:cs="Arial"/>
+                <w:sz w:val="20"/>
+                <w:szCs w:val="20"/>
+              </w:rPr>
+              <w:t>520</w:t>
+            </w:r>
+          </w:p>
+        </w:tc>
+        <w:tc>
+          <w:tcPr>
+            <w:tcW w:w="2410" w:type="dxa"/>
+            <w:vAlign w:val="center"/>
+          </w:tcPr>
+          <w:p>
+            <w:pPr>
+              <w:jc w:val="center"/>
+              <w:rPr>
+                <w:rFonts w:ascii="Arial" w:hAnsi="Arial" w:cs="Arial"/>
+                <w:sz w:val="20"/>
+                <w:szCs w:val="20"/>
+              </w:rPr>
+            </w:pPr>
+            <w:r>
+              <w:rPr>
+                <w:rFonts w:ascii="Arial" w:hAnsi="Arial" w:cs="Arial"/>
+                <w:sz w:val="20"/>
+                <w:szCs w:val="20"/>
+              </w:rPr>
+              <w:t xml:space="preserve">2 a la </w:t>
+            </w:r>
+            <w:r>
+              <w:rPr>
+                <w:rFonts w:ascii="Arial" w:hAnsi="Arial" w:cs="Arial"/>
+                <w:sz w:val="20"/>
+                <w:szCs w:val="20"/>
+              </w:rPr>
+              <w:t>10</w:t>
+            </w:r>
+            <w:r>
+              <w:rPr>
+                <w:rFonts w:ascii="Arial" w:hAnsi="Arial" w:cs="Arial"/>
+                <w:sz w:val="20"/>
+                <w:szCs w:val="20"/>
+              </w:rPr>
+              <w:t xml:space="preserve"> = </w:t>
+            </w:r>
+            <w:r>
+              <w:rPr>
+                <w:rFonts w:ascii="Arial" w:hAnsi="Arial" w:cs="Arial"/>
+                <w:sz w:val="20"/>
+                <w:szCs w:val="20"/>
+              </w:rPr>
+              <w:t>1024</w:t>
+            </w:r>
+            <w:r>
+              <w:rPr>
+                <w:rFonts w:ascii="Arial" w:hAnsi="Arial" w:cs="Arial"/>
+                <w:sz w:val="20"/>
+                <w:szCs w:val="20"/>
+              </w:rPr>
+              <w:t xml:space="preserve"> – 2 = </w:t>
+            </w:r>
+            <w:r>
+              <w:rPr>
+                <w:rFonts w:ascii="Arial" w:hAnsi="Arial" w:cs="Arial"/>
+                <w:sz w:val="20"/>
+                <w:szCs w:val="20"/>
+              </w:rPr>
+              <w:t>1022</w:t>
+            </w:r>
+          </w:p>
+          <w:p>
+            <w:pPr>
+              <w:jc w:val="center"/>
+              <w:rPr>
+                <w:rFonts w:ascii="Arial" w:hAnsi="Arial" w:cs="Arial"/>
+                <w:sz w:val="20"/>
+                <w:szCs w:val="20"/>
+              </w:rPr>
+            </w:pPr>
+            <w:r>
+              <w:rPr>
+                <w:rFonts w:ascii="Arial" w:hAnsi="Arial" w:cs="Arial"/>
+                <w:sz w:val="20"/>
+                <w:szCs w:val="20"/>
+              </w:rPr>
+              <w:t>255.255.255.111</w:t>
+            </w:r>
+            <w:r>
+              <w:rPr>
+                <w:rFonts w:ascii="Arial" w:hAnsi="Arial" w:cs="Arial"/>
+                <w:sz w:val="20"/>
+                <w:szCs w:val="20"/>
+              </w:rPr>
+              <w:t>1 11</w:t>
+            </w:r>
+            <w:r>
+              <w:rPr>
+                <w:rFonts w:ascii="Arial" w:hAnsi="Arial" w:cs="Arial"/>
+                <w:sz w:val="20"/>
+                <w:szCs w:val="20"/>
+              </w:rPr>
+              <w:t>00</w:t>
+            </w:r>
+          </w:p>
+          <w:p>
+            <w:pPr>
+              <w:jc w:val="center"/>
+              <w:rPr>
+                <w:rFonts w:ascii="Arial" w:hAnsi="Arial" w:cs="Arial"/>
+                <w:b/>
+                <w:bCs/>
+                <w:sz w:val="20"/>
+                <w:szCs w:val="20"/>
+              </w:rPr>
+            </w:pPr>
+            <w:r>
+              <w:rPr>
+                <w:rFonts w:ascii="Arial" w:hAnsi="Arial" w:cs="Arial"/>
+                <w:b/>
+                <w:bCs/>
+                <w:sz w:val="20"/>
+                <w:szCs w:val="20"/>
+              </w:rPr>
+              <w:t>10</w:t>
+            </w:r>
+          </w:p>
+        </w:tc>
+        <w:tc>
+          <w:tcPr>
+            <w:tcW w:w="851" w:type="dxa"/>
+            <w:vAlign w:val="center"/>
+          </w:tcPr>
+          <w:p>
+            <w:pPr>
+              <w:jc w:val="center"/>
+              <w:rPr>
+                <w:rFonts w:ascii="Arial" w:hAnsi="Arial" w:cs="Arial"/>
+                <w:b/>
+                <w:bCs/>
+                <w:sz w:val="20"/>
+                <w:szCs w:val="20"/>
+              </w:rPr>
+            </w:pPr>
+            <w:r>
+              <w:rPr>
+                <w:rFonts w:ascii="Arial" w:hAnsi="Arial" w:cs="Arial"/>
+                <w:b/>
+                <w:bCs/>
+                <w:sz w:val="20"/>
+                <w:szCs w:val="20"/>
+              </w:rPr>
+              <w:t>/2</w:t>
+            </w:r>
+            <w:r>
+              <w:rPr>
+                <w:rFonts w:ascii="Arial" w:hAnsi="Arial" w:cs="Arial"/>
+                <w:b/>
+                <w:bCs/>
+                <w:sz w:val="20"/>
+                <w:szCs w:val="20"/>
+              </w:rPr>
+              <w:t>2</w:t>
+            </w:r>
+          </w:p>
+        </w:tc>
+        <w:tc>
+          <w:tcPr>
+            <w:tcW w:w="1842" w:type="dxa"/>
+            <w:vAlign w:val="center"/>
+          </w:tcPr>
+          <w:p>
+            <w:pPr>
+              <w:jc w:val="center"/>
+              <w:rPr>
+                <w:rFonts w:ascii="Arial" w:hAnsi="Arial" w:cs="Arial"/>
+                <w:b/>
+                <w:bCs/>
+                <w:sz w:val="20"/>
+                <w:szCs w:val="20"/>
+              </w:rPr>
+            </w:pPr>
+            <w:r>
+              <w:rPr>
+                <w:rFonts w:ascii="Arial" w:hAnsi="Arial" w:cs="Arial"/>
+                <w:b/>
+                <w:bCs/>
+                <w:sz w:val="20"/>
+                <w:szCs w:val="20"/>
+              </w:rPr>
+              <w:t>255.255.2</w:t>
+            </w:r>
+            <w:r>
+              <w:rPr>
+                <w:rFonts w:ascii="Arial" w:hAnsi="Arial" w:cs="Arial"/>
+                <w:b/>
+                <w:bCs/>
+                <w:sz w:val="20"/>
+                <w:szCs w:val="20"/>
+              </w:rPr>
+              <w:t>52</w:t>
+            </w:r>
+            <w:r>
+              <w:rPr>
+                <w:rFonts w:ascii="Arial" w:hAnsi="Arial" w:cs="Arial"/>
+                <w:b/>
+                <w:bCs/>
+                <w:sz w:val="20"/>
+                <w:szCs w:val="20"/>
+              </w:rPr>
+              <w:t>.</w:t>
+            </w:r>
+            <w:r>
+              <w:rPr>
+                <w:rFonts w:ascii="Arial" w:hAnsi="Arial" w:cs="Arial"/>
+                <w:b/>
+                <w:bCs/>
+                <w:sz w:val="20"/>
+                <w:szCs w:val="20"/>
+              </w:rPr>
+              <w:t>0</w:t>
+            </w:r>
+          </w:p>
+        </w:tc>
+        <w:tc>
+          <w:tcPr>
+            <w:tcW w:w="1134" w:type="dxa"/>
+            <w:vAlign w:val="center"/>
+          </w:tcPr>
+          <w:p>
+            <w:pPr>
+              <w:jc w:val="center"/>
+              <w:rPr>
+                <w:rFonts w:ascii="Arial" w:hAnsi="Arial" w:cs="Arial"/>
+                <w:b/>
+                <w:bCs/>
+                <w:sz w:val="20"/>
+                <w:szCs w:val="20"/>
+              </w:rPr>
+            </w:pPr>
+            <w:r>
+              <w:rPr>
+                <w:rFonts w:ascii="Arial" w:hAnsi="Arial" w:cs="Arial"/>
+                <w:b/>
+                <w:bCs/>
+                <w:sz w:val="20"/>
+                <w:szCs w:val="20"/>
+              </w:rPr>
+              <w:t>4</w:t>
+            </w:r>
+          </w:p>
+        </w:tc>
+        <w:tc>
+          <w:tcPr>
+            <w:tcW w:w="2127" w:type="dxa"/>
+          </w:tcPr>
+          <w:p>
+            <w:pPr>
+              <w:jc w:val="center"/>
+              <w:rPr>
+                <w:rFonts w:ascii="Arial" w:hAnsi="Arial" w:cs="Arial"/>
+                <w:b/>
+                <w:bCs/>
+                <w:spacing w:val="-1"/>
+                <w:sz w:val="20"/>
+                <w:szCs w:val="20"/>
+              </w:rPr>
+            </w:pPr>
+            <w:r>
+              <w:rPr>
+                <w:rFonts w:ascii="Arial" w:hAnsi="Arial" w:cs="Arial"/>
+                <w:b/>
+                <w:bCs/>
+                <w:spacing w:val="-1"/>
+                <w:sz w:val="20"/>
+                <w:szCs w:val="20"/>
+              </w:rPr>
+              <w:t>175.40.</w:t>
+            </w:r>
+            <w:r>
+              <w:rPr>
+                <w:rFonts w:ascii="Arial" w:hAnsi="Arial" w:cs="Arial"/>
+                <w:b/>
+                <w:bCs/>
+                <w:spacing w:val="-1"/>
+                <w:sz w:val="20"/>
+                <w:szCs w:val="20"/>
+              </w:rPr>
+              <w:t>228</w:t>
+            </w:r>
+            <w:r>
+              <w:rPr>
+                <w:rFonts w:ascii="Arial" w:hAnsi="Arial" w:cs="Arial"/>
+                <w:b/>
+                <w:bCs/>
+                <w:spacing w:val="-1"/>
+                <w:sz w:val="20"/>
+                <w:szCs w:val="20"/>
+              </w:rPr>
+              <w:t>.0</w:t>
+            </w:r>
+          </w:p>
+          <w:p>
+            <w:pPr>
+              <w:jc w:val="center"/>
+              <w:rPr>
+                <w:rFonts w:ascii="Arial" w:hAnsi="Arial" w:cs="Arial"/>
+                <w:b/>
+                <w:bCs/>
+                <w:spacing w:val="-1"/>
+                <w:sz w:val="20"/>
+                <w:szCs w:val="20"/>
+              </w:rPr>
+            </w:pPr>
+            <w:r>
+              <w:rPr>
+                <w:rFonts w:ascii="Arial" w:hAnsi="Arial" w:cs="Arial"/>
+                <w:b/>
+                <w:bCs/>
+                <w:spacing w:val="-1"/>
+                <w:sz w:val="20"/>
+                <w:szCs w:val="20"/>
+              </w:rPr>
+              <w:t>228.1 – 231.254</w:t>
+            </w:r>
+          </w:p>
+          <w:p>
+            <w:pPr>
+              <w:jc w:val="center"/>
+              <w:rPr>
+                <w:rFonts w:ascii="Arial" w:hAnsi="Arial" w:cs="Arial"/>
+                <w:b/>
+                <w:bCs/>
+                <w:sz w:val="20"/>
+                <w:szCs w:val="20"/>
+              </w:rPr>
+            </w:pPr>
+            <w:r>
+              <w:rPr>
+                <w:rFonts w:ascii="Arial" w:hAnsi="Arial" w:cs="Arial"/>
+                <w:b/>
+                <w:bCs/>
+                <w:spacing w:val="-1"/>
+                <w:sz w:val="20"/>
+                <w:szCs w:val="20"/>
+              </w:rPr>
+              <w:t>.232.0</w:t>
+            </w:r>
+          </w:p>
+        </w:tc>
+      </w:tr>
+      <w:tr>
+        <w:trPr>
+          <w:trHeight w:val="500"/>
+        </w:trPr>
+        <w:tc>
+          <w:tcPr>
+            <w:tcW w:w="1843" w:type="dxa"/>
+            <w:vAlign w:val="center"/>
+          </w:tcPr>
+          <w:p>
+            <w:pPr>
+              <w:jc w:val="center"/>
+              <w:rPr>
+                <w:rFonts w:ascii="Arial" w:hAnsi="Arial" w:cs="Arial"/>
+                <w:b/>
+                <w:bCs/>
+                <w:sz w:val="20"/>
+                <w:szCs w:val="20"/>
+              </w:rPr>
+            </w:pPr>
+            <w:r>
+              <w:rPr>
+                <w:rFonts w:ascii="Arial" w:hAnsi="Arial" w:cs="Arial"/>
+                <w:b/>
+                <w:bCs/>
+                <w:sz w:val="20"/>
+                <w:szCs w:val="20"/>
+              </w:rPr>
+              <w:t>Impresoras</w:t>
+            </w:r>
+          </w:p>
+        </w:tc>
+        <w:tc>
+          <w:tcPr>
+            <w:tcW w:w="850" w:type="dxa"/>
+            <w:shd w:val="clear" w:color="auto" w:fill="auto"/>
+            <w:vAlign w:val="center"/>
+          </w:tcPr>
+          <w:p>
+            <w:pPr>
+              <w:jc w:val="center"/>
+              <w:rPr>
+                <w:rFonts w:ascii="Arial" w:hAnsi="Arial" w:cs="Arial"/>
+                <w:sz w:val="20"/>
+                <w:szCs w:val="20"/>
+              </w:rPr>
+            </w:pPr>
+            <w:r>
+              <w:rPr>
+                <w:rFonts w:ascii="Arial" w:hAnsi="Arial" w:cs="Arial"/>
+                <w:sz w:val="20"/>
+                <w:szCs w:val="20"/>
+              </w:rPr>
+              <w:t>50</w:t>
+            </w:r>
+          </w:p>
+        </w:tc>
+        <w:tc>
+          <w:tcPr>
+            <w:tcW w:w="2410" w:type="dxa"/>
+            <w:vAlign w:val="center"/>
+          </w:tcPr>
+          <w:p>
+            <w:pPr>
+              <w:jc w:val="center"/>
+              <w:rPr>
+                <w:rFonts w:ascii="Arial" w:hAnsi="Arial" w:cs="Arial"/>
+                <w:sz w:val="20"/>
+                <w:szCs w:val="20"/>
+              </w:rPr>
+            </w:pPr>
+            <w:r>
+              <w:rPr>
+                <w:rFonts w:ascii="Arial" w:hAnsi="Arial" w:cs="Arial"/>
+                <w:sz w:val="20"/>
+                <w:szCs w:val="20"/>
+              </w:rPr>
+              <w:t>2 a la 6 – 2 = 62</w:t>
+            </w:r>
+          </w:p>
+          <w:p>
+            <w:pPr>
+              <w:jc w:val="center"/>
+              <w:rPr>
+                <w:rFonts w:ascii="Arial" w:hAnsi="Arial" w:cs="Arial"/>
+                <w:sz w:val="20"/>
+                <w:szCs w:val="20"/>
+              </w:rPr>
+            </w:pPr>
+            <w:r>
+              <w:rPr>
+                <w:rFonts w:ascii="Arial" w:hAnsi="Arial" w:cs="Arial"/>
+                <w:sz w:val="20"/>
+                <w:szCs w:val="20"/>
+              </w:rPr>
+              <w:t>6</w:t>
+            </w:r>
+          </w:p>
+        </w:tc>
+        <w:tc>
+          <w:tcPr>
+            <w:tcW w:w="851" w:type="dxa"/>
+            <w:vAlign w:val="center"/>
+          </w:tcPr>
+          <w:p>
+            <w:pPr>
+              <w:jc w:val="center"/>
+              <w:rPr>
+                <w:rFonts w:ascii="Arial" w:hAnsi="Arial" w:cs="Arial"/>
+                <w:b/>
+                <w:bCs/>
+                <w:sz w:val="20"/>
+                <w:szCs w:val="20"/>
+              </w:rPr>
+            </w:pPr>
+            <w:r>
+              <w:rPr>
+                <w:rFonts w:ascii="Arial" w:hAnsi="Arial" w:cs="Arial"/>
+                <w:b/>
+                <w:bCs/>
+                <w:sz w:val="20"/>
+                <w:szCs w:val="20"/>
+              </w:rPr>
+              <w:t>/2</w:t>
+            </w:r>
+            <w:r>
+              <w:rPr>
+                <w:rFonts w:ascii="Arial" w:hAnsi="Arial" w:cs="Arial"/>
+                <w:b/>
+                <w:bCs/>
+                <w:sz w:val="20"/>
+                <w:szCs w:val="20"/>
+              </w:rPr>
+              <w:t>6</w:t>
+            </w:r>
+          </w:p>
+        </w:tc>
+        <w:tc>
+          <w:tcPr>
+            <w:tcW w:w="1842" w:type="dxa"/>
+            <w:vAlign w:val="center"/>
+          </w:tcPr>
+          <w:p>
+            <w:pPr>
+              <w:jc w:val="center"/>
+              <w:rPr>
+                <w:rFonts w:ascii="Arial" w:hAnsi="Arial" w:cs="Arial"/>
+                <w:b/>
+                <w:bCs/>
+                <w:sz w:val="20"/>
+                <w:szCs w:val="20"/>
+              </w:rPr>
+            </w:pPr>
+            <w:r>
+              <w:rPr>
+                <w:rFonts w:ascii="Arial" w:hAnsi="Arial" w:cs="Arial"/>
+                <w:b/>
+                <w:bCs/>
+                <w:sz w:val="20"/>
+                <w:szCs w:val="20"/>
+              </w:rPr>
+              <w:t>255.255.255.</w:t>
+            </w:r>
+            <w:r>
+              <w:rPr>
+                <w:rFonts w:ascii="Arial" w:hAnsi="Arial" w:cs="Arial"/>
+                <w:b/>
+                <w:bCs/>
+                <w:sz w:val="20"/>
+                <w:szCs w:val="20"/>
+              </w:rPr>
+              <w:t>192</w:t>
+            </w:r>
+          </w:p>
+        </w:tc>
+        <w:tc>
+          <w:tcPr>
+            <w:tcW w:w="1134" w:type="dxa"/>
+            <w:vAlign w:val="center"/>
+          </w:tcPr>
+          <w:p>
+            <w:pPr>
+              <w:jc w:val="center"/>
+              <w:rPr>
+                <w:rFonts w:ascii="Arial" w:hAnsi="Arial" w:cs="Arial"/>
+                <w:b/>
+                <w:bCs/>
+                <w:sz w:val="20"/>
+                <w:szCs w:val="20"/>
+              </w:rPr>
+            </w:pPr>
+            <w:r>
+              <w:rPr>
+                <w:rFonts w:ascii="Arial" w:hAnsi="Arial" w:cs="Arial"/>
+                <w:b/>
+                <w:bCs/>
+                <w:sz w:val="20"/>
+                <w:szCs w:val="20"/>
+              </w:rPr>
+              <w:t>5</w:t>
+            </w:r>
+          </w:p>
+        </w:tc>
+        <w:tc>
+          <w:tcPr>
+            <w:tcW w:w="2127" w:type="dxa"/>
+          </w:tcPr>
+          <w:p>
+            <w:pPr>
+              <w:jc w:val="center"/>
+              <w:rPr>
+                <w:rFonts w:ascii="Arial" w:hAnsi="Arial" w:cs="Arial"/>
+                <w:b/>
+                <w:bCs/>
+                <w:spacing w:val="-1"/>
+                <w:sz w:val="20"/>
+                <w:szCs w:val="20"/>
+              </w:rPr>
+            </w:pPr>
+            <w:r>
+              <w:rPr>
+                <w:rFonts w:ascii="Arial" w:hAnsi="Arial" w:cs="Arial"/>
+                <w:b/>
+                <w:bCs/>
+                <w:spacing w:val="-1"/>
+                <w:sz w:val="20"/>
+                <w:szCs w:val="20"/>
+              </w:rPr>
+              <w:t>175.40.</w:t>
+            </w:r>
+            <w:r>
+              <w:rPr>
+                <w:rFonts w:ascii="Arial" w:hAnsi="Arial" w:cs="Arial"/>
+                <w:b/>
+                <w:bCs/>
+                <w:spacing w:val="-1"/>
+                <w:sz w:val="20"/>
+                <w:szCs w:val="20"/>
+              </w:rPr>
+              <w:t>232</w:t>
+            </w:r>
+            <w:r>
+              <w:rPr>
+                <w:rFonts w:ascii="Arial" w:hAnsi="Arial" w:cs="Arial"/>
+                <w:b/>
+                <w:bCs/>
+                <w:spacing w:val="-1"/>
+                <w:sz w:val="20"/>
+                <w:szCs w:val="20"/>
+              </w:rPr>
+              <w:t>.0</w:t>
+            </w:r>
+          </w:p>
+          <w:p>
+            <w:pPr>
+              <w:jc w:val="center"/>
+              <w:rPr>
+                <w:rFonts w:ascii="Arial" w:hAnsi="Arial" w:cs="Arial"/>
+                <w:b/>
+                <w:bCs/>
+                <w:spacing w:val="-1"/>
+                <w:sz w:val="20"/>
+                <w:szCs w:val="20"/>
+              </w:rPr>
+            </w:pPr>
+            <w:r>
+              <w:rPr>
+                <w:rFonts w:ascii="Arial" w:hAnsi="Arial" w:cs="Arial"/>
+                <w:b/>
+                <w:bCs/>
+                <w:spacing w:val="-1"/>
+                <w:sz w:val="20"/>
+                <w:szCs w:val="20"/>
+              </w:rPr>
+              <w:t>.1 - .62</w:t>
+            </w:r>
+          </w:p>
+          <w:p>
+            <w:pPr>
+              <w:jc w:val="center"/>
+              <w:rPr>
+                <w:rFonts w:ascii="Arial" w:hAnsi="Arial" w:cs="Arial"/>
+                <w:b/>
+                <w:bCs/>
+                <w:sz w:val="20"/>
+                <w:szCs w:val="20"/>
+              </w:rPr>
+            </w:pPr>
+            <w:r>
+              <w:rPr>
+                <w:rFonts w:ascii="Arial" w:hAnsi="Arial" w:cs="Arial"/>
+                <w:b/>
+                <w:bCs/>
+                <w:spacing w:val="-1"/>
+                <w:sz w:val="20"/>
+                <w:szCs w:val="20"/>
+              </w:rPr>
+              <w:t>1</w:t>
+            </w:r>
+            <w:r>
+              <w:rPr>
+                <w:rFonts w:ascii="Arial" w:hAnsi="Arial" w:cs="Arial"/>
+                <w:b/>
+                <w:bCs/>
+                <w:spacing w:val="-1"/>
+                <w:sz w:val="20"/>
+                <w:szCs w:val="20"/>
+              </w:rPr>
+              <w:t>75.40.</w:t>
+            </w:r>
+            <w:r>
+              <w:rPr>
+                <w:rFonts w:ascii="Arial" w:hAnsi="Arial" w:cs="Arial"/>
+                <w:b/>
+                <w:bCs/>
+                <w:spacing w:val="-1"/>
+                <w:sz w:val="20"/>
+                <w:szCs w:val="20"/>
+              </w:rPr>
+              <w:t>232</w:t>
+            </w:r>
+            <w:r>
+              <w:rPr>
+                <w:rFonts w:ascii="Arial" w:hAnsi="Arial" w:cs="Arial"/>
+                <w:b/>
+                <w:bCs/>
+                <w:spacing w:val="-1"/>
+                <w:sz w:val="20"/>
+                <w:szCs w:val="20"/>
+              </w:rPr>
+              <w:t>.</w:t>
+            </w:r>
+            <w:r>
+              <w:rPr>
+                <w:rFonts w:ascii="Arial" w:hAnsi="Arial" w:cs="Arial"/>
+                <w:b/>
+                <w:bCs/>
+                <w:spacing w:val="-1"/>
+                <w:sz w:val="20"/>
+                <w:szCs w:val="20"/>
+              </w:rPr>
+              <w:t>64</w:t>
+            </w:r>
+            <w:r>
+              <w:rPr>
+                <w:rFonts w:ascii="Arial" w:hAnsi="Arial" w:cs="Arial"/>
+                <w:b/>
+                <w:bCs/>
+                <w:spacing w:val="-1"/>
+                <w:sz w:val="20"/>
+                <w:szCs w:val="20"/>
+              </w:rPr>
+              <w:t xml:space="preserve"> </w:t>
+            </w:r>
+          </w:p>
+        </w:tc>
+      </w:tr>
+      <w:tr>
+        <w:trPr>
+          <w:trHeight w:val="395"/>
+        </w:trPr>
+        <w:tc>
+          <w:tcPr>
+            <w:tcW w:w="1843" w:type="dxa"/>
+            <w:vAlign w:val="center"/>
+          </w:tcPr>
+          <w:p>
+            <w:pPr>
+              <w:jc w:val="center"/>
+              <w:rPr>
+                <w:rFonts w:ascii="Arial" w:hAnsi="Arial" w:cs="Arial"/>
+                <w:b/>
+                <w:bCs/>
+                <w:sz w:val="20"/>
+                <w:szCs w:val="20"/>
+              </w:rPr>
+            </w:pPr>
+            <w:r>
+              <w:rPr>
+                <w:rFonts w:ascii="Arial" w:hAnsi="Arial" w:cs="Arial"/>
+                <w:b/>
+                <w:bCs/>
+                <w:sz w:val="20"/>
+                <w:szCs w:val="20"/>
+              </w:rPr>
+              <w:t>Empleados</w:t>
+            </w:r>
+          </w:p>
+        </w:tc>
+        <w:tc>
+          <w:tcPr>
+            <w:tcW w:w="850" w:type="dxa"/>
+            <w:shd w:val="clear" w:color="auto" w:fill="auto"/>
+            <w:vAlign w:val="center"/>
+          </w:tcPr>
+          <w:p>
+            <w:pPr>
+              <w:jc w:val="center"/>
+              <w:rPr>
+                <w:rFonts w:ascii="Arial" w:hAnsi="Arial" w:cs="Arial"/>
+                <w:sz w:val="20"/>
+                <w:szCs w:val="20"/>
+              </w:rPr>
+            </w:pPr>
+            <w:r>
+              <w:rPr>
+                <w:rFonts w:ascii="Arial" w:hAnsi="Arial" w:cs="Arial"/>
+                <w:sz w:val="20"/>
+                <w:szCs w:val="20"/>
+              </w:rPr>
+              <w:t>1000</w:t>
+            </w:r>
+          </w:p>
+        </w:tc>
+        <w:tc>
+          <w:tcPr>
+            <w:tcW w:w="2410" w:type="dxa"/>
+            <w:vAlign w:val="center"/>
+          </w:tcPr>
+          <w:p>
+            <w:pPr>
+              <w:jc w:val="center"/>
+              <w:rPr>
+                <w:rFonts w:ascii="Arial" w:hAnsi="Arial" w:cs="Arial"/>
+                <w:b/>
+                <w:bCs/>
+                <w:sz w:val="20"/>
+                <w:szCs w:val="20"/>
+              </w:rPr>
+            </w:pPr>
+            <w:r>
+              <w:rPr>
+                <w:rFonts w:ascii="Arial" w:hAnsi="Arial" w:cs="Arial"/>
+                <w:b/>
+                <w:bCs/>
+                <w:sz w:val="20"/>
+                <w:szCs w:val="20"/>
+              </w:rPr>
+              <w:t>10</w:t>
+            </w:r>
+          </w:p>
+        </w:tc>
+        <w:tc>
+          <w:tcPr>
+            <w:tcW w:w="851" w:type="dxa"/>
+            <w:vAlign w:val="center"/>
+          </w:tcPr>
+          <w:p>
+            <w:pPr>
+              <w:jc w:val="center"/>
+              <w:rPr>
+                <w:rFonts w:ascii="Arial" w:hAnsi="Arial" w:cs="Arial"/>
+                <w:b/>
+                <w:bCs/>
+                <w:sz w:val="20"/>
+                <w:szCs w:val="20"/>
+              </w:rPr>
+            </w:pPr>
+            <w:r>
+              <w:rPr>
+                <w:rFonts w:ascii="Arial" w:hAnsi="Arial" w:cs="Arial"/>
+                <w:b/>
+                <w:bCs/>
+                <w:sz w:val="20"/>
+                <w:szCs w:val="20"/>
+              </w:rPr>
+              <w:t>/2</w:t>
+            </w:r>
+            <w:r>
+              <w:rPr>
+                <w:rFonts w:ascii="Arial" w:hAnsi="Arial" w:cs="Arial"/>
+                <w:b/>
+                <w:bCs/>
+                <w:sz w:val="20"/>
+                <w:szCs w:val="20"/>
+              </w:rPr>
+              <w:t>2</w:t>
+            </w:r>
+          </w:p>
+        </w:tc>
+        <w:tc>
+          <w:tcPr>
+            <w:tcW w:w="1842" w:type="dxa"/>
+            <w:vAlign w:val="center"/>
+          </w:tcPr>
+          <w:p>
+            <w:pPr>
+              <w:jc w:val="center"/>
+              <w:rPr>
+                <w:rFonts w:ascii="Arial" w:hAnsi="Arial" w:cs="Arial"/>
+                <w:b/>
+                <w:bCs/>
+                <w:sz w:val="20"/>
+                <w:szCs w:val="20"/>
+              </w:rPr>
+            </w:pPr>
+            <w:r>
+              <w:rPr>
+                <w:rFonts w:ascii="Arial" w:hAnsi="Arial" w:cs="Arial"/>
+                <w:b/>
+                <w:bCs/>
+                <w:sz w:val="20"/>
+                <w:szCs w:val="20"/>
+              </w:rPr>
+              <w:t>255.255.25</w:t>
+            </w:r>
+            <w:r>
+              <w:rPr>
+                <w:rFonts w:ascii="Arial" w:hAnsi="Arial" w:cs="Arial"/>
+                <w:b/>
+                <w:bCs/>
+                <w:sz w:val="20"/>
+                <w:szCs w:val="20"/>
+              </w:rPr>
+              <w:t>2</w:t>
+            </w:r>
+            <w:r>
+              <w:rPr>
+                <w:rFonts w:ascii="Arial" w:hAnsi="Arial" w:cs="Arial"/>
+                <w:b/>
+                <w:bCs/>
+                <w:sz w:val="20"/>
+                <w:szCs w:val="20"/>
+              </w:rPr>
+              <w:t>.</w:t>
+            </w:r>
+            <w:r>
+              <w:rPr>
+                <w:rFonts w:ascii="Arial" w:hAnsi="Arial" w:cs="Arial"/>
+                <w:b/>
+                <w:bCs/>
+                <w:sz w:val="20"/>
+                <w:szCs w:val="20"/>
+              </w:rPr>
+              <w:t>0</w:t>
+            </w:r>
+          </w:p>
+        </w:tc>
+        <w:tc>
+          <w:tcPr>
+            <w:tcW w:w="1134" w:type="dxa"/>
+            <w:vAlign w:val="center"/>
+          </w:tcPr>
+          <w:p>
+            <w:pPr>
+              <w:jc w:val="center"/>
+              <w:rPr>
+                <w:rFonts w:ascii="Arial" w:hAnsi="Arial" w:cs="Arial"/>
+                <w:b/>
+                <w:bCs/>
+                <w:sz w:val="20"/>
+                <w:szCs w:val="20"/>
+              </w:rPr>
+            </w:pPr>
+            <w:r>
+              <w:rPr>
+                <w:rFonts w:ascii="Arial" w:hAnsi="Arial" w:cs="Arial"/>
+                <w:b/>
+                <w:bCs/>
+                <w:sz w:val="20"/>
+                <w:szCs w:val="20"/>
+              </w:rPr>
+              <w:t>3</w:t>
+            </w:r>
+          </w:p>
+        </w:tc>
+        <w:tc>
+          <w:tcPr>
+            <w:tcW w:w="2127" w:type="dxa"/>
+          </w:tcPr>
+          <w:p>
+            <w:pPr>
+              <w:jc w:val="center"/>
+              <w:rPr>
+                <w:rFonts w:ascii="Arial" w:hAnsi="Arial" w:cs="Arial"/>
+                <w:b/>
+                <w:bCs/>
+                <w:spacing w:val="-1"/>
+                <w:sz w:val="20"/>
+                <w:szCs w:val="20"/>
+              </w:rPr>
+            </w:pPr>
+            <w:r>
+              <w:rPr>
+                <w:rFonts w:ascii="Arial" w:hAnsi="Arial" w:cs="Arial"/>
+                <w:b/>
+                <w:bCs/>
+                <w:spacing w:val="-1"/>
+                <w:sz w:val="20"/>
+                <w:szCs w:val="20"/>
+              </w:rPr>
+              <w:t>175.40.</w:t>
+            </w:r>
+            <w:r>
+              <w:rPr>
+                <w:rFonts w:ascii="Arial" w:hAnsi="Arial" w:cs="Arial"/>
+                <w:b/>
+                <w:bCs/>
+                <w:spacing w:val="-1"/>
+                <w:sz w:val="20"/>
+                <w:szCs w:val="20"/>
+              </w:rPr>
+              <w:t>224</w:t>
+            </w:r>
+            <w:r>
+              <w:rPr>
+                <w:rFonts w:ascii="Arial" w:hAnsi="Arial" w:cs="Arial"/>
+                <w:b/>
+                <w:bCs/>
+                <w:spacing w:val="-1"/>
+                <w:sz w:val="20"/>
+                <w:szCs w:val="20"/>
+              </w:rPr>
+              <w:t>.0</w:t>
+            </w:r>
+          </w:p>
+          <w:p>
+            <w:pPr>
+              <w:jc w:val="center"/>
+              <w:rPr>
+                <w:rFonts w:ascii="Arial" w:hAnsi="Arial" w:cs="Arial"/>
+                <w:b/>
+                <w:bCs/>
+                <w:spacing w:val="-1"/>
+                <w:sz w:val="20"/>
+                <w:szCs w:val="20"/>
+              </w:rPr>
+            </w:pPr>
+            <w:r>
+              <w:rPr>
+                <w:rFonts w:ascii="Arial" w:hAnsi="Arial" w:cs="Arial"/>
+                <w:b/>
+                <w:bCs/>
+                <w:spacing w:val="-1"/>
+                <w:sz w:val="20"/>
+                <w:szCs w:val="20"/>
+              </w:rPr>
+              <w:t>.224.1 – 227.254</w:t>
+            </w:r>
+          </w:p>
+          <w:p>
+            <w:pPr>
+              <w:jc w:val="center"/>
+              <w:rPr>
+                <w:rFonts w:ascii="Arial" w:hAnsi="Arial" w:cs="Arial"/>
+                <w:sz w:val="20"/>
+                <w:szCs w:val="20"/>
+              </w:rPr>
+            </w:pPr>
+            <w:r>
+              <w:rPr>
+                <w:rFonts w:ascii="Arial" w:hAnsi="Arial" w:cs="Arial"/>
+                <w:b/>
+                <w:bCs/>
+                <w:spacing w:val="-1"/>
+                <w:sz w:val="20"/>
+                <w:szCs w:val="20"/>
+              </w:rPr>
+              <w:t>.228.0</w:t>
+            </w:r>
+          </w:p>
+        </w:tc>
+      </w:tr>
+      <w:tr>
+        <w:trPr>
+          <w:trHeight w:val="385"/>
+        </w:trPr>
+        <w:tc>
+          <w:tcPr>
+            <w:tcW w:w="1843" w:type="dxa"/>
+            <w:vAlign w:val="center"/>
+          </w:tcPr>
+          <w:p>
+            <w:pPr>
+              <w:jc w:val="center"/>
+              <w:rPr>
+                <w:rFonts w:ascii="Arial" w:hAnsi="Arial" w:cs="Arial"/>
+                <w:b/>
+                <w:bCs/>
+                <w:sz w:val="20"/>
+                <w:szCs w:val="20"/>
+              </w:rPr>
+            </w:pPr>
+            <w:r>
+              <w:rPr>
+                <w:rFonts w:ascii="Arial" w:hAnsi="Arial" w:cs="Arial"/>
+                <w:b/>
+                <w:bCs/>
+                <w:sz w:val="20"/>
+                <w:szCs w:val="20"/>
+              </w:rPr>
+              <w:t>Preparatoria</w:t>
+            </w:r>
+          </w:p>
+        </w:tc>
+        <w:tc>
+          <w:tcPr>
+            <w:tcW w:w="850" w:type="dxa"/>
+            <w:shd w:val="clear" w:color="auto" w:fill="auto"/>
+            <w:vAlign w:val="center"/>
+          </w:tcPr>
+          <w:p>
+            <w:pPr>
+              <w:jc w:val="center"/>
+              <w:rPr>
+                <w:rFonts w:ascii="Arial" w:hAnsi="Arial" w:cs="Arial"/>
+                <w:sz w:val="20"/>
+                <w:szCs w:val="20"/>
+              </w:rPr>
+            </w:pPr>
+            <w:r>
+              <w:rPr>
+                <w:rFonts w:ascii="Arial" w:hAnsi="Arial" w:cs="Arial"/>
+                <w:sz w:val="20"/>
+                <w:szCs w:val="20"/>
+              </w:rPr>
+              <w:t>3500</w:t>
+            </w:r>
+          </w:p>
+        </w:tc>
+        <w:tc>
+          <w:tcPr>
+            <w:tcW w:w="2410" w:type="dxa"/>
+            <w:vAlign w:val="center"/>
+          </w:tcPr>
+          <w:p>
+            <w:pPr>
+              <w:jc w:val="center"/>
+              <w:rPr>
+                <w:rFonts w:ascii="Arial" w:hAnsi="Arial" w:cs="Arial"/>
+                <w:sz w:val="20"/>
+                <w:szCs w:val="20"/>
+              </w:rPr>
+            </w:pPr>
+            <w:r>
+              <w:rPr>
+                <w:rFonts w:ascii="Arial" w:hAnsi="Arial" w:cs="Arial"/>
+                <w:sz w:val="20"/>
+                <w:szCs w:val="20"/>
+              </w:rPr>
+              <w:t>12</w:t>
+            </w:r>
+          </w:p>
+        </w:tc>
+        <w:tc>
+          <w:tcPr>
+            <w:tcW w:w="851" w:type="dxa"/>
+            <w:vAlign w:val="center"/>
+          </w:tcPr>
+          <w:p>
+            <w:pPr>
+              <w:jc w:val="center"/>
+              <w:rPr>
+                <w:rFonts w:ascii="Arial" w:hAnsi="Arial" w:cs="Arial"/>
+                <w:b/>
+                <w:bCs/>
+                <w:sz w:val="20"/>
+                <w:szCs w:val="20"/>
+              </w:rPr>
+            </w:pPr>
+            <w:r>
+              <w:rPr>
+                <w:rFonts w:ascii="Arial" w:hAnsi="Arial" w:cs="Arial"/>
+                <w:b/>
+                <w:bCs/>
+                <w:sz w:val="20"/>
+                <w:szCs w:val="20"/>
+              </w:rPr>
+              <w:t>/20</w:t>
+            </w:r>
+          </w:p>
+        </w:tc>
+        <w:tc>
+          <w:tcPr>
+            <w:tcW w:w="1842" w:type="dxa"/>
+            <w:vAlign w:val="center"/>
+          </w:tcPr>
+          <w:p>
+            <w:pPr>
+              <w:jc w:val="center"/>
+              <w:rPr>
+                <w:rFonts w:ascii="Arial" w:hAnsi="Arial" w:cs="Arial"/>
+                <w:b/>
+                <w:bCs/>
+                <w:sz w:val="20"/>
+                <w:szCs w:val="20"/>
+              </w:rPr>
+            </w:pPr>
+            <w:r>
+              <w:rPr>
+                <w:rFonts w:ascii="Arial" w:hAnsi="Arial" w:cs="Arial"/>
+                <w:b/>
+                <w:bCs/>
+                <w:sz w:val="20"/>
+                <w:szCs w:val="20"/>
+              </w:rPr>
+              <w:t>255.255.2</w:t>
+            </w:r>
+            <w:r>
+              <w:rPr>
+                <w:rFonts w:ascii="Arial" w:hAnsi="Arial" w:cs="Arial"/>
+                <w:b/>
+                <w:bCs/>
+                <w:sz w:val="20"/>
+                <w:szCs w:val="20"/>
+              </w:rPr>
+              <w:t>40</w:t>
+            </w:r>
+            <w:r>
+              <w:rPr>
+                <w:rFonts w:ascii="Arial" w:hAnsi="Arial" w:cs="Arial"/>
+                <w:b/>
+                <w:bCs/>
+                <w:sz w:val="20"/>
+                <w:szCs w:val="20"/>
+              </w:rPr>
+              <w:t>.</w:t>
+            </w:r>
+            <w:r>
+              <w:rPr>
+                <w:rFonts w:ascii="Arial" w:hAnsi="Arial" w:cs="Arial"/>
+                <w:b/>
+                <w:bCs/>
+                <w:sz w:val="20"/>
+                <w:szCs w:val="20"/>
+              </w:rPr>
+              <w:t>0</w:t>
+            </w:r>
+          </w:p>
+        </w:tc>
+        <w:tc>
+          <w:tcPr>
+            <w:tcW w:w="1134" w:type="dxa"/>
+            <w:vAlign w:val="center"/>
+          </w:tcPr>
+          <w:p>
+            <w:pPr>
+              <w:jc w:val="center"/>
+              <w:rPr>
+                <w:rFonts w:ascii="Arial" w:hAnsi="Arial" w:cs="Arial"/>
+                <w:b/>
+                <w:bCs/>
+                <w:sz w:val="20"/>
+                <w:szCs w:val="20"/>
+              </w:rPr>
+            </w:pPr>
+            <w:r>
+              <w:rPr>
+                <w:rFonts w:ascii="Arial" w:hAnsi="Arial" w:cs="Arial"/>
+                <w:b/>
+                <w:bCs/>
+                <w:sz w:val="20"/>
+                <w:szCs w:val="20"/>
+              </w:rPr>
+              <w:t>2</w:t>
+            </w:r>
+          </w:p>
+        </w:tc>
+        <w:tc>
+          <w:tcPr>
+            <w:tcW w:w="2127" w:type="dxa"/>
+          </w:tcPr>
+          <w:p>
+            <w:pPr>
+              <w:jc w:val="center"/>
+              <w:rPr>
+                <w:rFonts w:ascii="Arial" w:hAnsi="Arial" w:cs="Arial"/>
+                <w:b/>
+                <w:bCs/>
+                <w:spacing w:val="-1"/>
+                <w:sz w:val="20"/>
+                <w:szCs w:val="20"/>
+              </w:rPr>
+            </w:pPr>
+            <w:r>
+              <w:rPr>
+                <w:rFonts w:ascii="Arial" w:hAnsi="Arial" w:cs="Arial"/>
+                <w:b/>
+                <w:bCs/>
+                <w:spacing w:val="-1"/>
+                <w:sz w:val="20"/>
+                <w:szCs w:val="20"/>
+              </w:rPr>
+              <w:t>175.40.</w:t>
+            </w:r>
+            <w:r>
+              <w:rPr>
+                <w:rFonts w:ascii="Arial" w:hAnsi="Arial" w:cs="Arial"/>
+                <w:b/>
+                <w:bCs/>
+                <w:spacing w:val="-1"/>
+                <w:sz w:val="20"/>
+                <w:szCs w:val="20"/>
+              </w:rPr>
+              <w:t>208</w:t>
+            </w:r>
+            <w:r>
+              <w:rPr>
+                <w:rFonts w:ascii="Arial" w:hAnsi="Arial" w:cs="Arial"/>
+                <w:b/>
+                <w:bCs/>
+                <w:spacing w:val="-1"/>
+                <w:sz w:val="20"/>
+                <w:szCs w:val="20"/>
+              </w:rPr>
+              <w:t>.0</w:t>
+            </w:r>
+          </w:p>
+          <w:p>
+            <w:pPr>
+              <w:jc w:val="center"/>
+              <w:rPr>
+                <w:rFonts w:ascii="Arial" w:hAnsi="Arial" w:cs="Arial"/>
+                <w:b/>
+                <w:bCs/>
+                <w:spacing w:val="-1"/>
+                <w:sz w:val="20"/>
+                <w:szCs w:val="20"/>
+              </w:rPr>
+            </w:pPr>
+            <w:r>
+              <w:rPr>
+                <w:rFonts w:ascii="Arial" w:hAnsi="Arial" w:cs="Arial"/>
+                <w:b/>
+                <w:bCs/>
+                <w:spacing w:val="-1"/>
+                <w:sz w:val="20"/>
+                <w:szCs w:val="20"/>
+              </w:rPr>
+              <w:t>208.1 – 223.254</w:t>
+            </w:r>
+          </w:p>
+          <w:p>
+            <w:pPr>
+              <w:jc w:val="center"/>
+              <w:rPr>
+                <w:rFonts w:ascii="Arial" w:hAnsi="Arial" w:cs="Arial"/>
+                <w:b/>
+                <w:bCs/>
+                <w:sz w:val="20"/>
+                <w:szCs w:val="20"/>
+              </w:rPr>
+            </w:pPr>
+            <w:r>
+              <w:rPr>
+                <w:rFonts w:ascii="Arial" w:hAnsi="Arial" w:cs="Arial"/>
+                <w:b/>
+                <w:bCs/>
+                <w:spacing w:val="-1"/>
+                <w:sz w:val="20"/>
+                <w:szCs w:val="20"/>
+              </w:rPr>
+              <w:t>.224.0</w:t>
+            </w:r>
+            <w:r>
+              <w:rPr>
+                <w:rFonts w:ascii="Arial" w:hAnsi="Arial" w:cs="Arial"/>
+                <w:b/>
+                <w:bCs/>
+                <w:spacing w:val="-1"/>
+                <w:sz w:val="20"/>
+                <w:szCs w:val="20"/>
+              </w:rPr>
+              <w:t xml:space="preserve"> </w:t>
+            </w:r>
+          </w:p>
+        </w:tc>
+      </w:tr>
+    </w:tbl>
+    <w:p>
+      <w:pPr>
+        <w:pStyle w:val="Prrafodelista"/>
+        <w:spacing w:after="120" w:line="300" w:lineRule="exact"/>
+        <w:ind w:left="357"/>
+        <w:rPr>
+          <w:rFonts w:ascii="Arial" w:hAnsi="Arial" w:cs="Arial"/>
+          <w:spacing w:val="-1"/>
+          <w:sz w:val="20"/>
+          <w:szCs w:val="20"/>
+        </w:rPr>
+      </w:pPr>
+    </w:p>
+    <w:p>
+      <w:pPr>
+        <w:pStyle w:val="Prrafodelista"/>
+        <w:numPr>
+          <w:ilvl w:val="0"/>
+          <w:numId w:val="12"/>
+        </w:numPr>
+        <w:spacing w:after="120" w:line="300" w:lineRule="exact"/>
+        <w:ind w:left="357" w:hanging="357"/>
+        <w:rPr>
+          <w:rFonts w:ascii="Arial" w:hAnsi="Arial" w:cs="Arial"/>
+          <w:spacing w:val="-1"/>
+          <w:sz w:val="20"/>
+          <w:szCs w:val="20"/>
+        </w:rPr>
+      </w:pPr>
+      <w:r>
+        <w:rPr>
+          <w:rFonts w:ascii="Arial" w:hAnsi="Arial" w:cs="Arial"/>
+          <w:spacing w:val="-1"/>
+          <w:sz w:val="20"/>
+          <w:szCs w:val="20"/>
+        </w:rPr>
+        <w:t xml:space="preserve">Realice el diseño de </w:t>
+      </w:r>
+      <w:r>
+        <w:rPr>
+          <w:rFonts w:ascii="Arial" w:hAnsi="Arial" w:cs="Arial"/>
+          <w:spacing w:val="-1"/>
+          <w:sz w:val="20"/>
+          <w:szCs w:val="20"/>
+        </w:rPr>
+        <w:t xml:space="preserve">la </w:t>
+      </w:r>
+      <w:r>
+        <w:rPr>
+          <w:rFonts w:ascii="Arial" w:hAnsi="Arial" w:cs="Arial"/>
+          <w:spacing w:val="-1"/>
+          <w:sz w:val="20"/>
+          <w:szCs w:val="20"/>
+        </w:rPr>
+        <w:t xml:space="preserve">red y asigne direcciones IP a las interfaces de los </w:t>
+      </w:r>
+      <w:proofErr w:type="spellStart"/>
+      <w:r>
+        <w:rPr>
+          <w:rFonts w:ascii="Arial" w:hAnsi="Arial" w:cs="Arial"/>
+          <w:spacing w:val="-1"/>
+          <w:sz w:val="20"/>
+          <w:szCs w:val="20"/>
+        </w:rPr>
+        <w:t>routers</w:t>
+      </w:r>
+      <w:proofErr w:type="spellEnd"/>
+      <w:r>
+        <w:rPr>
+          <w:rFonts w:ascii="Arial" w:hAnsi="Arial" w:cs="Arial"/>
+          <w:spacing w:val="-1"/>
+          <w:sz w:val="20"/>
+          <w:szCs w:val="20"/>
+        </w:rPr>
+        <w:t xml:space="preserve">. Escribe en la siguiente tabla: la IP que será utilizada en cada interface al igual que la máscara de subred, exclusivamente en notación punto decimal. </w:t>
+      </w:r>
+    </w:p>
+    <w:p>
+      <w:pPr>
+        <w:pStyle w:val="Textoindependiente"/>
+        <w:numPr>
+          <w:ilvl w:val="0"/>
+          <w:numId w:val="15"/>
+        </w:numPr>
+        <w:tabs>
+          <w:tab w:val="left" w:pos="581"/>
+        </w:tabs>
+        <w:spacing w:line="300" w:lineRule="exact"/>
+        <w:ind w:right="141"/>
+        <w:jc w:val="both"/>
+        <w:rPr>
+          <w:rFonts w:ascii="Arial" w:hAnsi="Arial" w:cs="Arial"/>
+          <w:sz w:val="20"/>
+          <w:szCs w:val="20"/>
+        </w:rPr>
+      </w:pPr>
+      <w:r>
+        <w:rPr>
+          <w:rFonts w:ascii="Arial" w:hAnsi="Arial" w:cs="Arial"/>
+          <w:sz w:val="20"/>
+          <w:szCs w:val="20"/>
+        </w:rPr>
+        <w:t xml:space="preserve">Las interfaces </w:t>
+      </w:r>
+      <w:r>
+        <w:rPr>
+          <w:rFonts w:ascii="Arial" w:hAnsi="Arial" w:cs="Arial"/>
+          <w:b/>
+          <w:bCs/>
+          <w:sz w:val="20"/>
+          <w:szCs w:val="20"/>
+        </w:rPr>
+        <w:t>Giga</w:t>
+      </w:r>
+      <w:r>
+        <w:rPr>
+          <w:rFonts w:ascii="Arial" w:hAnsi="Arial" w:cs="Arial"/>
+          <w:b/>
+          <w:bCs/>
+          <w:sz w:val="20"/>
+          <w:szCs w:val="20"/>
+        </w:rPr>
+        <w:t xml:space="preserve"> </w:t>
+      </w:r>
+      <w:r>
+        <w:rPr>
+          <w:rFonts w:ascii="Arial" w:hAnsi="Arial" w:cs="Arial"/>
+          <w:b/>
+          <w:bCs/>
+          <w:sz w:val="20"/>
+          <w:szCs w:val="20"/>
+        </w:rPr>
+        <w:t>E</w:t>
+      </w:r>
+      <w:r>
+        <w:rPr>
+          <w:rFonts w:ascii="Arial" w:hAnsi="Arial" w:cs="Arial"/>
+          <w:b/>
+          <w:bCs/>
+          <w:sz w:val="20"/>
+          <w:szCs w:val="20"/>
+        </w:rPr>
+        <w:t>thernet</w:t>
+      </w:r>
+      <w:r>
+        <w:rPr>
+          <w:rFonts w:ascii="Arial" w:hAnsi="Arial" w:cs="Arial"/>
+          <w:sz w:val="20"/>
+          <w:szCs w:val="20"/>
+        </w:rPr>
+        <w:t xml:space="preserve"> utilizan la </w:t>
+      </w:r>
+      <w:r>
+        <w:rPr>
+          <w:rFonts w:ascii="Arial" w:hAnsi="Arial" w:cs="Arial"/>
+          <w:b/>
+          <w:bCs/>
+          <w:sz w:val="20"/>
+          <w:szCs w:val="20"/>
+        </w:rPr>
+        <w:t>última</w:t>
+      </w:r>
+      <w:r>
+        <w:rPr>
+          <w:rFonts w:ascii="Arial" w:hAnsi="Arial" w:cs="Arial"/>
+          <w:b/>
+          <w:bCs/>
+          <w:sz w:val="20"/>
+          <w:szCs w:val="20"/>
+        </w:rPr>
+        <w:t xml:space="preserve"> dirección </w:t>
+      </w:r>
+      <w:r>
+        <w:rPr>
+          <w:rFonts w:ascii="Arial" w:hAnsi="Arial" w:cs="Arial"/>
+          <w:b/>
+          <w:bCs/>
+          <w:sz w:val="20"/>
+          <w:szCs w:val="20"/>
+        </w:rPr>
+        <w:t>IP</w:t>
+      </w:r>
+      <w:r>
+        <w:rPr>
+          <w:rFonts w:ascii="Arial" w:hAnsi="Arial" w:cs="Arial"/>
+          <w:b/>
+          <w:bCs/>
+          <w:sz w:val="20"/>
+          <w:szCs w:val="20"/>
+        </w:rPr>
+        <w:t xml:space="preserve"> válida</w:t>
+      </w:r>
+      <w:r>
+        <w:rPr>
+          <w:rFonts w:ascii="Arial" w:hAnsi="Arial" w:cs="Arial"/>
+          <w:sz w:val="20"/>
+          <w:szCs w:val="20"/>
+        </w:rPr>
+        <w:t xml:space="preserve"> de la subred.</w:t>
+      </w:r>
+    </w:p>
+    <w:p>
+      <w:pPr>
+        <w:pStyle w:val="Textoindependiente"/>
+        <w:numPr>
+          <w:ilvl w:val="0"/>
+          <w:numId w:val="15"/>
+        </w:numPr>
+        <w:tabs>
+          <w:tab w:val="left" w:pos="581"/>
+        </w:tabs>
+        <w:spacing w:line="300" w:lineRule="exact"/>
+        <w:ind w:right="141"/>
+        <w:jc w:val="both"/>
+        <w:rPr>
+          <w:rFonts w:ascii="Arial" w:hAnsi="Arial" w:cs="Arial"/>
+          <w:sz w:val="20"/>
+          <w:szCs w:val="20"/>
+        </w:rPr>
+      </w:pPr>
+      <w:r>
+        <w:rPr>
+          <w:rFonts w:ascii="Arial" w:hAnsi="Arial" w:cs="Arial"/>
+          <w:sz w:val="20"/>
+          <w:szCs w:val="20"/>
+        </w:rPr>
+        <w:t>La interface</w:t>
+      </w:r>
+      <w:r>
+        <w:rPr>
+          <w:rFonts w:ascii="Arial" w:hAnsi="Arial" w:cs="Arial"/>
+          <w:b/>
+          <w:bCs/>
+          <w:sz w:val="20"/>
+          <w:szCs w:val="20"/>
+        </w:rPr>
+        <w:t xml:space="preserve"> s0</w:t>
+      </w:r>
+      <w:r>
+        <w:rPr>
+          <w:rFonts w:ascii="Arial" w:hAnsi="Arial" w:cs="Arial"/>
+          <w:b/>
+          <w:bCs/>
+          <w:sz w:val="20"/>
+          <w:szCs w:val="20"/>
+        </w:rPr>
+        <w:t>/0/0</w:t>
+      </w:r>
+      <w:r>
+        <w:rPr>
+          <w:rFonts w:ascii="Arial" w:hAnsi="Arial" w:cs="Arial"/>
+          <w:sz w:val="20"/>
+          <w:szCs w:val="20"/>
+        </w:rPr>
+        <w:t xml:space="preserve"> utilizan la </w:t>
+      </w:r>
+      <w:r>
+        <w:rPr>
+          <w:rFonts w:ascii="Arial" w:hAnsi="Arial" w:cs="Arial"/>
+          <w:b/>
+          <w:bCs/>
+          <w:sz w:val="20"/>
+          <w:szCs w:val="20"/>
+        </w:rPr>
+        <w:t xml:space="preserve">primera dirección </w:t>
+      </w:r>
+      <w:r>
+        <w:rPr>
+          <w:rFonts w:ascii="Arial" w:hAnsi="Arial" w:cs="Arial"/>
+          <w:b/>
+          <w:bCs/>
+          <w:sz w:val="20"/>
+          <w:szCs w:val="20"/>
+        </w:rPr>
+        <w:t>IP</w:t>
+      </w:r>
+      <w:r>
+        <w:rPr>
+          <w:rFonts w:ascii="Arial" w:hAnsi="Arial" w:cs="Arial"/>
+          <w:b/>
+          <w:bCs/>
+          <w:sz w:val="20"/>
+          <w:szCs w:val="20"/>
+        </w:rPr>
+        <w:t xml:space="preserve"> válida</w:t>
+      </w:r>
+      <w:r>
+        <w:rPr>
+          <w:rFonts w:ascii="Arial" w:hAnsi="Arial" w:cs="Arial"/>
+          <w:sz w:val="20"/>
+          <w:szCs w:val="20"/>
+        </w:rPr>
+        <w:t xml:space="preserve"> de la subred.</w:t>
+      </w:r>
+    </w:p>
+    <w:p>
+      <w:pPr>
+        <w:pStyle w:val="Textoindependiente"/>
+        <w:tabs>
+          <w:tab w:val="left" w:pos="581"/>
+        </w:tabs>
+        <w:spacing w:line="300" w:lineRule="exact"/>
+        <w:ind w:left="720" w:right="141" w:firstLine="0"/>
+        <w:jc w:val="both"/>
+        <w:rPr>
+          <w:rFonts w:ascii="Arial" w:hAnsi="Arial" w:cs="Arial"/>
+          <w:sz w:val="20"/>
+          <w:szCs w:val="20"/>
+        </w:rPr>
+      </w:pPr>
+    </w:p>
+    <w:tbl>
+      <w:tblPr>
+        <w:tblStyle w:val="TableNormal"/>
+        <w:tblW w:w="10631" w:type="dxa"/>
+        <w:tblCellSpacing w:w="20" w:type="dxa"/>
+        <w:tblInd w:w="276" w:type="dxa"/>
+        <w:tblBorders>
+          <w:top w:val="outset" w:sz="6" w:space="0" w:color="auto"/>
+          <w:left w:val="outset" w:sz="6" w:space="0" w:color="auto"/>
+          <w:bottom w:val="outset" w:sz="6" w:space="0" w:color="auto"/>
+          <w:right w:val="outset" w:sz="6" w:space="0" w:color="auto"/>
+          <w:insideH w:val="outset" w:sz="6" w:space="0" w:color="auto"/>
+          <w:insideV w:val="outset" w:sz="6" w:space="0" w:color="auto"/>
+        </w:tblBorders>
+        <w:tblLayout w:type="fixed"/>
+        <w:tblLook w:val="01E0" w:firstRow="1" w:lastRow="1" w:firstColumn="1" w:lastColumn="1" w:noHBand="0" w:noVBand="0"/>
+      </w:tblPr>
+      <w:tblGrid>
+        <w:gridCol w:w="1415"/>
+        <w:gridCol w:w="1386"/>
+        <w:gridCol w:w="4003"/>
+        <w:gridCol w:w="3827"/>
+      </w:tblGrid>
+      <w:tr>
+        <w:trPr>
+          <w:trHeight w:hRule="exact" w:val="397"/>
+          <w:tblCellSpacing w:w="20" w:type="dxa"/>
+        </w:trPr>
+        <w:tc>
+          <w:tcPr>
+            <w:tcW w:w="1355" w:type="dxa"/>
+            <w:shd w:val="clear" w:color="auto" w:fill="DBE4F0"/>
+            <w:vAlign w:val="center"/>
+          </w:tcPr>
+          <w:p>
+            <w:pPr>
+              <w:pStyle w:val="TableParagraph"/>
+              <w:jc w:val="center"/>
+              <w:rPr>
+                <w:rFonts w:ascii="Arial" w:eastAsia="Arial" w:hAnsi="Arial" w:cs="Arial"/>
+              </w:rPr>
+            </w:pPr>
+            <w:proofErr w:type="spellStart"/>
+            <w:r>
+              <w:rPr>
+                <w:rFonts w:ascii="Arial" w:hAnsi="Arial" w:cs="Arial"/>
+                <w:b/>
+              </w:rPr>
+              <w:t>Router</w:t>
+            </w:r>
+            <w:proofErr w:type="spellEnd"/>
+          </w:p>
+        </w:tc>
+        <w:tc>
+          <w:tcPr>
+            <w:tcW w:w="1346" w:type="dxa"/>
+            <w:shd w:val="clear" w:color="auto" w:fill="DBE4F0"/>
+            <w:vAlign w:val="center"/>
+          </w:tcPr>
+          <w:p>
+            <w:pPr>
+              <w:pStyle w:val="TableParagraph"/>
+              <w:jc w:val="center"/>
+              <w:rPr>
+                <w:rFonts w:ascii="Arial" w:eastAsia="Arial" w:hAnsi="Arial" w:cs="Arial"/>
+              </w:rPr>
+            </w:pPr>
+            <w:r>
+              <w:rPr>
+                <w:rFonts w:ascii="Arial" w:hAnsi="Arial" w:cs="Arial"/>
+                <w:b/>
+                <w:spacing w:val="-1"/>
+              </w:rPr>
+              <w:t>Interface</w:t>
+            </w:r>
+          </w:p>
+        </w:tc>
+        <w:tc>
+          <w:tcPr>
+            <w:tcW w:w="3963" w:type="dxa"/>
+            <w:shd w:val="clear" w:color="auto" w:fill="DBE4F0"/>
+            <w:vAlign w:val="center"/>
+          </w:tcPr>
+          <w:p>
+            <w:pPr>
+              <w:pStyle w:val="TableParagraph"/>
+              <w:jc w:val="center"/>
+              <w:rPr>
+                <w:rFonts w:ascii="Arial" w:eastAsia="Arial" w:hAnsi="Arial" w:cs="Arial"/>
+              </w:rPr>
+            </w:pPr>
+            <w:r>
+              <w:rPr>
+                <w:rFonts w:ascii="Arial" w:hAnsi="Arial" w:cs="Arial"/>
+                <w:b/>
+              </w:rPr>
+              <w:t>Dirección IP</w:t>
+            </w:r>
+          </w:p>
+        </w:tc>
+        <w:tc>
+          <w:tcPr>
+            <w:tcW w:w="3767" w:type="dxa"/>
+            <w:shd w:val="clear" w:color="auto" w:fill="DBE4F0"/>
+            <w:vAlign w:val="center"/>
+          </w:tcPr>
+          <w:p>
+            <w:pPr>
+              <w:pStyle w:val="TableParagraph"/>
+              <w:jc w:val="center"/>
+              <w:rPr>
+                <w:rFonts w:ascii="Arial" w:eastAsia="Arial" w:hAnsi="Arial" w:cs="Arial"/>
+              </w:rPr>
+            </w:pPr>
+            <w:r>
+              <w:rPr>
+                <w:rFonts w:ascii="Arial" w:hAnsi="Arial" w:cs="Arial"/>
+                <w:b/>
+                <w:spacing w:val="-1"/>
+              </w:rPr>
+              <w:t>Máscara de subred</w:t>
+            </w:r>
+          </w:p>
+        </w:tc>
+      </w:tr>
+      <w:tr>
+        <w:trPr>
+          <w:trHeight w:hRule="exact" w:val="397"/>
+          <w:tblCellSpacing w:w="20" w:type="dxa"/>
+        </w:trPr>
+        <w:tc>
+          <w:tcPr>
+            <w:tcW w:w="1355" w:type="dxa"/>
+            <w:vAlign w:val="center"/>
+          </w:tcPr>
+          <w:p>
+            <w:pPr>
+              <w:pStyle w:val="TableParagraph"/>
+              <w:jc w:val="center"/>
+              <w:rPr>
+                <w:rFonts w:ascii="Arial" w:eastAsia="Arial" w:hAnsi="Arial" w:cs="Arial"/>
+                <w:b/>
+                <w:bCs/>
+              </w:rPr>
+            </w:pPr>
+            <w:r>
+              <w:rPr>
+                <w:rFonts w:ascii="Arial" w:hAnsi="Arial" w:cs="Arial"/>
+                <w:b/>
+                <w:bCs/>
+              </w:rPr>
+              <w:t>RA</w:t>
+            </w:r>
+          </w:p>
+        </w:tc>
+        <w:tc>
+          <w:tcPr>
+            <w:tcW w:w="1346" w:type="dxa"/>
+            <w:vAlign w:val="center"/>
+          </w:tcPr>
+          <w:p>
+            <w:pPr>
+              <w:pStyle w:val="TableParagraph"/>
+              <w:jc w:val="center"/>
+              <w:rPr>
+                <w:rFonts w:ascii="Arial" w:eastAsia="Arial" w:hAnsi="Arial" w:cs="Arial"/>
+                <w:b/>
+                <w:bCs/>
+              </w:rPr>
+            </w:pPr>
+            <w:r>
+              <w:rPr>
+                <w:rFonts w:ascii="Arial" w:hAnsi="Arial" w:cs="Arial"/>
+                <w:b/>
+                <w:bCs/>
+                <w:spacing w:val="-1"/>
+              </w:rPr>
+              <w:t>G</w:t>
+            </w:r>
+            <w:r>
+              <w:rPr>
+                <w:rFonts w:ascii="Arial" w:hAnsi="Arial" w:cs="Arial"/>
+                <w:b/>
+                <w:bCs/>
+                <w:spacing w:val="-1"/>
+              </w:rPr>
+              <w:t>0</w:t>
+            </w:r>
+            <w:r>
+              <w:rPr>
+                <w:rFonts w:ascii="Arial" w:hAnsi="Arial" w:cs="Arial"/>
+                <w:b/>
+                <w:bCs/>
+                <w:spacing w:val="-1"/>
+              </w:rPr>
+              <w:t>/0</w:t>
+            </w:r>
+          </w:p>
+        </w:tc>
+        <w:tc>
+          <w:tcPr>
+            <w:tcW w:w="3963" w:type="dxa"/>
+            <w:vAlign w:val="center"/>
+          </w:tcPr>
+          <w:p>
+            <w:pPr>
+              <w:jc w:val="center"/>
+              <w:rPr>
+                <w:rFonts w:ascii="Arial" w:eastAsia="Arial" w:hAnsi="Arial" w:cs="Arial"/>
+                <w:b/>
+                <w:bCs/>
+                <w:color w:val="000000" w:themeColor="text1"/>
+              </w:rPr>
+            </w:pPr>
+            <w:r>
+              <w:rPr>
+                <w:rFonts w:ascii="Arial" w:hAnsi="Arial" w:cs="Arial"/>
+                <w:b/>
+                <w:bCs/>
+                <w:spacing w:val="-1"/>
+              </w:rPr>
+              <w:t>175.40.207.254</w:t>
+            </w:r>
+          </w:p>
+        </w:tc>
+        <w:tc>
+          <w:tcPr>
+            <w:tcW w:w="3767" w:type="dxa"/>
+            <w:vAlign w:val="center"/>
+          </w:tcPr>
+          <w:p>
+            <w:pPr>
+              <w:pStyle w:val="TableParagraph"/>
+              <w:jc w:val="center"/>
+              <w:rPr>
+                <w:rFonts w:ascii="Arial" w:eastAsia="Arial" w:hAnsi="Arial" w:cs="Arial"/>
+                <w:b/>
+                <w:bCs/>
+                <w:color w:val="000000" w:themeColor="text1"/>
+              </w:rPr>
+            </w:pPr>
+            <w:r>
+              <w:rPr>
+                <w:rFonts w:ascii="Arial" w:hAnsi="Arial" w:cs="Arial"/>
+                <w:b/>
+                <w:bCs/>
+              </w:rPr>
+              <w:t>255.255.240.0</w:t>
+            </w:r>
+          </w:p>
+        </w:tc>
+      </w:tr>
+      <w:tr>
+        <w:trPr>
+          <w:trHeight w:hRule="exact" w:val="397"/>
+          <w:tblCellSpacing w:w="20" w:type="dxa"/>
+        </w:trPr>
+        <w:tc>
+          <w:tcPr>
+            <w:tcW w:w="1355" w:type="dxa"/>
+            <w:vAlign w:val="center"/>
+          </w:tcPr>
+          <w:p>
+            <w:pPr>
+              <w:pStyle w:val="TableParagraph"/>
+              <w:jc w:val="center"/>
+              <w:rPr>
+                <w:rFonts w:ascii="Arial" w:hAnsi="Arial" w:cs="Arial"/>
+                <w:b/>
+                <w:bCs/>
+              </w:rPr>
+            </w:pPr>
+          </w:p>
+        </w:tc>
+        <w:tc>
+          <w:tcPr>
+            <w:tcW w:w="1346" w:type="dxa"/>
+            <w:vAlign w:val="center"/>
+          </w:tcPr>
+          <w:p>
+            <w:pPr>
+              <w:pStyle w:val="TableParagraph"/>
+              <w:jc w:val="center"/>
+              <w:rPr>
+                <w:rFonts w:ascii="Arial" w:hAnsi="Arial" w:cs="Arial"/>
+                <w:b/>
+                <w:bCs/>
+                <w:spacing w:val="-1"/>
+              </w:rPr>
+            </w:pPr>
+            <w:r>
+              <w:rPr>
+                <w:rFonts w:ascii="Arial" w:hAnsi="Arial" w:cs="Arial"/>
+                <w:b/>
+                <w:bCs/>
+                <w:spacing w:val="-1"/>
+              </w:rPr>
+              <w:t>G</w:t>
+            </w:r>
+            <w:r>
+              <w:rPr>
+                <w:rFonts w:ascii="Arial" w:hAnsi="Arial" w:cs="Arial"/>
+                <w:b/>
+                <w:bCs/>
+                <w:spacing w:val="-1"/>
+              </w:rPr>
+              <w:t>0</w:t>
+            </w:r>
+            <w:r>
+              <w:rPr>
+                <w:rFonts w:ascii="Arial" w:hAnsi="Arial" w:cs="Arial"/>
+                <w:b/>
+                <w:bCs/>
+                <w:spacing w:val="-1"/>
+              </w:rPr>
+              <w:t>/1</w:t>
+            </w:r>
+          </w:p>
+        </w:tc>
+        <w:tc>
+          <w:tcPr>
+            <w:tcW w:w="3963" w:type="dxa"/>
+            <w:vAlign w:val="center"/>
+          </w:tcPr>
+          <w:p>
+            <w:pPr>
+              <w:jc w:val="center"/>
+              <w:rPr>
+                <w:rFonts w:ascii="Arial" w:eastAsia="Arial Narrow" w:hAnsi="Arial" w:cs="Arial"/>
+                <w:b/>
+                <w:bCs/>
+              </w:rPr>
+            </w:pPr>
+            <w:r>
+              <w:rPr>
+                <w:rFonts w:ascii="Arial" w:hAnsi="Arial" w:cs="Arial"/>
+                <w:b/>
+                <w:bCs/>
+                <w:spacing w:val="-1"/>
+              </w:rPr>
+              <w:t>175.40.2</w:t>
+            </w:r>
+            <w:r>
+              <w:rPr>
+                <w:rFonts w:ascii="Arial" w:hAnsi="Arial" w:cs="Arial"/>
+                <w:b/>
+                <w:bCs/>
+                <w:spacing w:val="-1"/>
+              </w:rPr>
+              <w:t>27</w:t>
+            </w:r>
+            <w:r>
+              <w:rPr>
+                <w:rFonts w:ascii="Arial" w:hAnsi="Arial" w:cs="Arial"/>
+                <w:b/>
+                <w:bCs/>
+                <w:spacing w:val="-1"/>
+              </w:rPr>
+              <w:t>.254</w:t>
+            </w:r>
+          </w:p>
+        </w:tc>
+        <w:tc>
+          <w:tcPr>
+            <w:tcW w:w="3767" w:type="dxa"/>
+            <w:vAlign w:val="center"/>
+          </w:tcPr>
+          <w:p>
+            <w:pPr>
+              <w:pStyle w:val="TableParagraph"/>
+              <w:jc w:val="center"/>
+              <w:rPr>
+                <w:rFonts w:ascii="Arial" w:eastAsia="Arial Narrow" w:hAnsi="Arial" w:cs="Arial"/>
+                <w:b/>
+                <w:bCs/>
+              </w:rPr>
+            </w:pPr>
+            <w:r>
+              <w:rPr>
+                <w:rFonts w:ascii="Arial" w:hAnsi="Arial" w:cs="Arial"/>
+                <w:b/>
+                <w:bCs/>
+              </w:rPr>
+              <w:t>255.255.252.0</w:t>
+            </w:r>
+          </w:p>
+        </w:tc>
+      </w:tr>
+      <w:tr>
+        <w:trPr>
+          <w:trHeight w:hRule="exact" w:val="397"/>
+          <w:tblCellSpacing w:w="20" w:type="dxa"/>
+        </w:trPr>
+        <w:tc>
+          <w:tcPr>
+            <w:tcW w:w="1355" w:type="dxa"/>
+            <w:vAlign w:val="center"/>
+          </w:tcPr>
+          <w:p>
+            <w:pPr>
+              <w:jc w:val="center"/>
+              <w:rPr>
+                <w:rFonts w:ascii="Arial" w:hAnsi="Arial" w:cs="Arial"/>
+                <w:b/>
+                <w:bCs/>
+              </w:rPr>
+            </w:pPr>
+          </w:p>
+        </w:tc>
+        <w:tc>
+          <w:tcPr>
+            <w:tcW w:w="1346" w:type="dxa"/>
+            <w:vAlign w:val="center"/>
+          </w:tcPr>
+          <w:p>
+            <w:pPr>
+              <w:pStyle w:val="TableParagraph"/>
+              <w:jc w:val="center"/>
+              <w:rPr>
+                <w:rFonts w:ascii="Arial" w:eastAsia="Arial" w:hAnsi="Arial" w:cs="Arial"/>
+                <w:b/>
+                <w:bCs/>
+              </w:rPr>
+            </w:pPr>
+            <w:r>
+              <w:rPr>
+                <w:rFonts w:ascii="Arial" w:hAnsi="Arial" w:cs="Arial"/>
+                <w:b/>
+                <w:bCs/>
+                <w:spacing w:val="-1"/>
+              </w:rPr>
+              <w:t>S0</w:t>
+            </w:r>
+            <w:r>
+              <w:rPr>
+                <w:rFonts w:ascii="Arial" w:hAnsi="Arial" w:cs="Arial"/>
+                <w:b/>
+                <w:bCs/>
+                <w:spacing w:val="-1"/>
+              </w:rPr>
+              <w:t>/0/0</w:t>
+            </w:r>
+          </w:p>
+        </w:tc>
+        <w:tc>
+          <w:tcPr>
+            <w:tcW w:w="3963" w:type="dxa"/>
+            <w:vAlign w:val="center"/>
+          </w:tcPr>
+          <w:p>
+            <w:pPr>
+              <w:jc w:val="center"/>
+              <w:rPr>
+                <w:rFonts w:ascii="Arial" w:eastAsia="Arial" w:hAnsi="Arial" w:cs="Arial"/>
+                <w:b/>
+                <w:bCs/>
+                <w:color w:val="000000" w:themeColor="text1"/>
+              </w:rPr>
+            </w:pPr>
+            <w:r>
+              <w:rPr>
+                <w:rFonts w:ascii="Arial" w:hAnsi="Arial" w:cs="Arial"/>
+                <w:b/>
+                <w:bCs/>
+                <w:spacing w:val="-1"/>
+              </w:rPr>
+              <w:t>175.40.232.65</w:t>
+            </w:r>
+          </w:p>
+        </w:tc>
+        <w:tc>
+          <w:tcPr>
+            <w:tcW w:w="3767" w:type="dxa"/>
+            <w:vAlign w:val="center"/>
+          </w:tcPr>
+          <w:p>
+            <w:pPr>
+              <w:pStyle w:val="TableParagraph"/>
+              <w:jc w:val="center"/>
+              <w:rPr>
+                <w:rFonts w:ascii="Arial" w:eastAsia="Arial" w:hAnsi="Arial" w:cs="Arial"/>
+                <w:b/>
+                <w:bCs/>
+                <w:color w:val="000000" w:themeColor="text1"/>
+              </w:rPr>
+            </w:pPr>
+            <w:r>
+              <w:rPr>
+                <w:rFonts w:ascii="Arial" w:hAnsi="Arial" w:cs="Arial"/>
+                <w:b/>
+                <w:bCs/>
+                <w:color w:val="000000" w:themeColor="text1"/>
+                <w:spacing w:val="-1"/>
+                <w:w w:val="95"/>
+              </w:rPr>
+              <w:t>2</w:t>
+            </w:r>
+            <w:r>
+              <w:rPr>
+                <w:rFonts w:ascii="Arial" w:hAnsi="Arial" w:cs="Arial"/>
+                <w:b/>
+                <w:bCs/>
+                <w:color w:val="000000" w:themeColor="text1"/>
+              </w:rPr>
+              <w:t>55.255.255.252</w:t>
+            </w:r>
+          </w:p>
+        </w:tc>
+      </w:tr>
+      <w:tr>
+        <w:trPr>
+          <w:trHeight w:hRule="exact" w:val="397"/>
+          <w:tblCellSpacing w:w="20" w:type="dxa"/>
+        </w:trPr>
+        <w:tc>
+          <w:tcPr>
+            <w:tcW w:w="1355" w:type="dxa"/>
+            <w:vAlign w:val="center"/>
+          </w:tcPr>
+          <w:p>
+            <w:pPr>
+              <w:pStyle w:val="TableParagraph"/>
+              <w:jc w:val="center"/>
+              <w:rPr>
+                <w:rFonts w:ascii="Arial" w:eastAsia="Arial" w:hAnsi="Arial" w:cs="Arial"/>
+                <w:b/>
+                <w:bCs/>
+              </w:rPr>
+            </w:pPr>
+            <w:r>
+              <w:rPr>
+                <w:rFonts w:ascii="Arial" w:hAnsi="Arial" w:cs="Arial"/>
+                <w:b/>
+                <w:bCs/>
+                <w:spacing w:val="-1"/>
+              </w:rPr>
+              <w:t>RB</w:t>
+            </w:r>
+          </w:p>
+        </w:tc>
+        <w:tc>
+          <w:tcPr>
+            <w:tcW w:w="1346" w:type="dxa"/>
+            <w:vAlign w:val="center"/>
+          </w:tcPr>
+          <w:p>
+            <w:pPr>
+              <w:pStyle w:val="TableParagraph"/>
+              <w:jc w:val="center"/>
+              <w:rPr>
+                <w:rFonts w:ascii="Arial" w:eastAsia="Arial" w:hAnsi="Arial" w:cs="Arial"/>
+                <w:b/>
+                <w:bCs/>
+              </w:rPr>
+            </w:pPr>
+            <w:r>
+              <w:rPr>
+                <w:rFonts w:ascii="Arial" w:hAnsi="Arial" w:cs="Arial"/>
+                <w:b/>
+                <w:bCs/>
+                <w:spacing w:val="-1"/>
+              </w:rPr>
+              <w:t>G</w:t>
+            </w:r>
+            <w:r>
+              <w:rPr>
+                <w:rFonts w:ascii="Arial" w:hAnsi="Arial" w:cs="Arial"/>
+                <w:b/>
+                <w:bCs/>
+                <w:spacing w:val="-1"/>
+              </w:rPr>
+              <w:t>0</w:t>
+            </w:r>
+            <w:r>
+              <w:rPr>
+                <w:rFonts w:ascii="Arial" w:hAnsi="Arial" w:cs="Arial"/>
+                <w:b/>
+                <w:bCs/>
+                <w:spacing w:val="-1"/>
+              </w:rPr>
+              <w:t>/0</w:t>
+            </w:r>
+          </w:p>
+        </w:tc>
+        <w:tc>
+          <w:tcPr>
+            <w:tcW w:w="3963" w:type="dxa"/>
+            <w:vAlign w:val="center"/>
+          </w:tcPr>
+          <w:p>
+            <w:pPr>
+              <w:jc w:val="center"/>
+              <w:rPr>
+                <w:rFonts w:ascii="Arial" w:eastAsia="Arial" w:hAnsi="Arial" w:cs="Arial"/>
+                <w:b/>
+                <w:bCs/>
+                <w:color w:val="000000" w:themeColor="text1"/>
+              </w:rPr>
+            </w:pPr>
+            <w:r>
+              <w:rPr>
+                <w:rFonts w:ascii="Arial" w:hAnsi="Arial" w:cs="Arial"/>
+                <w:b/>
+                <w:bCs/>
+                <w:spacing w:val="-1"/>
+              </w:rPr>
+              <w:t>175.40.2</w:t>
+            </w:r>
+            <w:r>
+              <w:rPr>
+                <w:rFonts w:ascii="Arial" w:hAnsi="Arial" w:cs="Arial"/>
+                <w:b/>
+                <w:bCs/>
+                <w:spacing w:val="-1"/>
+              </w:rPr>
+              <w:t>31</w:t>
+            </w:r>
+            <w:r>
+              <w:rPr>
+                <w:rFonts w:ascii="Arial" w:hAnsi="Arial" w:cs="Arial"/>
+                <w:b/>
+                <w:bCs/>
+                <w:spacing w:val="-1"/>
+              </w:rPr>
+              <w:t>.254</w:t>
+            </w:r>
+          </w:p>
+        </w:tc>
+        <w:tc>
+          <w:tcPr>
+            <w:tcW w:w="3767" w:type="dxa"/>
+            <w:vAlign w:val="center"/>
+          </w:tcPr>
+          <w:p>
+            <w:pPr>
+              <w:pStyle w:val="TableParagraph"/>
+              <w:jc w:val="center"/>
+              <w:rPr>
+                <w:rFonts w:ascii="Arial" w:eastAsia="Arial" w:hAnsi="Arial" w:cs="Arial"/>
+                <w:b/>
+                <w:bCs/>
+                <w:color w:val="000000" w:themeColor="text1"/>
+              </w:rPr>
+            </w:pPr>
+            <w:r>
+              <w:rPr>
+                <w:rFonts w:ascii="Arial" w:hAnsi="Arial" w:cs="Arial"/>
+                <w:b/>
+                <w:bCs/>
+              </w:rPr>
+              <w:t>255.255.252.0</w:t>
+            </w:r>
+          </w:p>
+        </w:tc>
+      </w:tr>
+      <w:tr>
+        <w:trPr>
+          <w:trHeight w:hRule="exact" w:val="397"/>
+          <w:tblCellSpacing w:w="20" w:type="dxa"/>
+        </w:trPr>
+        <w:tc>
+          <w:tcPr>
+            <w:tcW w:w="1355" w:type="dxa"/>
+            <w:vAlign w:val="center"/>
+          </w:tcPr>
+          <w:p>
+            <w:pPr>
+              <w:pStyle w:val="TableParagraph"/>
+              <w:jc w:val="center"/>
+              <w:rPr>
+                <w:rFonts w:ascii="Arial" w:eastAsia="Arial" w:hAnsi="Arial" w:cs="Arial"/>
+                <w:b/>
+                <w:bCs/>
+              </w:rPr>
+            </w:pPr>
+          </w:p>
+        </w:tc>
+        <w:tc>
+          <w:tcPr>
+            <w:tcW w:w="1346" w:type="dxa"/>
+            <w:vAlign w:val="center"/>
+          </w:tcPr>
+          <w:p>
+            <w:pPr>
+              <w:pStyle w:val="TableParagraph"/>
+              <w:jc w:val="center"/>
+              <w:rPr>
+                <w:rFonts w:ascii="Arial" w:eastAsia="Arial" w:hAnsi="Arial" w:cs="Arial"/>
+                <w:b/>
+                <w:bCs/>
+              </w:rPr>
+            </w:pPr>
+            <w:r>
+              <w:rPr>
+                <w:rFonts w:ascii="Arial" w:hAnsi="Arial" w:cs="Arial"/>
+                <w:b/>
+                <w:bCs/>
+                <w:spacing w:val="-1"/>
+              </w:rPr>
+              <w:t>G</w:t>
+            </w:r>
+            <w:r>
+              <w:rPr>
+                <w:rFonts w:ascii="Arial" w:hAnsi="Arial" w:cs="Arial"/>
+                <w:b/>
+                <w:bCs/>
+                <w:spacing w:val="-1"/>
+              </w:rPr>
+              <w:t>0</w:t>
+            </w:r>
+            <w:r>
+              <w:rPr>
+                <w:rFonts w:ascii="Arial" w:hAnsi="Arial" w:cs="Arial"/>
+                <w:b/>
+                <w:bCs/>
+                <w:spacing w:val="-1"/>
+              </w:rPr>
+              <w:t>/1</w:t>
+            </w:r>
+          </w:p>
+        </w:tc>
+        <w:tc>
+          <w:tcPr>
+            <w:tcW w:w="3963" w:type="dxa"/>
+            <w:vAlign w:val="center"/>
+          </w:tcPr>
+          <w:p>
+            <w:pPr>
+              <w:jc w:val="center"/>
+              <w:rPr>
+                <w:rFonts w:ascii="Arial" w:eastAsia="Arial" w:hAnsi="Arial" w:cs="Arial"/>
+                <w:b/>
+                <w:bCs/>
+                <w:color w:val="000000" w:themeColor="text1"/>
+              </w:rPr>
+            </w:pPr>
+            <w:r>
+              <w:rPr>
+                <w:rFonts w:ascii="Arial" w:hAnsi="Arial" w:cs="Arial"/>
+                <w:b/>
+                <w:bCs/>
+                <w:spacing w:val="-1"/>
+              </w:rPr>
+              <w:t>175.40.223.254</w:t>
+            </w:r>
+          </w:p>
+        </w:tc>
+        <w:tc>
+          <w:tcPr>
+            <w:tcW w:w="3767" w:type="dxa"/>
+            <w:vAlign w:val="center"/>
+          </w:tcPr>
+          <w:p>
+            <w:pPr>
+              <w:pStyle w:val="TableParagraph"/>
+              <w:jc w:val="center"/>
+              <w:rPr>
+                <w:rFonts w:ascii="Arial" w:eastAsia="Arial" w:hAnsi="Arial" w:cs="Arial"/>
+                <w:b/>
+                <w:bCs/>
+                <w:color w:val="000000" w:themeColor="text1"/>
+              </w:rPr>
+            </w:pPr>
+            <w:r>
+              <w:rPr>
+                <w:rFonts w:ascii="Arial" w:eastAsia="Arial Narrow" w:hAnsi="Arial" w:cs="Arial"/>
+                <w:b/>
+                <w:bCs/>
+              </w:rPr>
+              <w:t>255.255.240.0</w:t>
+            </w:r>
+          </w:p>
+        </w:tc>
+      </w:tr>
+      <w:tr>
+        <w:trPr>
+          <w:trHeight w:hRule="exact" w:val="397"/>
+          <w:tblCellSpacing w:w="20" w:type="dxa"/>
+        </w:trPr>
+        <w:tc>
+          <w:tcPr>
+            <w:tcW w:w="1355" w:type="dxa"/>
+            <w:vAlign w:val="center"/>
+          </w:tcPr>
+          <w:p>
+            <w:pPr>
+              <w:pStyle w:val="TableParagraph"/>
+              <w:jc w:val="center"/>
+              <w:rPr>
+                <w:rFonts w:ascii="Arial" w:hAnsi="Arial" w:cs="Arial"/>
+                <w:b/>
+                <w:bCs/>
+                <w:spacing w:val="-1"/>
+              </w:rPr>
+            </w:pPr>
+          </w:p>
+        </w:tc>
+        <w:tc>
+          <w:tcPr>
+            <w:tcW w:w="1346" w:type="dxa"/>
+            <w:vAlign w:val="center"/>
+          </w:tcPr>
+          <w:p>
+            <w:pPr>
+              <w:pStyle w:val="TableParagraph"/>
+              <w:jc w:val="center"/>
+              <w:rPr>
+                <w:rFonts w:ascii="Arial" w:hAnsi="Arial" w:cs="Arial"/>
+                <w:b/>
+                <w:bCs/>
+              </w:rPr>
+            </w:pPr>
+            <w:r>
+              <w:rPr>
+                <w:rFonts w:ascii="Arial" w:hAnsi="Arial" w:cs="Arial"/>
+                <w:b/>
+                <w:bCs/>
+                <w:spacing w:val="-1"/>
+              </w:rPr>
+              <w:t>S0</w:t>
+            </w:r>
+            <w:r>
+              <w:rPr>
+                <w:rFonts w:ascii="Arial" w:hAnsi="Arial" w:cs="Arial"/>
+                <w:b/>
+                <w:bCs/>
+                <w:spacing w:val="-1"/>
+              </w:rPr>
+              <w:t>/0/1</w:t>
+            </w:r>
+          </w:p>
+        </w:tc>
+        <w:tc>
+          <w:tcPr>
+            <w:tcW w:w="3963" w:type="dxa"/>
+            <w:vAlign w:val="center"/>
+          </w:tcPr>
+          <w:p>
+            <w:pPr>
+              <w:jc w:val="center"/>
+              <w:rPr>
+                <w:rFonts w:ascii="Arial" w:hAnsi="Arial" w:cs="Arial"/>
+                <w:b/>
+                <w:bCs/>
+                <w:color w:val="000000" w:themeColor="text1"/>
+                <w:spacing w:val="-1"/>
+              </w:rPr>
+            </w:pPr>
+            <w:r>
+              <w:rPr>
+                <w:rFonts w:ascii="Arial" w:hAnsi="Arial" w:cs="Arial"/>
+                <w:b/>
+                <w:bCs/>
+                <w:spacing w:val="-1"/>
+              </w:rPr>
+              <w:t>175.40.232.66</w:t>
+            </w:r>
+          </w:p>
+        </w:tc>
+        <w:tc>
+          <w:tcPr>
+            <w:tcW w:w="3767" w:type="dxa"/>
+            <w:vAlign w:val="center"/>
+          </w:tcPr>
+          <w:p>
+            <w:pPr>
+              <w:pStyle w:val="TableParagraph"/>
+              <w:jc w:val="center"/>
+              <w:rPr>
+                <w:rFonts w:ascii="Arial" w:hAnsi="Arial" w:cs="Arial"/>
+                <w:b/>
+                <w:bCs/>
+                <w:color w:val="000000" w:themeColor="text1"/>
+              </w:rPr>
+            </w:pPr>
+            <w:r>
+              <w:rPr>
+                <w:rFonts w:ascii="Arial" w:hAnsi="Arial" w:cs="Arial"/>
+                <w:b/>
+                <w:bCs/>
+                <w:color w:val="000000" w:themeColor="text1"/>
+                <w:spacing w:val="-1"/>
+                <w:w w:val="95"/>
+              </w:rPr>
+              <w:t>2</w:t>
+            </w:r>
+            <w:r>
+              <w:rPr>
+                <w:rFonts w:ascii="Arial" w:hAnsi="Arial" w:cs="Arial"/>
+                <w:b/>
+                <w:bCs/>
+                <w:color w:val="000000" w:themeColor="text1"/>
+              </w:rPr>
+              <w:t>55.255.255.252</w:t>
+            </w:r>
+          </w:p>
+        </w:tc>
+      </w:tr>
+    </w:tbl>
     <w:p>
       <w:pPr>
         <w:spacing w:line="300" w:lineRule="exact"/>
@@ -9003,6 +15112,7 @@
           <w:sz w:val="20"/>
           <w:szCs w:val="20"/>
         </w:rPr>
+        <w:lastRenderedPageBreak/>
         <w:t>access-list</w:t>
       </w:r>
       <w:proofErr w:type="spellEnd"/>
@@ -10344,51 +16454,51 @@
           <w:sz w:val="20"/>
           <w:szCs w:val="20"/>
         </w:rPr>
+        <w:t xml:space="preserve"> </w:t>
+      </w:r>
+    </w:p>
+    <w:p>
+      <w:pPr>
+        <w:spacing w:line="300" w:lineRule="exact"/>
+        <w:rPr>
+          <w:rFonts w:ascii="Arial" w:eastAsia="Arial Narrow" w:hAnsi="Arial" w:cs="Arial"/>
+          <w:b/>
+          <w:bCs/>
+          <w:sz w:val="20"/>
+          <w:szCs w:val="20"/>
+        </w:rPr>
+      </w:pPr>
+      <w:r>
+        <w:rPr>
+          <w:rFonts w:ascii="Arial" w:eastAsia="Arial Narrow" w:hAnsi="Arial" w:cs="Arial"/>
+          <w:b/>
+          <w:bCs/>
+          <w:sz w:val="20"/>
+          <w:szCs w:val="20"/>
+        </w:rPr>
+        <w:t xml:space="preserve">h) Diseña una lista de control de acceso extendida que permita únicamente </w:t>
+      </w:r>
+    </w:p>
+    <w:p>
+      <w:pPr>
+        <w:spacing w:line="300" w:lineRule="exact"/>
+        <w:rPr>
+          <w:rFonts w:ascii="Arial" w:eastAsia="Arial Narrow" w:hAnsi="Arial" w:cs="Arial"/>
+          <w:b/>
+          <w:bCs/>
+          <w:sz w:val="20"/>
+          <w:szCs w:val="20"/>
+        </w:rPr>
+      </w:pPr>
+      <w:r>
+        <w:rPr>
+          <w:rFonts w:ascii="Arial" w:eastAsia="Arial Narrow" w:hAnsi="Arial" w:cs="Arial"/>
+          <w:b/>
+          <w:bCs/>
+          <w:sz w:val="20"/>
+          <w:szCs w:val="20"/>
+        </w:rPr>
         <w:lastRenderedPageBreak/>
-        <w:t xml:space="preserve"> </w:t>
-      </w:r>
-    </w:p>
-    <w:p>
-      <w:pPr>
-        <w:spacing w:line="300" w:lineRule="exact"/>
-        <w:rPr>
-          <w:rFonts w:ascii="Arial" w:eastAsia="Arial Narrow" w:hAnsi="Arial" w:cs="Arial"/>
-          <w:b/>
-          <w:bCs/>
-          <w:sz w:val="20"/>
-          <w:szCs w:val="20"/>
-        </w:rPr>
-      </w:pPr>
-      <w:r>
-        <w:rPr>
-          <w:rFonts w:ascii="Arial" w:eastAsia="Arial Narrow" w:hAnsi="Arial" w:cs="Arial"/>
-          <w:b/>
-          <w:bCs/>
-          <w:sz w:val="20"/>
-          <w:szCs w:val="20"/>
-        </w:rPr>
-        <w:t xml:space="preserve">h) Diseña una lista de control de acceso extendida que permita únicamente </w:t>
-      </w:r>
-    </w:p>
-    <w:p>
-      <w:pPr>
-        <w:spacing w:line="300" w:lineRule="exact"/>
-        <w:rPr>
-          <w:rFonts w:ascii="Arial" w:eastAsia="Arial Narrow" w:hAnsi="Arial" w:cs="Arial"/>
-          <w:b/>
-          <w:bCs/>
-          <w:sz w:val="20"/>
-          <w:szCs w:val="20"/>
-        </w:rPr>
-      </w:pPr>
-      <w:r>
-        <w:rPr>
-          <w:rFonts w:ascii="Arial" w:eastAsia="Arial Narrow" w:hAnsi="Arial" w:cs="Arial"/>
-          <w:b/>
-          <w:bCs/>
-          <w:sz w:val="20"/>
-          <w:szCs w:val="20"/>
-        </w:rPr>
         <w:t xml:space="preserve">tráfico </w:t>
       </w:r>
       <w:proofErr w:type="spellStart"/>
@@ -12339,7 +18449,6 @@
           <w:sz w:val="24"/>
           <w:szCs w:val="24"/>
         </w:rPr>
-        <w:lastRenderedPageBreak/>
         <w:t xml:space="preserve">Habilita en cada equipo terminal el servicio de </w:t>
       </w:r>
       <w:proofErr w:type="spellStart"/>
